--- a/Node js full course.docx
+++ b/Node js full course.docx
@@ -91,7 +91,7 @@
     <w:p>
       <w:r>
         <w:pict w14:anchorId="073932EF">
-          <v:rect id="_x0000_i1043" style="width:0;height:1.5pt" o:hralign="center" o:hrstd="t" o:hr="t" fillcolor="#a0a0a0" stroked="f"/>
+          <v:rect id="_x0000_i1025" style="width:0;height:1.5pt" o:hralign="center" o:hrstd="t" o:hr="t" fillcolor="#a0a0a0" stroked="f"/>
         </w:pict>
       </w:r>
     </w:p>
@@ -207,7 +207,7 @@
     <w:p>
       <w:r>
         <w:pict w14:anchorId="042F0CF2">
-          <v:rect id="_x0000_i1081" style="width:0;height:1.5pt" o:hralign="center" o:hrstd="t" o:hr="t" fillcolor="#a0a0a0" stroked="f"/>
+          <v:rect id="_x0000_i1026" style="width:0;height:1.5pt" o:hralign="center" o:hrstd="t" o:hr="t" fillcolor="#a0a0a0" stroked="f"/>
         </w:pict>
       </w:r>
     </w:p>
@@ -263,7 +263,7 @@
     <w:p>
       <w:r>
         <w:pict w14:anchorId="1C106048">
-          <v:rect id="_x0000_i1082" style="width:0;height:1.5pt" o:hralign="center" o:hrstd="t" o:hr="t" fillcolor="#a0a0a0" stroked="f"/>
+          <v:rect id="_x0000_i1027" style="width:0;height:1.5pt" o:hralign="center" o:hrstd="t" o:hr="t" fillcolor="#a0a0a0" stroked="f"/>
         </w:pict>
       </w:r>
     </w:p>
@@ -726,191 +726,2783 @@
     </w:p>
     <w:p/>
     <w:p>
+      <w:r>
+        <w:rPr>
+          <w:rFonts w:ascii="Segoe UI Emoji" w:hAnsi="Segoe UI Emoji" w:cs="Segoe UI Emoji"/>
+        </w:rPr>
+        <w:lastRenderedPageBreak/>
+        <w:t>✅</w:t>
+      </w:r>
+      <w:r>
+        <w:t xml:space="preserve"> So this code creates a file called test.txt and writes Hello Node.js! inside it.</w:t>
+      </w:r>
+    </w:p>
+    <w:p>
+      <w:pPr>
+        <w:rPr>
+          <w:b/>
+          <w:bCs/>
+          <w:sz w:val="40"/>
+          <w:szCs w:val="40"/>
+        </w:rPr>
+      </w:pPr>
+      <w:r>
+        <w:rPr>
+          <w:b/>
+          <w:bCs/>
+          <w:sz w:val="40"/>
+          <w:szCs w:val="40"/>
+        </w:rPr>
+        <w:t>b) Local/Custom Modules</w:t>
+      </w:r>
+    </w:p>
+    <w:p>
+      <w:pPr>
+        <w:numPr>
+          <w:ilvl w:val="0"/>
+          <w:numId w:val="8"/>
+        </w:numPr>
+      </w:pPr>
+      <w:r>
+        <w:t>Modules you create yourself in your project.</w:t>
+      </w:r>
+    </w:p>
+    <w:p>
+      <w:pPr>
+        <w:numPr>
+          <w:ilvl w:val="0"/>
+          <w:numId w:val="8"/>
+        </w:numPr>
+      </w:pPr>
+      <w:r>
+        <w:t>Helps organize code into reusable parts.</w:t>
+      </w:r>
+    </w:p>
+    <w:p>
+      <w:pPr>
+        <w:ind w:left="360"/>
+        <w:rPr>
+          <w:b/>
+          <w:bCs/>
+          <w:sz w:val="40"/>
+          <w:szCs w:val="40"/>
+        </w:rPr>
+      </w:pPr>
+    </w:p>
+    <w:p>
+      <w:pPr>
+        <w:ind w:left="360"/>
+        <w:rPr>
+          <w:b/>
+          <w:bCs/>
+          <w:sz w:val="40"/>
+          <w:szCs w:val="40"/>
+        </w:rPr>
+      </w:pPr>
+      <w:r>
+        <w:rPr>
+          <w:b/>
+          <w:bCs/>
+          <w:sz w:val="40"/>
+          <w:szCs w:val="40"/>
+        </w:rPr>
+        <w:t>3. Third-party Modules (</w:t>
+      </w:r>
+      <w:proofErr w:type="spellStart"/>
+      <w:r>
+        <w:rPr>
+          <w:b/>
+          <w:bCs/>
+          <w:sz w:val="40"/>
+          <w:szCs w:val="40"/>
+        </w:rPr>
+        <w:t>npm</w:t>
+      </w:r>
+      <w:proofErr w:type="spellEnd"/>
+      <w:r>
+        <w:rPr>
+          <w:b/>
+          <w:bCs/>
+          <w:sz w:val="40"/>
+          <w:szCs w:val="40"/>
+        </w:rPr>
+        <w:t xml:space="preserve"> modules)</w:t>
+      </w:r>
+    </w:p>
+    <w:p>
+      <w:pPr>
+        <w:numPr>
+          <w:ilvl w:val="0"/>
+          <w:numId w:val="8"/>
+        </w:numPr>
+      </w:pPr>
+      <w:r>
+        <w:t xml:space="preserve">Made by other developers. You need to install them using </w:t>
+      </w:r>
+      <w:proofErr w:type="spellStart"/>
+      <w:r>
+        <w:rPr>
+          <w:b/>
+          <w:bCs/>
+        </w:rPr>
+        <w:t>npm</w:t>
+      </w:r>
+      <w:proofErr w:type="spellEnd"/>
+      <w:r>
+        <w:t>.</w:t>
+      </w:r>
+    </w:p>
+    <w:p>
+      <w:pPr>
+        <w:numPr>
+          <w:ilvl w:val="0"/>
+          <w:numId w:val="8"/>
+        </w:numPr>
+      </w:pPr>
+      <w:r>
+        <w:rPr>
+          <w:b/>
+          <w:bCs/>
+        </w:rPr>
+        <w:t xml:space="preserve">Popular </w:t>
+      </w:r>
+      <w:proofErr w:type="spellStart"/>
+      <w:r>
+        <w:rPr>
+          <w:b/>
+          <w:bCs/>
+        </w:rPr>
+        <w:t>npm</w:t>
+      </w:r>
+      <w:proofErr w:type="spellEnd"/>
+      <w:r>
+        <w:rPr>
+          <w:b/>
+          <w:bCs/>
+        </w:rPr>
+        <w:t xml:space="preserve"> modules:</w:t>
+      </w:r>
+    </w:p>
+    <w:tbl>
+      <w:tblPr>
+        <w:tblW w:w="0" w:type="auto"/>
+        <w:tblCellSpacing w:w="15" w:type="dxa"/>
+        <w:tblCellMar>
+          <w:top w:w="15" w:type="dxa"/>
+          <w:left w:w="15" w:type="dxa"/>
+          <w:bottom w:w="15" w:type="dxa"/>
+          <w:right w:w="15" w:type="dxa"/>
+        </w:tblCellMar>
+        <w:tblLook w:val="04A0" w:firstRow="1" w:lastRow="0" w:firstColumn="1" w:lastColumn="0" w:noHBand="0" w:noVBand="1"/>
+      </w:tblPr>
+      <w:tblGrid>
+        <w:gridCol w:w="1835"/>
+        <w:gridCol w:w="4427"/>
+      </w:tblGrid>
+      <w:tr>
+        <w:trPr>
+          <w:tblHeader/>
+          <w:tblCellSpacing w:w="15" w:type="dxa"/>
+        </w:trPr>
+        <w:tc>
+          <w:tcPr>
+            <w:tcW w:w="0" w:type="auto"/>
+            <w:vAlign w:val="center"/>
+            <w:hideMark/>
+          </w:tcPr>
+          <w:p>
+            <w:pPr>
+              <w:numPr>
+                <w:ilvl w:val="0"/>
+                <w:numId w:val="8"/>
+              </w:numPr>
+              <w:rPr>
+                <w:b/>
+                <w:bCs/>
+              </w:rPr>
+            </w:pPr>
+            <w:r>
+              <w:rPr>
+                <w:b/>
+                <w:bCs/>
+              </w:rPr>
+              <w:t>Module</w:t>
+            </w:r>
+          </w:p>
+        </w:tc>
+        <w:tc>
+          <w:tcPr>
+            <w:tcW w:w="0" w:type="auto"/>
+            <w:vAlign w:val="center"/>
+            <w:hideMark/>
+          </w:tcPr>
+          <w:p>
+            <w:pPr>
+              <w:numPr>
+                <w:ilvl w:val="0"/>
+                <w:numId w:val="8"/>
+              </w:numPr>
+              <w:rPr>
+                <w:b/>
+                <w:bCs/>
+              </w:rPr>
+            </w:pPr>
+            <w:r>
+              <w:rPr>
+                <w:b/>
+                <w:bCs/>
+              </w:rPr>
+              <w:t>Use</w:t>
+            </w:r>
+          </w:p>
+        </w:tc>
+      </w:tr>
+      <w:tr>
+        <w:trPr>
+          <w:tblCellSpacing w:w="15" w:type="dxa"/>
+        </w:trPr>
+        <w:tc>
+          <w:tcPr>
+            <w:tcW w:w="0" w:type="auto"/>
+            <w:vAlign w:val="center"/>
+            <w:hideMark/>
+          </w:tcPr>
+          <w:p>
+            <w:pPr>
+              <w:numPr>
+                <w:ilvl w:val="0"/>
+                <w:numId w:val="8"/>
+              </w:numPr>
+            </w:pPr>
+            <w:r>
+              <w:rPr>
+                <w:b/>
+                <w:bCs/>
+              </w:rPr>
+              <w:t>express</w:t>
+            </w:r>
+          </w:p>
+        </w:tc>
+        <w:tc>
+          <w:tcPr>
+            <w:tcW w:w="0" w:type="auto"/>
+            <w:vAlign w:val="center"/>
+            <w:hideMark/>
+          </w:tcPr>
+          <w:p>
+            <w:pPr>
+              <w:numPr>
+                <w:ilvl w:val="0"/>
+                <w:numId w:val="8"/>
+              </w:numPr>
+            </w:pPr>
+            <w:r>
+              <w:t>Create web servers and APIs easily</w:t>
+            </w:r>
+          </w:p>
+        </w:tc>
+      </w:tr>
+      <w:tr>
+        <w:trPr>
+          <w:tblCellSpacing w:w="15" w:type="dxa"/>
+        </w:trPr>
+        <w:tc>
+          <w:tcPr>
+            <w:tcW w:w="0" w:type="auto"/>
+            <w:vAlign w:val="center"/>
+            <w:hideMark/>
+          </w:tcPr>
+          <w:p>
+            <w:pPr>
+              <w:numPr>
+                <w:ilvl w:val="0"/>
+                <w:numId w:val="8"/>
+              </w:numPr>
+            </w:pPr>
+            <w:r>
+              <w:rPr>
+                <w:b/>
+                <w:bCs/>
+              </w:rPr>
+              <w:t>mongoose</w:t>
+            </w:r>
+          </w:p>
+        </w:tc>
+        <w:tc>
+          <w:tcPr>
+            <w:tcW w:w="0" w:type="auto"/>
+            <w:vAlign w:val="center"/>
+            <w:hideMark/>
+          </w:tcPr>
+          <w:p>
+            <w:pPr>
+              <w:numPr>
+                <w:ilvl w:val="0"/>
+                <w:numId w:val="8"/>
+              </w:numPr>
+            </w:pPr>
+            <w:r>
+              <w:t>Work with MongoDB</w:t>
+            </w:r>
+          </w:p>
+        </w:tc>
+      </w:tr>
+      <w:tr>
+        <w:trPr>
+          <w:tblCellSpacing w:w="15" w:type="dxa"/>
+        </w:trPr>
+        <w:tc>
+          <w:tcPr>
+            <w:tcW w:w="0" w:type="auto"/>
+            <w:vAlign w:val="center"/>
+            <w:hideMark/>
+          </w:tcPr>
+          <w:p>
+            <w:pPr>
+              <w:numPr>
+                <w:ilvl w:val="0"/>
+                <w:numId w:val="8"/>
+              </w:numPr>
+            </w:pPr>
+            <w:proofErr w:type="spellStart"/>
+            <w:r>
+              <w:rPr>
+                <w:b/>
+                <w:bCs/>
+              </w:rPr>
+              <w:t>cors</w:t>
+            </w:r>
+            <w:proofErr w:type="spellEnd"/>
+          </w:p>
+        </w:tc>
+        <w:tc>
+          <w:tcPr>
+            <w:tcW w:w="0" w:type="auto"/>
+            <w:vAlign w:val="center"/>
+            <w:hideMark/>
+          </w:tcPr>
+          <w:p>
+            <w:pPr>
+              <w:numPr>
+                <w:ilvl w:val="0"/>
+                <w:numId w:val="8"/>
+              </w:numPr>
+            </w:pPr>
+            <w:r>
+              <w:t>Enable Cross-Origin Resource Sharing</w:t>
+            </w:r>
+          </w:p>
+        </w:tc>
+      </w:tr>
+      <w:tr>
+        <w:trPr>
+          <w:tblCellSpacing w:w="15" w:type="dxa"/>
+        </w:trPr>
+        <w:tc>
+          <w:tcPr>
+            <w:tcW w:w="0" w:type="auto"/>
+            <w:vAlign w:val="center"/>
+            <w:hideMark/>
+          </w:tcPr>
+          <w:p>
+            <w:pPr>
+              <w:numPr>
+                <w:ilvl w:val="0"/>
+                <w:numId w:val="8"/>
+              </w:numPr>
+            </w:pPr>
+            <w:proofErr w:type="spellStart"/>
+            <w:r>
+              <w:rPr>
+                <w:b/>
+                <w:bCs/>
+              </w:rPr>
+              <w:t>dotenv</w:t>
+            </w:r>
+            <w:proofErr w:type="spellEnd"/>
+          </w:p>
+        </w:tc>
+        <w:tc>
+          <w:tcPr>
+            <w:tcW w:w="0" w:type="auto"/>
+            <w:vAlign w:val="center"/>
+            <w:hideMark/>
+          </w:tcPr>
+          <w:p>
+            <w:pPr>
+              <w:numPr>
+                <w:ilvl w:val="0"/>
+                <w:numId w:val="8"/>
+              </w:numPr>
+            </w:pPr>
+            <w:r>
+              <w:t>Manage environment variables</w:t>
+            </w:r>
+          </w:p>
+        </w:tc>
+      </w:tr>
+    </w:tbl>
+    <w:p>
+      <w:pPr>
+        <w:ind w:left="720"/>
+      </w:pPr>
+    </w:p>
+    <w:p>
+      <w:pPr>
+        <w:ind w:left="720"/>
+        <w:rPr>
+          <w:sz w:val="56"/>
+          <w:szCs w:val="56"/>
+        </w:rPr>
+      </w:pPr>
+      <w:r>
+        <w:rPr>
+          <w:b/>
+          <w:bCs/>
+          <w:sz w:val="56"/>
+          <w:szCs w:val="56"/>
+        </w:rPr>
+        <w:t>fs module</w:t>
+      </w:r>
+    </w:p>
+    <w:p>
+      <w:pPr>
+        <w:ind w:left="720"/>
+      </w:pPr>
+      <w:r>
+        <w:t xml:space="preserve">The </w:t>
+      </w:r>
+      <w:r>
+        <w:rPr>
+          <w:b/>
+          <w:bCs/>
+        </w:rPr>
+        <w:t>fs module</w:t>
+      </w:r>
+      <w:r>
+        <w:t xml:space="preserve"> in Node.js is a built-in module that allows you to work with the </w:t>
+      </w:r>
+      <w:r>
+        <w:rPr>
+          <w:b/>
+          <w:bCs/>
+        </w:rPr>
+        <w:t>file system</w:t>
+      </w:r>
+      <w:r>
+        <w:t xml:space="preserve">. It provides methods for creating, reading, updating, deleting, and managing files and directories. It supports both </w:t>
+      </w:r>
+      <w:r>
+        <w:rPr>
+          <w:b/>
+          <w:bCs/>
+        </w:rPr>
+        <w:t>callback-based</w:t>
+      </w:r>
+      <w:r>
+        <w:t xml:space="preserve">, </w:t>
+      </w:r>
+      <w:r>
+        <w:rPr>
+          <w:b/>
+          <w:bCs/>
+        </w:rPr>
+        <w:t>Promise-based (fs/promises)</w:t>
+      </w:r>
+      <w:r>
+        <w:t xml:space="preserve">, and </w:t>
+      </w:r>
+      <w:r>
+        <w:rPr>
+          <w:b/>
+          <w:bCs/>
+        </w:rPr>
+        <w:t>synchronous</w:t>
+      </w:r>
+      <w:r>
+        <w:t xml:space="preserve"> APIs.</w:t>
+      </w:r>
+    </w:p>
+    <w:p>
+      <w:pPr>
+        <w:ind w:left="720"/>
+        <w:rPr>
+          <w:b/>
+          <w:bCs/>
+          <w:sz w:val="52"/>
+          <w:szCs w:val="52"/>
+        </w:rPr>
+      </w:pPr>
+      <w:r>
+        <w:rPr>
+          <w:b/>
+          <w:bCs/>
+          <w:sz w:val="52"/>
+          <w:szCs w:val="52"/>
+        </w:rPr>
+        <w:t xml:space="preserve">Read file </w:t>
+      </w:r>
+    </w:p>
+    <w:p>
+      <w:pPr>
+        <w:ind w:left="720"/>
+        <w:rPr>
+          <w:b/>
+          <w:bCs/>
+          <w:sz w:val="32"/>
+          <w:szCs w:val="32"/>
+        </w:rPr>
+      </w:pPr>
+      <w:r>
+        <w:rPr>
+          <w:b/>
+          <w:bCs/>
+          <w:sz w:val="32"/>
+          <w:szCs w:val="32"/>
+        </w:rPr>
+        <w:t>1. Asynchronous (Async) File Reading</w:t>
+      </w:r>
+    </w:p>
+    <w:p>
+      <w:pPr>
+        <w:ind w:left="720"/>
+      </w:pPr>
+      <w:r>
+        <w:t xml:space="preserve">This is the </w:t>
+      </w:r>
+      <w:r>
+        <w:rPr>
+          <w:b/>
+          <w:bCs/>
+        </w:rPr>
+        <w:t>non-blocking</w:t>
+      </w:r>
+      <w:r>
+        <w:t xml:space="preserve"> way.</w:t>
+      </w:r>
+      <w:r>
+        <w:br/>
+        <w:t>Node.js continues running other code while the file is being read.</w:t>
+      </w:r>
+    </w:p>
+    <w:p>
+      <w:pPr>
+        <w:ind w:left="720"/>
+        <w:rPr>
+          <w:b/>
+          <w:bCs/>
+          <w:sz w:val="32"/>
+          <w:szCs w:val="32"/>
+        </w:rPr>
+      </w:pPr>
+      <w:r>
+        <w:rPr>
+          <w:b/>
+          <w:bCs/>
+          <w:sz w:val="32"/>
+          <w:szCs w:val="32"/>
+        </w:rPr>
+        <w:t>How it works:</w:t>
+      </w:r>
+    </w:p>
+    <w:p>
+      <w:pPr>
+        <w:numPr>
+          <w:ilvl w:val="0"/>
+          <w:numId w:val="10"/>
+        </w:numPr>
+      </w:pPr>
+      <w:proofErr w:type="spellStart"/>
       <w:proofErr w:type="gramStart"/>
       <w:r>
+        <w:t>readFile</w:t>
+      </w:r>
+      <w:proofErr w:type="spellEnd"/>
+      <w:r>
+        <w:t>(</w:t>
+      </w:r>
+      <w:proofErr w:type="gramEnd"/>
+      <w:r>
+        <w:t>) starts reading the file</w:t>
+      </w:r>
+    </w:p>
+    <w:p>
+      <w:pPr>
+        <w:numPr>
+          <w:ilvl w:val="0"/>
+          <w:numId w:val="10"/>
+        </w:numPr>
+      </w:pPr>
+      <w:r>
         <w:lastRenderedPageBreak/>
-        <w:t>  require</w:t>
+        <w:t>Node continues executing the next lines</w:t>
+      </w:r>
+    </w:p>
+    <w:p>
+      <w:pPr>
+        <w:numPr>
+          <w:ilvl w:val="0"/>
+          <w:numId w:val="10"/>
+        </w:numPr>
+      </w:pPr>
+      <w:r>
+        <w:t>When the file is ready, the callback runs</w:t>
+      </w:r>
+    </w:p>
+    <w:p>
+      <w:pPr>
+        <w:numPr>
+          <w:ilvl w:val="0"/>
+          <w:numId w:val="10"/>
+        </w:numPr>
+      </w:pPr>
+      <w:r>
+        <w:t>This improves performance for servers</w:t>
+      </w:r>
+    </w:p>
+    <w:p>
+      <w:pPr>
+        <w:pStyle w:val="ListParagraph"/>
+        <w:numPr>
+          <w:ilvl w:val="0"/>
+          <w:numId w:val="10"/>
+        </w:numPr>
+        <w:spacing w:before="100" w:beforeAutospacing="1" w:after="100" w:afterAutospacing="1" w:line="240" w:lineRule="auto"/>
+        <w:outlineLvl w:val="0"/>
+        <w:rPr>
+          <w:rFonts w:ascii="Times New Roman" w:eastAsia="Times New Roman" w:hAnsi="Times New Roman" w:cs="Times New Roman"/>
+          <w:b/>
+          <w:bCs/>
+          <w:kern w:val="36"/>
+          <w:sz w:val="48"/>
+          <w:szCs w:val="48"/>
+          <w:lang w:eastAsia="en-GB"/>
+          <w14:ligatures w14:val="none"/>
+        </w:rPr>
+      </w:pPr>
+      <w:r>
+        <w:rPr>
+          <w:rFonts w:ascii="Times New Roman" w:eastAsia="Times New Roman" w:hAnsi="Times New Roman" w:cs="Times New Roman"/>
+          <w:b/>
+          <w:bCs/>
+          <w:kern w:val="36"/>
+          <w:sz w:val="48"/>
+          <w:szCs w:val="48"/>
+          <w:lang w:eastAsia="en-GB"/>
+          <w14:ligatures w14:val="none"/>
+        </w:rPr>
+        <w:t>2. Synchronous (Sync) File Reading</w:t>
+      </w:r>
+    </w:p>
+    <w:p>
+      <w:pPr>
+        <w:pStyle w:val="ListParagraph"/>
+        <w:spacing w:before="100" w:beforeAutospacing="1" w:after="100" w:afterAutospacing="1" w:line="240" w:lineRule="auto"/>
+        <w:rPr>
+          <w:rFonts w:ascii="Times New Roman" w:eastAsia="Times New Roman" w:hAnsi="Times New Roman" w:cs="Times New Roman"/>
+          <w:kern w:val="0"/>
+          <w:lang w:eastAsia="en-GB"/>
+          <w14:ligatures w14:val="none"/>
+        </w:rPr>
+      </w:pPr>
+    </w:p>
+    <w:p>
+      <w:pPr>
+        <w:pStyle w:val="ListParagraph"/>
+        <w:spacing w:before="100" w:beforeAutospacing="1" w:after="100" w:afterAutospacing="1" w:line="240" w:lineRule="auto"/>
+        <w:rPr>
+          <w:rFonts w:ascii="Times New Roman" w:eastAsia="Times New Roman" w:hAnsi="Times New Roman" w:cs="Times New Roman"/>
+          <w:kern w:val="0"/>
+          <w:lang w:eastAsia="en-GB"/>
+          <w14:ligatures w14:val="none"/>
+        </w:rPr>
+      </w:pPr>
+      <w:r>
+        <w:rPr>
+          <w:rFonts w:ascii="Times New Roman" w:eastAsia="Times New Roman" w:hAnsi="Times New Roman" w:cs="Times New Roman"/>
+          <w:kern w:val="0"/>
+          <w:lang w:eastAsia="en-GB"/>
+          <w14:ligatures w14:val="none"/>
+        </w:rPr>
+        <w:t xml:space="preserve">This is </w:t>
+      </w:r>
+      <w:r>
+        <w:rPr>
+          <w:rFonts w:ascii="Times New Roman" w:eastAsia="Times New Roman" w:hAnsi="Times New Roman" w:cs="Times New Roman"/>
+          <w:b/>
+          <w:bCs/>
+          <w:kern w:val="0"/>
+          <w:lang w:eastAsia="en-GB"/>
+          <w14:ligatures w14:val="none"/>
+        </w:rPr>
+        <w:t>blocking</w:t>
+      </w:r>
+      <w:r>
+        <w:rPr>
+          <w:rFonts w:ascii="Times New Roman" w:eastAsia="Times New Roman" w:hAnsi="Times New Roman" w:cs="Times New Roman"/>
+          <w:kern w:val="0"/>
+          <w:lang w:eastAsia="en-GB"/>
+          <w14:ligatures w14:val="none"/>
+        </w:rPr>
+        <w:t>.</w:t>
+      </w:r>
+      <w:r>
+        <w:rPr>
+          <w:rFonts w:ascii="Times New Roman" w:eastAsia="Times New Roman" w:hAnsi="Times New Roman" w:cs="Times New Roman"/>
+          <w:kern w:val="0"/>
+          <w:lang w:eastAsia="en-GB"/>
+          <w14:ligatures w14:val="none"/>
+        </w:rPr>
+        <w:br/>
+        <w:t>Node.js waits until the file is fully read before continuing.</w:t>
+      </w:r>
+    </w:p>
+    <w:p>
+      <w:pPr>
+        <w:pStyle w:val="ListParagraph"/>
+        <w:spacing w:before="100" w:beforeAutospacing="1" w:after="100" w:afterAutospacing="1" w:line="240" w:lineRule="auto"/>
+        <w:rPr>
+          <w:rFonts w:ascii="Times New Roman" w:eastAsia="Times New Roman" w:hAnsi="Times New Roman" w:cs="Times New Roman"/>
+          <w:kern w:val="0"/>
+          <w:lang w:eastAsia="en-GB"/>
+          <w14:ligatures w14:val="none"/>
+        </w:rPr>
+      </w:pPr>
+    </w:p>
+    <w:p>
+      <w:pPr>
+        <w:pStyle w:val="ListParagraph"/>
+        <w:spacing w:before="100" w:beforeAutospacing="1" w:after="100" w:afterAutospacing="1" w:line="240" w:lineRule="auto"/>
+        <w:rPr>
+          <w:rFonts w:ascii="Times New Roman" w:eastAsia="Times New Roman" w:hAnsi="Times New Roman" w:cs="Times New Roman"/>
+          <w:kern w:val="0"/>
+          <w:lang w:eastAsia="en-GB"/>
+          <w14:ligatures w14:val="none"/>
+        </w:rPr>
+      </w:pPr>
+    </w:p>
+    <w:p>
+      <w:pPr>
+        <w:pStyle w:val="ListParagraph"/>
+        <w:rPr>
+          <w:rFonts w:ascii="Times New Roman" w:eastAsia="Times New Roman" w:hAnsi="Times New Roman" w:cs="Times New Roman"/>
+          <w:b/>
+          <w:bCs/>
+          <w:kern w:val="0"/>
+          <w:sz w:val="28"/>
+          <w:szCs w:val="28"/>
+          <w:lang w:eastAsia="en-GB"/>
+          <w14:ligatures w14:val="none"/>
+        </w:rPr>
+      </w:pPr>
+      <w:r>
+        <w:rPr>
+          <w:rFonts w:ascii="Times New Roman" w:eastAsia="Times New Roman" w:hAnsi="Times New Roman" w:cs="Times New Roman"/>
+          <w:b/>
+          <w:bCs/>
+          <w:kern w:val="0"/>
+          <w:sz w:val="28"/>
+          <w:szCs w:val="28"/>
+          <w:lang w:eastAsia="en-GB"/>
+          <w14:ligatures w14:val="none"/>
+        </w:rPr>
+        <w:t>How it works:</w:t>
+      </w:r>
+    </w:p>
+    <w:p>
+      <w:pPr>
+        <w:pStyle w:val="ListParagraph"/>
+        <w:numPr>
+          <w:ilvl w:val="0"/>
+          <w:numId w:val="11"/>
+        </w:numPr>
+        <w:rPr>
+          <w:rFonts w:ascii="Times New Roman" w:eastAsia="Times New Roman" w:hAnsi="Times New Roman" w:cs="Times New Roman"/>
+          <w:kern w:val="0"/>
+          <w:lang w:eastAsia="en-GB"/>
+          <w14:ligatures w14:val="none"/>
+        </w:rPr>
+      </w:pPr>
+      <w:r>
+        <w:rPr>
+          <w:rFonts w:ascii="Times New Roman" w:eastAsia="Times New Roman" w:hAnsi="Times New Roman" w:cs="Times New Roman"/>
+          <w:kern w:val="0"/>
+          <w:lang w:eastAsia="en-GB"/>
+          <w14:ligatures w14:val="none"/>
+        </w:rPr>
+        <w:t xml:space="preserve">Code </w:t>
+      </w:r>
+      <w:r>
+        <w:rPr>
+          <w:rFonts w:ascii="Times New Roman" w:eastAsia="Times New Roman" w:hAnsi="Times New Roman" w:cs="Times New Roman"/>
+          <w:i/>
+          <w:iCs/>
+          <w:kern w:val="0"/>
+          <w:lang w:eastAsia="en-GB"/>
+          <w14:ligatures w14:val="none"/>
+        </w:rPr>
+        <w:t>stops</w:t>
+      </w:r>
+      <w:r>
+        <w:rPr>
+          <w:rFonts w:ascii="Times New Roman" w:eastAsia="Times New Roman" w:hAnsi="Times New Roman" w:cs="Times New Roman"/>
+          <w:kern w:val="0"/>
+          <w:lang w:eastAsia="en-GB"/>
+          <w14:ligatures w14:val="none"/>
+        </w:rPr>
+        <w:t xml:space="preserve"> until the file is fully read</w:t>
+      </w:r>
+    </w:p>
+    <w:p>
+      <w:pPr>
+        <w:pStyle w:val="ListParagraph"/>
+        <w:numPr>
+          <w:ilvl w:val="0"/>
+          <w:numId w:val="11"/>
+        </w:numPr>
+        <w:rPr>
+          <w:rFonts w:ascii="Times New Roman" w:eastAsia="Times New Roman" w:hAnsi="Times New Roman" w:cs="Times New Roman"/>
+          <w:kern w:val="0"/>
+          <w:lang w:eastAsia="en-GB"/>
+          <w14:ligatures w14:val="none"/>
+        </w:rPr>
+      </w:pPr>
+      <w:r>
+        <w:rPr>
+          <w:rFonts w:ascii="Times New Roman" w:eastAsia="Times New Roman" w:hAnsi="Times New Roman" w:cs="Times New Roman"/>
+          <w:kern w:val="0"/>
+          <w:lang w:eastAsia="en-GB"/>
+          <w14:ligatures w14:val="none"/>
+        </w:rPr>
+        <w:t>Slows down if the file is large</w:t>
+      </w:r>
+    </w:p>
+    <w:p>
+      <w:pPr>
+        <w:pStyle w:val="ListParagraph"/>
+        <w:numPr>
+          <w:ilvl w:val="0"/>
+          <w:numId w:val="11"/>
+        </w:numPr>
+        <w:rPr>
+          <w:rFonts w:ascii="Times New Roman" w:eastAsia="Times New Roman" w:hAnsi="Times New Roman" w:cs="Times New Roman"/>
+          <w:kern w:val="0"/>
+          <w:lang w:eastAsia="en-GB"/>
+          <w14:ligatures w14:val="none"/>
+        </w:rPr>
+      </w:pPr>
+      <w:r>
+        <w:rPr>
+          <w:rFonts w:ascii="Times New Roman" w:eastAsia="Times New Roman" w:hAnsi="Times New Roman" w:cs="Times New Roman"/>
+          <w:kern w:val="0"/>
+          <w:lang w:eastAsia="en-GB"/>
+          <w14:ligatures w14:val="none"/>
+        </w:rPr>
+        <w:t>Not recommended for server environments</w:t>
+      </w:r>
+    </w:p>
+    <w:p>
+      <w:pPr>
+        <w:pStyle w:val="ListParagraph"/>
+        <w:numPr>
+          <w:ilvl w:val="0"/>
+          <w:numId w:val="11"/>
+        </w:numPr>
+        <w:rPr>
+          <w:rFonts w:ascii="Times New Roman" w:eastAsia="Times New Roman" w:hAnsi="Times New Roman" w:cs="Times New Roman"/>
+          <w:kern w:val="0"/>
+          <w:lang w:eastAsia="en-GB"/>
+          <w14:ligatures w14:val="none"/>
+        </w:rPr>
+      </w:pPr>
+      <w:r>
+        <w:rPr>
+          <w:rFonts w:ascii="Times New Roman" w:eastAsia="Times New Roman" w:hAnsi="Times New Roman" w:cs="Times New Roman"/>
+          <w:kern w:val="0"/>
+          <w:lang w:eastAsia="en-GB"/>
+          <w14:ligatures w14:val="none"/>
+        </w:rPr>
+        <w:t>Good for simple scripts</w:t>
+      </w:r>
+    </w:p>
+    <w:p>
+      <w:pPr>
+        <w:pStyle w:val="ListParagraph"/>
+        <w:rPr>
+          <w:rFonts w:ascii="Times New Roman" w:eastAsia="Times New Roman" w:hAnsi="Times New Roman" w:cs="Times New Roman"/>
+          <w:kern w:val="0"/>
+          <w:lang w:eastAsia="en-GB"/>
+          <w14:ligatures w14:val="none"/>
+        </w:rPr>
+      </w:pPr>
+    </w:p>
+    <w:p>
+      <w:pPr>
+        <w:pStyle w:val="ListParagraph"/>
+        <w:rPr>
+          <w:rFonts w:ascii="Times New Roman" w:eastAsia="Times New Roman" w:hAnsi="Times New Roman" w:cs="Times New Roman"/>
+          <w:b/>
+          <w:bCs/>
+          <w:kern w:val="0"/>
+          <w:sz w:val="52"/>
+          <w:szCs w:val="52"/>
+          <w:lang w:eastAsia="en-GB"/>
+          <w14:ligatures w14:val="none"/>
+        </w:rPr>
+      </w:pPr>
+      <w:proofErr w:type="spellStart"/>
+      <w:proofErr w:type="gramStart"/>
+      <w:r>
+        <w:rPr>
+          <w:rFonts w:ascii="Times New Roman" w:eastAsia="Times New Roman" w:hAnsi="Times New Roman" w:cs="Times New Roman"/>
+          <w:b/>
+          <w:bCs/>
+          <w:kern w:val="0"/>
+          <w:sz w:val="52"/>
+          <w:szCs w:val="52"/>
+          <w:lang w:eastAsia="en-GB"/>
+          <w14:ligatures w14:val="none"/>
+        </w:rPr>
+        <w:t>writeFile</w:t>
+      </w:r>
+      <w:proofErr w:type="spellEnd"/>
+      <w:r>
+        <w:rPr>
+          <w:rFonts w:ascii="Times New Roman" w:eastAsia="Times New Roman" w:hAnsi="Times New Roman" w:cs="Times New Roman"/>
+          <w:b/>
+          <w:bCs/>
+          <w:kern w:val="0"/>
+          <w:sz w:val="52"/>
+          <w:szCs w:val="52"/>
+          <w:lang w:eastAsia="en-GB"/>
+          <w14:ligatures w14:val="none"/>
+        </w:rPr>
+        <w:t>(</w:t>
       </w:r>
       <w:proofErr w:type="gramEnd"/>
       <w:r>
-        <w:t xml:space="preserve">('fs') → This </w:t>
-      </w:r>
-      <w:r>
-        <w:rPr>
-          <w:b/>
-          <w:bCs/>
-        </w:rPr>
-        <w:t>imports</w:t>
-      </w:r>
-      <w:r>
-        <w:t xml:space="preserve"> the built-in fs module in Node.js.</w:t>
-      </w:r>
-    </w:p>
-    <w:p>
+        <w:rPr>
+          <w:rFonts w:ascii="Times New Roman" w:eastAsia="Times New Roman" w:hAnsi="Times New Roman" w:cs="Times New Roman"/>
+          <w:b/>
+          <w:bCs/>
+          <w:kern w:val="0"/>
+          <w:sz w:val="52"/>
+          <w:szCs w:val="52"/>
+          <w:lang w:eastAsia="en-GB"/>
+          <w14:ligatures w14:val="none"/>
+        </w:rPr>
+        <w:t>)</w:t>
+      </w:r>
+    </w:p>
+    <w:p>
+      <w:pPr>
+        <w:pStyle w:val="ListParagraph"/>
+        <w:rPr>
+          <w:rFonts w:ascii="Times New Roman" w:eastAsia="Times New Roman" w:hAnsi="Times New Roman" w:cs="Times New Roman"/>
+          <w:b/>
+          <w:bCs/>
+          <w:kern w:val="0"/>
+          <w:sz w:val="52"/>
+          <w:szCs w:val="52"/>
+          <w:lang w:eastAsia="en-GB"/>
+          <w14:ligatures w14:val="none"/>
+        </w:rPr>
+      </w:pPr>
+    </w:p>
+    <w:p>
+      <w:pPr>
+        <w:pStyle w:val="ListParagraph"/>
+        <w:rPr>
+          <w:rFonts w:ascii="Times New Roman" w:eastAsia="Times New Roman" w:hAnsi="Times New Roman" w:cs="Times New Roman"/>
+          <w:b/>
+          <w:bCs/>
+          <w:kern w:val="0"/>
+          <w:sz w:val="32"/>
+          <w:szCs w:val="32"/>
+          <w:lang w:eastAsia="en-GB"/>
+          <w14:ligatures w14:val="none"/>
+        </w:rPr>
+      </w:pPr>
+      <w:r>
+        <w:rPr>
+          <w:rFonts w:ascii="Segoe UI Symbol" w:eastAsia="Times New Roman" w:hAnsi="Segoe UI Symbol" w:cs="Segoe UI Symbol"/>
+          <w:b/>
+          <w:bCs/>
+          <w:kern w:val="0"/>
+          <w:sz w:val="32"/>
+          <w:szCs w:val="32"/>
+          <w:lang w:eastAsia="en-GB"/>
+          <w14:ligatures w14:val="none"/>
+        </w:rPr>
+        <w:t>✔</w:t>
+      </w:r>
+      <w:r>
+        <w:rPr>
+          <w:rFonts w:ascii="Times New Roman" w:eastAsia="Times New Roman" w:hAnsi="Times New Roman" w:cs="Times New Roman"/>
+          <w:b/>
+          <w:bCs/>
+          <w:kern w:val="0"/>
+          <w:sz w:val="32"/>
+          <w:szCs w:val="32"/>
+          <w:lang w:eastAsia="en-GB"/>
+          <w14:ligatures w14:val="none"/>
+        </w:rPr>
+        <w:t xml:space="preserve"> What it does:</w:t>
+      </w:r>
+    </w:p>
+    <w:p>
+      <w:pPr>
+        <w:pStyle w:val="ListParagraph"/>
+        <w:rPr>
+          <w:rFonts w:ascii="Times New Roman" w:eastAsia="Times New Roman" w:hAnsi="Times New Roman" w:cs="Times New Roman"/>
+          <w:b/>
+          <w:bCs/>
+          <w:kern w:val="0"/>
+          <w:sz w:val="32"/>
+          <w:szCs w:val="32"/>
+          <w:lang w:eastAsia="en-GB"/>
+          <w14:ligatures w14:val="none"/>
+        </w:rPr>
+      </w:pPr>
+    </w:p>
+    <w:p>
+      <w:pPr>
+        <w:pStyle w:val="ListParagraph"/>
+        <w:rPr>
+          <w:rFonts w:ascii="Times New Roman" w:eastAsia="Times New Roman" w:hAnsi="Times New Roman" w:cs="Times New Roman"/>
+          <w:kern w:val="0"/>
+          <w:lang w:eastAsia="en-GB"/>
+          <w14:ligatures w14:val="none"/>
+        </w:rPr>
+      </w:pPr>
+      <w:proofErr w:type="spellStart"/>
       <w:proofErr w:type="gramStart"/>
       <w:r>
-        <w:t>  fs</w:t>
+        <w:rPr>
+          <w:rFonts w:ascii="Times New Roman" w:eastAsia="Times New Roman" w:hAnsi="Times New Roman" w:cs="Times New Roman"/>
+          <w:kern w:val="0"/>
+          <w:lang w:eastAsia="en-GB"/>
+          <w14:ligatures w14:val="none"/>
+        </w:rPr>
+        <w:t>writeFile</w:t>
+      </w:r>
+      <w:proofErr w:type="spellEnd"/>
+      <w:r>
+        <w:rPr>
+          <w:rFonts w:ascii="Times New Roman" w:eastAsia="Times New Roman" w:hAnsi="Times New Roman" w:cs="Times New Roman"/>
+          <w:kern w:val="0"/>
+          <w:lang w:eastAsia="en-GB"/>
+          <w14:ligatures w14:val="none"/>
+        </w:rPr>
+        <w:t>(</w:t>
       </w:r>
       <w:proofErr w:type="gramEnd"/>
       <w:r>
-        <w:t xml:space="preserve"> stands for </w:t>
-      </w:r>
-      <w:r>
-        <w:rPr>
-          <w:b/>
-          <w:bCs/>
-        </w:rPr>
-        <w:t>File System</w:t>
-      </w:r>
-      <w:r>
-        <w:t xml:space="preserve">, which lets you </w:t>
-      </w:r>
-      <w:r>
-        <w:rPr>
-          <w:b/>
-          <w:bCs/>
-        </w:rPr>
-        <w:t>work with files</w:t>
-      </w:r>
-      <w:r>
-        <w:t xml:space="preserve"> (read, write, delete, etc.).</w:t>
-      </w:r>
-    </w:p>
-    <w:p>
+        <w:rPr>
+          <w:rFonts w:ascii="Times New Roman" w:eastAsia="Times New Roman" w:hAnsi="Times New Roman" w:cs="Times New Roman"/>
+          <w:kern w:val="0"/>
+          <w:lang w:eastAsia="en-GB"/>
+          <w14:ligatures w14:val="none"/>
+        </w:rPr>
+        <w:t xml:space="preserve">) </w:t>
+      </w:r>
+      <w:r>
+        <w:rPr>
+          <w:rFonts w:ascii="Times New Roman" w:eastAsia="Times New Roman" w:hAnsi="Times New Roman" w:cs="Times New Roman"/>
+          <w:b/>
+          <w:bCs/>
+          <w:kern w:val="0"/>
+          <w:lang w:eastAsia="en-GB"/>
+          <w14:ligatures w14:val="none"/>
+        </w:rPr>
+        <w:t>creates a new file</w:t>
+      </w:r>
+      <w:r>
+        <w:rPr>
+          <w:rFonts w:ascii="Times New Roman" w:eastAsia="Times New Roman" w:hAnsi="Times New Roman" w:cs="Times New Roman"/>
+          <w:kern w:val="0"/>
+          <w:lang w:eastAsia="en-GB"/>
+          <w14:ligatures w14:val="none"/>
+        </w:rPr>
+        <w:t xml:space="preserve"> or </w:t>
+      </w:r>
+      <w:r>
+        <w:rPr>
+          <w:rFonts w:ascii="Times New Roman" w:eastAsia="Times New Roman" w:hAnsi="Times New Roman" w:cs="Times New Roman"/>
+          <w:b/>
+          <w:bCs/>
+          <w:kern w:val="0"/>
+          <w:lang w:eastAsia="en-GB"/>
+          <w14:ligatures w14:val="none"/>
+        </w:rPr>
+        <w:t>replaces (overwrites) the entire content</w:t>
+      </w:r>
+      <w:r>
+        <w:rPr>
+          <w:rFonts w:ascii="Times New Roman" w:eastAsia="Times New Roman" w:hAnsi="Times New Roman" w:cs="Times New Roman"/>
+          <w:kern w:val="0"/>
+          <w:lang w:eastAsia="en-GB"/>
+          <w14:ligatures w14:val="none"/>
+        </w:rPr>
+        <w:t xml:space="preserve"> of an existing file.</w:t>
+      </w:r>
+    </w:p>
+    <w:p>
+      <w:pPr>
+        <w:pStyle w:val="ListParagraph"/>
+        <w:rPr>
+          <w:rFonts w:ascii="Times New Roman" w:eastAsia="Times New Roman" w:hAnsi="Times New Roman" w:cs="Times New Roman"/>
+          <w:b/>
+          <w:bCs/>
+          <w:kern w:val="0"/>
+          <w:sz w:val="28"/>
+          <w:szCs w:val="28"/>
+          <w:lang w:eastAsia="en-GB"/>
+          <w14:ligatures w14:val="none"/>
+        </w:rPr>
+      </w:pPr>
+      <w:r>
+        <w:rPr>
+          <w:rFonts w:ascii="Segoe UI Emoji" w:eastAsia="Times New Roman" w:hAnsi="Segoe UI Emoji" w:cs="Segoe UI Emoji"/>
+          <w:b/>
+          <w:bCs/>
+          <w:kern w:val="0"/>
+          <w:sz w:val="28"/>
+          <w:szCs w:val="28"/>
+          <w:lang w:eastAsia="en-GB"/>
+          <w14:ligatures w14:val="none"/>
+        </w:rPr>
+        <w:t>💡</w:t>
+      </w:r>
+      <w:r>
+        <w:rPr>
+          <w:rFonts w:ascii="Times New Roman" w:eastAsia="Times New Roman" w:hAnsi="Times New Roman" w:cs="Times New Roman"/>
+          <w:b/>
+          <w:bCs/>
+          <w:kern w:val="0"/>
+          <w:sz w:val="28"/>
+          <w:szCs w:val="28"/>
+          <w:lang w:eastAsia="en-GB"/>
+          <w14:ligatures w14:val="none"/>
+        </w:rPr>
+        <w:t xml:space="preserve"> Think of it like:</w:t>
+      </w:r>
+    </w:p>
+    <w:p>
+      <w:pPr>
+        <w:pStyle w:val="ListParagraph"/>
+        <w:rPr>
+          <w:rFonts w:ascii="Times New Roman" w:eastAsia="Times New Roman" w:hAnsi="Times New Roman" w:cs="Times New Roman"/>
+          <w:b/>
+          <w:bCs/>
+          <w:kern w:val="0"/>
+          <w:sz w:val="28"/>
+          <w:szCs w:val="28"/>
+          <w:lang w:eastAsia="en-GB"/>
+          <w14:ligatures w14:val="none"/>
+        </w:rPr>
+      </w:pPr>
+    </w:p>
+    <w:p>
+      <w:pPr>
+        <w:pStyle w:val="ListParagraph"/>
+        <w:rPr>
+          <w:rFonts w:ascii="Times New Roman" w:eastAsia="Times New Roman" w:hAnsi="Times New Roman" w:cs="Times New Roman"/>
+          <w:kern w:val="0"/>
+          <w:lang w:eastAsia="en-GB"/>
+          <w14:ligatures w14:val="none"/>
+        </w:rPr>
+      </w:pPr>
+      <w:r>
+        <w:rPr>
+          <w:rFonts w:ascii="Times New Roman" w:eastAsia="Times New Roman" w:hAnsi="Times New Roman" w:cs="Times New Roman"/>
+          <w:kern w:val="0"/>
+          <w:lang w:eastAsia="en-GB"/>
+          <w14:ligatures w14:val="none"/>
+        </w:rPr>
+        <w:t>“Delete old content and write new content.”</w:t>
+      </w:r>
+    </w:p>
+    <w:p>
+      <w:pPr>
+        <w:pStyle w:val="ListParagraph"/>
+        <w:rPr>
+          <w:rFonts w:ascii="Times New Roman" w:eastAsia="Times New Roman" w:hAnsi="Times New Roman" w:cs="Times New Roman"/>
+          <w:kern w:val="0"/>
+          <w:lang w:eastAsia="en-GB"/>
+          <w14:ligatures w14:val="none"/>
+        </w:rPr>
+      </w:pPr>
+    </w:p>
+    <w:p>
+      <w:pPr>
+        <w:pStyle w:val="ListParagraph"/>
+        <w:rPr>
+          <w:rFonts w:ascii="Times New Roman" w:eastAsia="Times New Roman" w:hAnsi="Times New Roman" w:cs="Times New Roman"/>
+          <w:b/>
+          <w:bCs/>
+          <w:kern w:val="0"/>
+          <w:sz w:val="44"/>
+          <w:szCs w:val="44"/>
+          <w:lang w:eastAsia="en-GB"/>
+          <w14:ligatures w14:val="none"/>
+        </w:rPr>
+      </w:pPr>
+      <w:proofErr w:type="spellStart"/>
       <w:proofErr w:type="gramStart"/>
       <w:r>
-        <w:t xml:space="preserve">  </w:t>
-      </w:r>
+        <w:rPr>
+          <w:rFonts w:ascii="Times New Roman" w:eastAsia="Times New Roman" w:hAnsi="Times New Roman" w:cs="Times New Roman"/>
+          <w:b/>
+          <w:bCs/>
+          <w:kern w:val="0"/>
+          <w:sz w:val="44"/>
+          <w:szCs w:val="44"/>
+          <w:lang w:eastAsia="en-GB"/>
+          <w14:ligatures w14:val="none"/>
+        </w:rPr>
+        <w:t>appendFile</w:t>
+      </w:r>
+      <w:proofErr w:type="spellEnd"/>
+      <w:r>
+        <w:rPr>
+          <w:rFonts w:ascii="Times New Roman" w:eastAsia="Times New Roman" w:hAnsi="Times New Roman" w:cs="Times New Roman"/>
+          <w:b/>
+          <w:bCs/>
+          <w:kern w:val="0"/>
+          <w:sz w:val="44"/>
+          <w:szCs w:val="44"/>
+          <w:lang w:eastAsia="en-GB"/>
+          <w14:ligatures w14:val="none"/>
+        </w:rPr>
+        <w:t>(</w:t>
+      </w:r>
+      <w:proofErr w:type="gramEnd"/>
+      <w:r>
+        <w:rPr>
+          <w:rFonts w:ascii="Times New Roman" w:eastAsia="Times New Roman" w:hAnsi="Times New Roman" w:cs="Times New Roman"/>
+          <w:b/>
+          <w:bCs/>
+          <w:kern w:val="0"/>
+          <w:sz w:val="44"/>
+          <w:szCs w:val="44"/>
+          <w:lang w:eastAsia="en-GB"/>
+          <w14:ligatures w14:val="none"/>
+        </w:rPr>
+        <w:t>)</w:t>
+      </w:r>
+      <w:r>
+        <w:rPr>
+          <w:rFonts w:ascii="Times New Roman" w:eastAsia="Times New Roman" w:hAnsi="Times New Roman" w:cs="Times New Roman"/>
+          <w:b/>
+          <w:bCs/>
+          <w:kern w:val="0"/>
+          <w:sz w:val="44"/>
+          <w:szCs w:val="44"/>
+          <w:lang w:eastAsia="en-GB"/>
+          <w14:ligatures w14:val="none"/>
+        </w:rPr>
+        <w:t xml:space="preserve"> </w:t>
+      </w:r>
+    </w:p>
+    <w:p>
+      <w:pPr>
+        <w:pStyle w:val="ListParagraph"/>
+        <w:rPr>
+          <w:rFonts w:ascii="Times New Roman" w:eastAsia="Times New Roman" w:hAnsi="Times New Roman" w:cs="Times New Roman"/>
+          <w:b/>
+          <w:bCs/>
+          <w:kern w:val="0"/>
+          <w:sz w:val="48"/>
+          <w:szCs w:val="48"/>
+          <w:lang w:eastAsia="en-GB"/>
+          <w14:ligatures w14:val="none"/>
+        </w:rPr>
+      </w:pPr>
+    </w:p>
+    <w:p>
+      <w:pPr>
+        <w:pStyle w:val="ListParagraph"/>
+        <w:rPr>
+          <w:rFonts w:ascii="Times New Roman" w:eastAsia="Times New Roman" w:hAnsi="Times New Roman" w:cs="Times New Roman"/>
+          <w:b/>
+          <w:bCs/>
+          <w:kern w:val="0"/>
+          <w:sz w:val="28"/>
+          <w:szCs w:val="28"/>
+          <w:lang w:eastAsia="en-GB"/>
+          <w14:ligatures w14:val="none"/>
+        </w:rPr>
+      </w:pPr>
+      <w:r>
+        <w:rPr>
+          <w:rFonts w:ascii="Segoe UI Symbol" w:eastAsia="Times New Roman" w:hAnsi="Segoe UI Symbol" w:cs="Segoe UI Symbol"/>
+          <w:b/>
+          <w:bCs/>
+          <w:kern w:val="0"/>
+          <w:sz w:val="28"/>
+          <w:szCs w:val="28"/>
+          <w:lang w:eastAsia="en-GB"/>
+          <w14:ligatures w14:val="none"/>
+        </w:rPr>
+        <w:t>✔</w:t>
+      </w:r>
+      <w:r>
+        <w:rPr>
+          <w:rFonts w:ascii="Times New Roman" w:eastAsia="Times New Roman" w:hAnsi="Times New Roman" w:cs="Times New Roman"/>
+          <w:b/>
+          <w:bCs/>
+          <w:kern w:val="0"/>
+          <w:sz w:val="28"/>
+          <w:szCs w:val="28"/>
+          <w:lang w:eastAsia="en-GB"/>
+          <w14:ligatures w14:val="none"/>
+        </w:rPr>
+        <w:t xml:space="preserve"> What it does:</w:t>
+      </w:r>
+    </w:p>
+    <w:p>
+      <w:pPr>
+        <w:pStyle w:val="ListParagraph"/>
+        <w:rPr>
+          <w:rFonts w:ascii="Times New Roman" w:eastAsia="Times New Roman" w:hAnsi="Times New Roman" w:cs="Times New Roman"/>
+          <w:kern w:val="0"/>
+          <w:lang w:eastAsia="en-GB"/>
+          <w14:ligatures w14:val="none"/>
+        </w:rPr>
+      </w:pPr>
       <w:proofErr w:type="spellStart"/>
-      <w:r>
-        <w:t>const</w:t>
+      <w:proofErr w:type="gramStart"/>
+      <w:r>
+        <w:rPr>
+          <w:rFonts w:ascii="Times New Roman" w:eastAsia="Times New Roman" w:hAnsi="Times New Roman" w:cs="Times New Roman"/>
+          <w:kern w:val="0"/>
+          <w:lang w:eastAsia="en-GB"/>
+          <w14:ligatures w14:val="none"/>
+        </w:rPr>
+        <w:t>appendFile</w:t>
+      </w:r>
+      <w:proofErr w:type="spellEnd"/>
+      <w:r>
+        <w:rPr>
+          <w:rFonts w:ascii="Times New Roman" w:eastAsia="Times New Roman" w:hAnsi="Times New Roman" w:cs="Times New Roman"/>
+          <w:kern w:val="0"/>
+          <w:lang w:eastAsia="en-GB"/>
+          <w14:ligatures w14:val="none"/>
+        </w:rPr>
+        <w:t>(</w:t>
+      </w:r>
+      <w:proofErr w:type="gramEnd"/>
+      <w:r>
+        <w:rPr>
+          <w:rFonts w:ascii="Times New Roman" w:eastAsia="Times New Roman" w:hAnsi="Times New Roman" w:cs="Times New Roman"/>
+          <w:kern w:val="0"/>
+          <w:lang w:eastAsia="en-GB"/>
+          <w14:ligatures w14:val="none"/>
+        </w:rPr>
+        <w:t xml:space="preserve">) </w:t>
+      </w:r>
+      <w:r>
+        <w:rPr>
+          <w:rFonts w:ascii="Times New Roman" w:eastAsia="Times New Roman" w:hAnsi="Times New Roman" w:cs="Times New Roman"/>
+          <w:b/>
+          <w:bCs/>
+          <w:kern w:val="0"/>
+          <w:lang w:eastAsia="en-GB"/>
+          <w14:ligatures w14:val="none"/>
+        </w:rPr>
+        <w:t>adds new content to the end</w:t>
+      </w:r>
+      <w:r>
+        <w:rPr>
+          <w:rFonts w:ascii="Times New Roman" w:eastAsia="Times New Roman" w:hAnsi="Times New Roman" w:cs="Times New Roman"/>
+          <w:kern w:val="0"/>
+          <w:lang w:eastAsia="en-GB"/>
+          <w14:ligatures w14:val="none"/>
+        </w:rPr>
+        <w:t xml:space="preserve"> of the file </w:t>
+      </w:r>
+      <w:r>
+        <w:rPr>
+          <w:rFonts w:ascii="Times New Roman" w:eastAsia="Times New Roman" w:hAnsi="Times New Roman" w:cs="Times New Roman"/>
+          <w:b/>
+          <w:bCs/>
+          <w:kern w:val="0"/>
+          <w:lang w:eastAsia="en-GB"/>
+          <w14:ligatures w14:val="none"/>
+        </w:rPr>
+        <w:t>without deleting the existing content</w:t>
+      </w:r>
+      <w:r>
+        <w:rPr>
+          <w:rFonts w:ascii="Times New Roman" w:eastAsia="Times New Roman" w:hAnsi="Times New Roman" w:cs="Times New Roman"/>
+          <w:kern w:val="0"/>
+          <w:lang w:eastAsia="en-GB"/>
+          <w14:ligatures w14:val="none"/>
+        </w:rPr>
+        <w:t>.</w:t>
+      </w:r>
+    </w:p>
+    <w:p>
+      <w:pPr>
+        <w:pStyle w:val="ListParagraph"/>
+        <w:rPr>
+          <w:rFonts w:ascii="Times New Roman" w:eastAsia="Times New Roman" w:hAnsi="Times New Roman" w:cs="Times New Roman"/>
+          <w:b/>
+          <w:bCs/>
+          <w:kern w:val="0"/>
+          <w:sz w:val="28"/>
+          <w:szCs w:val="28"/>
+          <w:lang w:eastAsia="en-GB"/>
+          <w14:ligatures w14:val="none"/>
+        </w:rPr>
+      </w:pPr>
+      <w:r>
+        <w:rPr>
+          <w:rFonts w:ascii="Segoe UI Emoji" w:eastAsia="Times New Roman" w:hAnsi="Segoe UI Emoji" w:cs="Segoe UI Emoji"/>
+          <w:b/>
+          <w:bCs/>
+          <w:kern w:val="0"/>
+          <w:sz w:val="28"/>
+          <w:szCs w:val="28"/>
+          <w:lang w:eastAsia="en-GB"/>
+          <w14:ligatures w14:val="none"/>
+        </w:rPr>
+        <w:t>💡</w:t>
+      </w:r>
+      <w:r>
+        <w:rPr>
+          <w:rFonts w:ascii="Times New Roman" w:eastAsia="Times New Roman" w:hAnsi="Times New Roman" w:cs="Times New Roman"/>
+          <w:b/>
+          <w:bCs/>
+          <w:kern w:val="0"/>
+          <w:sz w:val="28"/>
+          <w:szCs w:val="28"/>
+          <w:lang w:eastAsia="en-GB"/>
+          <w14:ligatures w14:val="none"/>
+        </w:rPr>
+        <w:t xml:space="preserve"> Think of it like:</w:t>
+      </w:r>
+    </w:p>
+    <w:p>
+      <w:pPr>
+        <w:pStyle w:val="ListParagraph"/>
+        <w:rPr>
+          <w:rFonts w:ascii="Times New Roman" w:eastAsia="Times New Roman" w:hAnsi="Times New Roman" w:cs="Times New Roman"/>
+          <w:kern w:val="0"/>
+          <w:lang w:eastAsia="en-GB"/>
+          <w14:ligatures w14:val="none"/>
+        </w:rPr>
+      </w:pPr>
+      <w:r>
+        <w:rPr>
+          <w:rFonts w:ascii="Times New Roman" w:eastAsia="Times New Roman" w:hAnsi="Times New Roman" w:cs="Times New Roman"/>
+          <w:kern w:val="0"/>
+          <w:lang w:eastAsia="en-GB"/>
+          <w14:ligatures w14:val="none"/>
+        </w:rPr>
+        <w:t>“Add new text after whatever is already there.”</w:t>
+      </w:r>
+    </w:p>
+    <w:p>
+      <w:pPr>
+        <w:pStyle w:val="ListParagraph"/>
+        <w:rPr>
+          <w:rFonts w:ascii="Times New Roman" w:eastAsia="Times New Roman" w:hAnsi="Times New Roman" w:cs="Times New Roman"/>
+          <w:kern w:val="0"/>
+          <w:lang w:eastAsia="en-GB"/>
+          <w14:ligatures w14:val="none"/>
+        </w:rPr>
+      </w:pPr>
+    </w:p>
+    <w:p>
+      <w:pPr>
+        <w:pStyle w:val="ListParagraph"/>
+        <w:rPr>
+          <w:rFonts w:ascii="Times New Roman" w:eastAsia="Times New Roman" w:hAnsi="Times New Roman" w:cs="Times New Roman"/>
+          <w:b/>
+          <w:bCs/>
+          <w:kern w:val="0"/>
+          <w:sz w:val="44"/>
+          <w:szCs w:val="44"/>
+          <w:lang w:eastAsia="en-GB"/>
+          <w14:ligatures w14:val="none"/>
+        </w:rPr>
+      </w:pPr>
+      <w:r>
+        <w:rPr>
+          <w:rFonts w:ascii="Times New Roman" w:eastAsia="Times New Roman" w:hAnsi="Times New Roman" w:cs="Times New Roman"/>
+          <w:b/>
+          <w:bCs/>
+          <w:kern w:val="0"/>
+          <w:sz w:val="44"/>
+          <w:szCs w:val="44"/>
+          <w:lang w:eastAsia="en-GB"/>
+          <w14:ligatures w14:val="none"/>
+        </w:rPr>
+        <w:t xml:space="preserve"> Delete a File → </w:t>
+      </w:r>
+      <w:proofErr w:type="spellStart"/>
+      <w:proofErr w:type="gramStart"/>
+      <w:r>
+        <w:rPr>
+          <w:rFonts w:ascii="Times New Roman" w:eastAsia="Times New Roman" w:hAnsi="Times New Roman" w:cs="Times New Roman"/>
+          <w:b/>
+          <w:bCs/>
+          <w:kern w:val="0"/>
+          <w:sz w:val="44"/>
+          <w:szCs w:val="44"/>
+          <w:lang w:eastAsia="en-GB"/>
+          <w14:ligatures w14:val="none"/>
+        </w:rPr>
+        <w:t>fs.unlink</w:t>
       </w:r>
       <w:proofErr w:type="spellEnd"/>
       <w:proofErr w:type="gramEnd"/>
       <w:r>
-        <w:t xml:space="preserve"> fs = ... → now you can use fs to access file system functions.</w:t>
-      </w:r>
-    </w:p>
-    <w:p>
-      <w:pPr>
+        <w:rPr>
+          <w:rFonts w:ascii="Times New Roman" w:eastAsia="Times New Roman" w:hAnsi="Times New Roman" w:cs="Times New Roman"/>
+          <w:b/>
+          <w:bCs/>
+          <w:kern w:val="0"/>
+          <w:sz w:val="44"/>
+          <w:szCs w:val="44"/>
+          <w:lang w:eastAsia="en-GB"/>
+          <w14:ligatures w14:val="none"/>
+        </w:rPr>
+        <w:t>()</w:t>
+      </w:r>
+    </w:p>
+    <w:p>
+      <w:pPr>
+        <w:pStyle w:val="ListParagraph"/>
+        <w:rPr>
+          <w:rFonts w:ascii="Times New Roman" w:eastAsia="Times New Roman" w:hAnsi="Times New Roman" w:cs="Times New Roman"/>
+          <w:b/>
+          <w:bCs/>
+          <w:kern w:val="0"/>
+          <w:lang w:eastAsia="en-GB"/>
+          <w14:ligatures w14:val="none"/>
+        </w:rPr>
+      </w:pPr>
+      <w:r>
+        <w:rPr>
+          <w:rFonts w:ascii="Segoe UI Symbol" w:eastAsia="Times New Roman" w:hAnsi="Segoe UI Symbol" w:cs="Segoe UI Symbol"/>
+          <w:b/>
+          <w:bCs/>
+          <w:kern w:val="0"/>
+          <w:lang w:eastAsia="en-GB"/>
+          <w14:ligatures w14:val="none"/>
+        </w:rPr>
+        <w:lastRenderedPageBreak/>
+        <w:t>✔</w:t>
+      </w:r>
+      <w:r>
+        <w:rPr>
+          <w:rFonts w:ascii="Times New Roman" w:eastAsia="Times New Roman" w:hAnsi="Times New Roman" w:cs="Times New Roman"/>
+          <w:b/>
+          <w:bCs/>
+          <w:kern w:val="0"/>
+          <w:lang w:eastAsia="en-GB"/>
+          <w14:ligatures w14:val="none"/>
+        </w:rPr>
+        <w:t xml:space="preserve"> Used to delete/remove a file.</w:t>
+      </w:r>
+    </w:p>
+    <w:p>
+      <w:pPr>
+        <w:pStyle w:val="ListParagraph"/>
+        <w:rPr>
+          <w:rFonts w:ascii="Times New Roman" w:eastAsia="Times New Roman" w:hAnsi="Times New Roman" w:cs="Times New Roman"/>
+          <w:kern w:val="0"/>
+          <w:lang w:eastAsia="en-GB"/>
+          <w14:ligatures w14:val="none"/>
+        </w:rPr>
+      </w:pPr>
+    </w:p>
+    <w:p>
+      <w:pPr>
+        <w:pStyle w:val="ListParagraph"/>
+        <w:rPr>
+          <w:rFonts w:ascii="Times New Roman" w:eastAsia="Times New Roman" w:hAnsi="Times New Roman" w:cs="Times New Roman"/>
+          <w:b/>
+          <w:bCs/>
+          <w:kern w:val="0"/>
+          <w:sz w:val="48"/>
+          <w:szCs w:val="48"/>
+          <w:lang w:eastAsia="en-GB"/>
+          <w14:ligatures w14:val="none"/>
+        </w:rPr>
+      </w:pPr>
+      <w:r>
+        <w:rPr>
+          <w:rFonts w:ascii="Times New Roman" w:eastAsia="Times New Roman" w:hAnsi="Times New Roman" w:cs="Times New Roman"/>
+          <w:b/>
+          <w:bCs/>
+          <w:kern w:val="0"/>
+          <w:sz w:val="48"/>
+          <w:szCs w:val="48"/>
+          <w:lang w:eastAsia="en-GB"/>
+          <w14:ligatures w14:val="none"/>
+        </w:rPr>
+        <w:t xml:space="preserve">Rename a File → </w:t>
+      </w:r>
+      <w:proofErr w:type="spellStart"/>
+      <w:proofErr w:type="gramStart"/>
+      <w:r>
+        <w:rPr>
+          <w:rFonts w:ascii="Times New Roman" w:eastAsia="Times New Roman" w:hAnsi="Times New Roman" w:cs="Times New Roman"/>
+          <w:b/>
+          <w:bCs/>
+          <w:kern w:val="0"/>
+          <w:sz w:val="48"/>
+          <w:szCs w:val="48"/>
+          <w:lang w:eastAsia="en-GB"/>
+          <w14:ligatures w14:val="none"/>
+        </w:rPr>
+        <w:t>fs.rename</w:t>
+      </w:r>
+      <w:proofErr w:type="spellEnd"/>
+      <w:proofErr w:type="gramEnd"/>
+      <w:r>
+        <w:rPr>
+          <w:rFonts w:ascii="Times New Roman" w:eastAsia="Times New Roman" w:hAnsi="Times New Roman" w:cs="Times New Roman"/>
+          <w:b/>
+          <w:bCs/>
+          <w:kern w:val="0"/>
+          <w:sz w:val="48"/>
+          <w:szCs w:val="48"/>
+          <w:lang w:eastAsia="en-GB"/>
+          <w14:ligatures w14:val="none"/>
+        </w:rPr>
+        <w:t>()</w:t>
+      </w:r>
+    </w:p>
+    <w:p>
+      <w:pPr>
+        <w:pStyle w:val="ListParagraph"/>
+        <w:rPr>
+          <w:rFonts w:ascii="Times New Roman" w:eastAsia="Times New Roman" w:hAnsi="Times New Roman" w:cs="Times New Roman"/>
+          <w:b/>
+          <w:bCs/>
+          <w:kern w:val="0"/>
+          <w:lang w:eastAsia="en-GB"/>
+          <w14:ligatures w14:val="none"/>
+        </w:rPr>
+      </w:pPr>
+      <w:r>
+        <w:rPr>
+          <w:rFonts w:ascii="Segoe UI Symbol" w:eastAsia="Times New Roman" w:hAnsi="Segoe UI Symbol" w:cs="Segoe UI Symbol"/>
+          <w:b/>
+          <w:bCs/>
+          <w:kern w:val="0"/>
+          <w:lang w:eastAsia="en-GB"/>
+          <w14:ligatures w14:val="none"/>
+        </w:rPr>
+        <w:t>✔</w:t>
+      </w:r>
+      <w:r>
+        <w:rPr>
+          <w:rFonts w:ascii="Times New Roman" w:eastAsia="Times New Roman" w:hAnsi="Times New Roman" w:cs="Times New Roman"/>
+          <w:b/>
+          <w:bCs/>
+          <w:kern w:val="0"/>
+          <w:lang w:eastAsia="en-GB"/>
+          <w14:ligatures w14:val="none"/>
+        </w:rPr>
+        <w:t xml:space="preserve"> Used to rename or move a file.</w:t>
+      </w:r>
+    </w:p>
+    <w:p>
+      <w:pPr>
+        <w:pStyle w:val="ListParagraph"/>
+        <w:rPr>
+          <w:rFonts w:ascii="Times New Roman" w:eastAsia="Times New Roman" w:hAnsi="Times New Roman" w:cs="Times New Roman"/>
+          <w:kern w:val="0"/>
+          <w:lang w:eastAsia="en-GB"/>
+          <w14:ligatures w14:val="none"/>
+        </w:rPr>
+      </w:pPr>
+    </w:p>
+    <w:p>
+      <w:pPr>
+        <w:pStyle w:val="ListParagraph"/>
+        <w:rPr>
+          <w:rFonts w:ascii="Times New Roman" w:eastAsia="Times New Roman" w:hAnsi="Times New Roman" w:cs="Times New Roman"/>
+          <w:kern w:val="0"/>
+          <w:sz w:val="48"/>
+          <w:szCs w:val="48"/>
+          <w:lang w:eastAsia="en-GB"/>
+          <w14:ligatures w14:val="none"/>
+        </w:rPr>
+      </w:pPr>
+      <w:r>
+        <w:rPr>
+          <w:rFonts w:ascii="Times New Roman" w:eastAsia="Times New Roman" w:hAnsi="Times New Roman" w:cs="Times New Roman"/>
+          <w:b/>
+          <w:bCs/>
+          <w:kern w:val="0"/>
+          <w:sz w:val="48"/>
+          <w:szCs w:val="48"/>
+          <w:lang w:eastAsia="en-GB"/>
+          <w14:ligatures w14:val="none"/>
+        </w:rPr>
+        <w:t>path module</w:t>
+      </w:r>
+    </w:p>
+    <w:p>
+      <w:pPr>
+        <w:pStyle w:val="ListParagraph"/>
+        <w:rPr>
+          <w:rFonts w:ascii="Times New Roman" w:eastAsia="Times New Roman" w:hAnsi="Times New Roman" w:cs="Times New Roman"/>
+          <w:kern w:val="0"/>
+          <w:lang w:eastAsia="en-GB"/>
+          <w14:ligatures w14:val="none"/>
+        </w:rPr>
+      </w:pPr>
+    </w:p>
+    <w:p>
+      <w:pPr>
+        <w:pStyle w:val="ListParagraph"/>
+        <w:rPr>
+          <w:rFonts w:ascii="Times New Roman" w:eastAsia="Times New Roman" w:hAnsi="Times New Roman" w:cs="Times New Roman"/>
+          <w:kern w:val="0"/>
+          <w:lang w:eastAsia="en-GB"/>
+          <w14:ligatures w14:val="none"/>
+        </w:rPr>
+      </w:pPr>
+      <w:r>
+        <w:rPr>
+          <w:rFonts w:ascii="Times New Roman" w:eastAsia="Times New Roman" w:hAnsi="Times New Roman" w:cs="Times New Roman"/>
+          <w:kern w:val="0"/>
+          <w:lang w:eastAsia="en-GB"/>
+          <w14:ligatures w14:val="none"/>
+        </w:rPr>
+        <w:t xml:space="preserve">The </w:t>
+      </w:r>
+      <w:r>
+        <w:rPr>
+          <w:rFonts w:ascii="Times New Roman" w:eastAsia="Times New Roman" w:hAnsi="Times New Roman" w:cs="Times New Roman"/>
+          <w:b/>
+          <w:bCs/>
+          <w:kern w:val="0"/>
+          <w:lang w:eastAsia="en-GB"/>
+          <w14:ligatures w14:val="none"/>
+        </w:rPr>
+        <w:t>path module</w:t>
+      </w:r>
+      <w:r>
+        <w:rPr>
+          <w:rFonts w:ascii="Times New Roman" w:eastAsia="Times New Roman" w:hAnsi="Times New Roman" w:cs="Times New Roman"/>
+          <w:kern w:val="0"/>
+          <w:lang w:eastAsia="en-GB"/>
+          <w14:ligatures w14:val="none"/>
+        </w:rPr>
+        <w:t xml:space="preserve"> in Node.js is a </w:t>
+      </w:r>
+      <w:r>
+        <w:rPr>
+          <w:rFonts w:ascii="Times New Roman" w:eastAsia="Times New Roman" w:hAnsi="Times New Roman" w:cs="Times New Roman"/>
+          <w:b/>
+          <w:bCs/>
+          <w:kern w:val="0"/>
+          <w:lang w:eastAsia="en-GB"/>
+          <w14:ligatures w14:val="none"/>
+        </w:rPr>
+        <w:t>core module</w:t>
+      </w:r>
+      <w:r>
+        <w:rPr>
+          <w:rFonts w:ascii="Times New Roman" w:eastAsia="Times New Roman" w:hAnsi="Times New Roman" w:cs="Times New Roman"/>
+          <w:kern w:val="0"/>
+          <w:lang w:eastAsia="en-GB"/>
+          <w14:ligatures w14:val="none"/>
+        </w:rPr>
+        <w:t xml:space="preserve"> that provides utilities to </w:t>
+      </w:r>
+      <w:r>
+        <w:rPr>
+          <w:rFonts w:ascii="Times New Roman" w:eastAsia="Times New Roman" w:hAnsi="Times New Roman" w:cs="Times New Roman"/>
+          <w:b/>
+          <w:bCs/>
+          <w:kern w:val="0"/>
+          <w:lang w:eastAsia="en-GB"/>
+          <w14:ligatures w14:val="none"/>
+        </w:rPr>
+        <w:t>work with and manipulate file and directory paths</w:t>
+      </w:r>
+      <w:r>
+        <w:rPr>
+          <w:rFonts w:ascii="Times New Roman" w:eastAsia="Times New Roman" w:hAnsi="Times New Roman" w:cs="Times New Roman"/>
+          <w:kern w:val="0"/>
+          <w:lang w:eastAsia="en-GB"/>
+          <w14:ligatures w14:val="none"/>
+        </w:rPr>
+        <w:t xml:space="preserve"> in a way that is </w:t>
+      </w:r>
+      <w:r>
+        <w:rPr>
+          <w:rFonts w:ascii="Times New Roman" w:eastAsia="Times New Roman" w:hAnsi="Times New Roman" w:cs="Times New Roman"/>
+          <w:b/>
+          <w:bCs/>
+          <w:kern w:val="0"/>
+          <w:lang w:eastAsia="en-GB"/>
+          <w14:ligatures w14:val="none"/>
+        </w:rPr>
+        <w:t>safe and consistent across different operating systems</w:t>
+      </w:r>
+      <w:r>
+        <w:rPr>
+          <w:rFonts w:ascii="Times New Roman" w:eastAsia="Times New Roman" w:hAnsi="Times New Roman" w:cs="Times New Roman"/>
+          <w:kern w:val="0"/>
+          <w:lang w:eastAsia="en-GB"/>
+          <w14:ligatures w14:val="none"/>
+        </w:rPr>
+        <w:t>. It helps developers handle paths without worrying about OS-specific differences like / vs \.</w:t>
+      </w:r>
+    </w:p>
+    <w:p>
+      <w:pPr>
+        <w:pStyle w:val="ListParagraph"/>
+        <w:rPr>
+          <w:rFonts w:ascii="Times New Roman" w:eastAsia="Times New Roman" w:hAnsi="Times New Roman" w:cs="Times New Roman"/>
+          <w:kern w:val="0"/>
+          <w:lang w:eastAsia="en-GB"/>
+          <w14:ligatures w14:val="none"/>
+        </w:rPr>
+      </w:pPr>
+    </w:p>
+    <w:p>
+      <w:pPr>
+        <w:pStyle w:val="ListParagraph"/>
+        <w:rPr>
+          <w:rFonts w:ascii="Times New Roman" w:eastAsia="Times New Roman" w:hAnsi="Times New Roman" w:cs="Times New Roman"/>
+          <w:b/>
+          <w:bCs/>
+          <w:kern w:val="0"/>
+          <w:sz w:val="32"/>
+          <w:szCs w:val="32"/>
+          <w:lang w:eastAsia="en-GB"/>
+          <w14:ligatures w14:val="none"/>
+        </w:rPr>
+      </w:pPr>
+      <w:r>
+        <w:rPr>
+          <w:rFonts w:ascii="Times New Roman" w:eastAsia="Times New Roman" w:hAnsi="Times New Roman" w:cs="Times New Roman"/>
+          <w:b/>
+          <w:bCs/>
+          <w:kern w:val="0"/>
+          <w:sz w:val="32"/>
+          <w:szCs w:val="32"/>
+          <w:lang w:eastAsia="en-GB"/>
+          <w14:ligatures w14:val="none"/>
+        </w:rPr>
+        <w:t>Parts / Key Methods of the path Module</w:t>
+      </w:r>
+    </w:p>
+    <w:p>
+      <w:pPr>
+        <w:pStyle w:val="ListParagraph"/>
+        <w:rPr>
+          <w:rFonts w:ascii="Times New Roman" w:eastAsia="Times New Roman" w:hAnsi="Times New Roman" w:cs="Times New Roman"/>
+          <w:b/>
+          <w:bCs/>
+          <w:kern w:val="0"/>
+          <w:sz w:val="32"/>
+          <w:szCs w:val="32"/>
+          <w:lang w:eastAsia="en-GB"/>
+          <w14:ligatures w14:val="none"/>
+        </w:rPr>
+      </w:pPr>
+    </w:p>
+    <w:p>
+      <w:pPr>
+        <w:pStyle w:val="ListParagraph"/>
         <w:numPr>
           <w:ilvl w:val="0"/>
-          <w:numId w:val="7"/>
+          <w:numId w:val="12"/>
         </w:numPr>
+        <w:rPr>
+          <w:rFonts w:ascii="Times New Roman" w:eastAsia="Times New Roman" w:hAnsi="Times New Roman" w:cs="Times New Roman"/>
+          <w:kern w:val="0"/>
+          <w:lang w:eastAsia="en-GB"/>
+          <w14:ligatures w14:val="none"/>
+        </w:rPr>
       </w:pPr>
       <w:proofErr w:type="spellStart"/>
-      <w:r>
-        <w:t>writeFileSync</w:t>
+      <w:proofErr w:type="gramStart"/>
+      <w:r>
+        <w:rPr>
+          <w:rFonts w:ascii="Times New Roman" w:eastAsia="Times New Roman" w:hAnsi="Times New Roman" w:cs="Times New Roman"/>
+          <w:b/>
+          <w:bCs/>
+          <w:kern w:val="0"/>
+          <w:lang w:eastAsia="en-GB"/>
+          <w14:ligatures w14:val="none"/>
+        </w:rPr>
+        <w:t>path.join</w:t>
       </w:r>
       <w:proofErr w:type="spellEnd"/>
-      <w:r>
-        <w:t xml:space="preserve"> → This </w:t>
-      </w:r>
-      <w:r>
-        <w:rPr>
-          <w:b/>
-          <w:bCs/>
-        </w:rPr>
-        <w:t>writes data to a file</w:t>
-      </w:r>
-      <w:r>
-        <w:t>.</w:t>
-      </w:r>
-    </w:p>
-    <w:p>
-      <w:pPr>
+      <w:proofErr w:type="gramEnd"/>
+      <w:r>
+        <w:rPr>
+          <w:rFonts w:ascii="Times New Roman" w:eastAsia="Times New Roman" w:hAnsi="Times New Roman" w:cs="Times New Roman"/>
+          <w:b/>
+          <w:bCs/>
+          <w:kern w:val="0"/>
+          <w:lang w:eastAsia="en-GB"/>
+          <w14:ligatures w14:val="none"/>
+        </w:rPr>
+        <w:t>()</w:t>
+      </w:r>
+    </w:p>
+    <w:p>
+      <w:pPr>
+        <w:pStyle w:val="ListParagraph"/>
         <w:numPr>
           <w:ilvl w:val="0"/>
-          <w:numId w:val="7"/>
+          <w:numId w:val="13"/>
         </w:numPr>
-      </w:pPr>
-      <w:r>
-        <w:t xml:space="preserve">'test.txt' → the </w:t>
-      </w:r>
-      <w:r>
-        <w:rPr>
-          <w:b/>
-          <w:bCs/>
-        </w:rPr>
-        <w:t>file name</w:t>
-      </w:r>
-      <w:r>
-        <w:t xml:space="preserve">. If it doesn’t exist, Node.js will </w:t>
-      </w:r>
-      <w:r>
-        <w:rPr>
-          <w:b/>
-          <w:bCs/>
-        </w:rPr>
-        <w:t>create it</w:t>
-      </w:r>
-      <w:r>
-        <w:t>.</w:t>
-      </w:r>
-    </w:p>
-    <w:p>
-      <w:pPr>
+        <w:rPr>
+          <w:rFonts w:ascii="Times New Roman" w:eastAsia="Times New Roman" w:hAnsi="Times New Roman" w:cs="Times New Roman"/>
+          <w:kern w:val="0"/>
+          <w:lang w:eastAsia="en-GB"/>
+          <w14:ligatures w14:val="none"/>
+        </w:rPr>
+      </w:pPr>
+      <w:r>
+        <w:rPr>
+          <w:rFonts w:ascii="Times New Roman" w:eastAsia="Times New Roman" w:hAnsi="Times New Roman" w:cs="Times New Roman"/>
+          <w:kern w:val="0"/>
+          <w:lang w:eastAsia="en-GB"/>
+          <w14:ligatures w14:val="none"/>
+        </w:rPr>
+        <w:t>Combines multiple path segments into a single path.</w:t>
+      </w:r>
+    </w:p>
+    <w:p>
+      <w:pPr>
+        <w:pStyle w:val="ListParagraph"/>
         <w:numPr>
           <w:ilvl w:val="0"/>
-          <w:numId w:val="7"/>
+          <w:numId w:val="13"/>
         </w:numPr>
-      </w:pPr>
-      <w:r>
-        <w:t xml:space="preserve">'Hello Node.js!' → the </w:t>
-      </w:r>
-      <w:r>
-        <w:rPr>
-          <w:b/>
-          <w:bCs/>
-        </w:rPr>
-        <w:t>content</w:t>
-      </w:r>
-      <w:r>
-        <w:t xml:space="preserve"> to write into the file.</w:t>
-      </w:r>
-    </w:p>
-    <w:p>
-      <w:pPr>
+        <w:rPr>
+          <w:rFonts w:ascii="Times New Roman" w:eastAsia="Times New Roman" w:hAnsi="Times New Roman" w:cs="Times New Roman"/>
+          <w:kern w:val="0"/>
+          <w:lang w:eastAsia="en-GB"/>
+          <w14:ligatures w14:val="none"/>
+        </w:rPr>
+      </w:pPr>
+      <w:r>
+        <w:rPr>
+          <w:rFonts w:ascii="Times New Roman" w:eastAsia="Times New Roman" w:hAnsi="Times New Roman" w:cs="Times New Roman"/>
+          <w:kern w:val="0"/>
+          <w:lang w:eastAsia="en-GB"/>
+          <w14:ligatures w14:val="none"/>
+        </w:rPr>
+        <w:t>Ensures correct directory separators for the operating system.</w:t>
+      </w:r>
+    </w:p>
+    <w:p>
+      <w:pPr>
+        <w:pStyle w:val="ListParagraph"/>
         <w:numPr>
           <w:ilvl w:val="0"/>
-          <w:numId w:val="7"/>
+          <w:numId w:val="14"/>
         </w:numPr>
-      </w:pPr>
-      <w:r>
-        <w:t xml:space="preserve">Sync → means this </w:t>
-      </w:r>
-      <w:r>
-        <w:rPr>
-          <w:b/>
-          <w:bCs/>
-        </w:rPr>
-        <w:t>happens immediately</w:t>
-      </w:r>
-      <w:r>
-        <w:t xml:space="preserve">, and the program </w:t>
-      </w:r>
-      <w:r>
-        <w:rPr>
-          <w:b/>
-          <w:bCs/>
-        </w:rPr>
-        <w:t>waits</w:t>
-      </w:r>
-      <w:r>
-        <w:t xml:space="preserve"> until it finishes.</w:t>
-      </w:r>
-    </w:p>
-    <w:p>
-      <w:r>
-        <w:rPr>
-          <w:rFonts w:ascii="Segoe UI Emoji" w:hAnsi="Segoe UI Emoji" w:cs="Segoe UI Emoji"/>
-        </w:rPr>
-        <w:t>✅</w:t>
-      </w:r>
-      <w:r>
-        <w:t xml:space="preserve"> So this code creates a file called test.txt and writes Hello Node.js! inside it.</w:t>
-      </w:r>
-    </w:p>
+        <w:rPr>
+          <w:rFonts w:ascii="Times New Roman" w:eastAsia="Times New Roman" w:hAnsi="Times New Roman" w:cs="Times New Roman"/>
+          <w:kern w:val="0"/>
+          <w:lang w:eastAsia="en-GB"/>
+          <w14:ligatures w14:val="none"/>
+        </w:rPr>
+      </w:pPr>
+      <w:proofErr w:type="spellStart"/>
+      <w:proofErr w:type="gramStart"/>
+      <w:r>
+        <w:rPr>
+          <w:rFonts w:ascii="Times New Roman" w:eastAsia="Times New Roman" w:hAnsi="Times New Roman" w:cs="Times New Roman"/>
+          <w:b/>
+          <w:bCs/>
+          <w:kern w:val="0"/>
+          <w:lang w:eastAsia="en-GB"/>
+          <w14:ligatures w14:val="none"/>
+        </w:rPr>
+        <w:t>path.resolve</w:t>
+      </w:r>
+      <w:proofErr w:type="spellEnd"/>
+      <w:proofErr w:type="gramEnd"/>
+      <w:r>
+        <w:rPr>
+          <w:rFonts w:ascii="Times New Roman" w:eastAsia="Times New Roman" w:hAnsi="Times New Roman" w:cs="Times New Roman"/>
+          <w:b/>
+          <w:bCs/>
+          <w:kern w:val="0"/>
+          <w:lang w:eastAsia="en-GB"/>
+          <w14:ligatures w14:val="none"/>
+        </w:rPr>
+        <w:t>()</w:t>
+      </w:r>
+    </w:p>
+    <w:p>
+      <w:pPr>
+        <w:pStyle w:val="ListParagraph"/>
+        <w:numPr>
+          <w:ilvl w:val="0"/>
+          <w:numId w:val="15"/>
+        </w:numPr>
+        <w:rPr>
+          <w:rFonts w:ascii="Times New Roman" w:eastAsia="Times New Roman" w:hAnsi="Times New Roman" w:cs="Times New Roman"/>
+          <w:kern w:val="0"/>
+          <w:lang w:eastAsia="en-GB"/>
+          <w14:ligatures w14:val="none"/>
+        </w:rPr>
+      </w:pPr>
+      <w:r>
+        <w:rPr>
+          <w:rFonts w:ascii="Times New Roman" w:eastAsia="Times New Roman" w:hAnsi="Times New Roman" w:cs="Times New Roman"/>
+          <w:kern w:val="0"/>
+          <w:lang w:eastAsia="en-GB"/>
+          <w14:ligatures w14:val="none"/>
+        </w:rPr>
+        <w:t xml:space="preserve">Converts a sequence of paths into an </w:t>
+      </w:r>
+      <w:r>
+        <w:rPr>
+          <w:rFonts w:ascii="Times New Roman" w:eastAsia="Times New Roman" w:hAnsi="Times New Roman" w:cs="Times New Roman"/>
+          <w:b/>
+          <w:bCs/>
+          <w:kern w:val="0"/>
+          <w:lang w:eastAsia="en-GB"/>
+          <w14:ligatures w14:val="none"/>
+        </w:rPr>
+        <w:t>absolute path</w:t>
+      </w:r>
+      <w:r>
+        <w:rPr>
+          <w:rFonts w:ascii="Times New Roman" w:eastAsia="Times New Roman" w:hAnsi="Times New Roman" w:cs="Times New Roman"/>
+          <w:kern w:val="0"/>
+          <w:lang w:eastAsia="en-GB"/>
+          <w14:ligatures w14:val="none"/>
+        </w:rPr>
+        <w:t>.</w:t>
+      </w:r>
+    </w:p>
+    <w:p>
+      <w:pPr>
+        <w:pStyle w:val="ListParagraph"/>
+        <w:numPr>
+          <w:ilvl w:val="0"/>
+          <w:numId w:val="15"/>
+        </w:numPr>
+        <w:rPr>
+          <w:rFonts w:ascii="Times New Roman" w:eastAsia="Times New Roman" w:hAnsi="Times New Roman" w:cs="Times New Roman"/>
+          <w:kern w:val="0"/>
+          <w:lang w:eastAsia="en-GB"/>
+          <w14:ligatures w14:val="none"/>
+        </w:rPr>
+      </w:pPr>
+      <w:r>
+        <w:rPr>
+          <w:rFonts w:ascii="Times New Roman" w:eastAsia="Times New Roman" w:hAnsi="Times New Roman" w:cs="Times New Roman"/>
+          <w:kern w:val="0"/>
+          <w:lang w:eastAsia="en-GB"/>
+          <w14:ligatures w14:val="none"/>
+        </w:rPr>
+        <w:t>Resolves relative paths from the current working directory.</w:t>
+      </w:r>
+    </w:p>
+    <w:p>
+      <w:pPr>
+        <w:pStyle w:val="ListParagraph"/>
+        <w:numPr>
+          <w:ilvl w:val="0"/>
+          <w:numId w:val="16"/>
+        </w:numPr>
+        <w:rPr>
+          <w:rFonts w:ascii="Times New Roman" w:eastAsia="Times New Roman" w:hAnsi="Times New Roman" w:cs="Times New Roman"/>
+          <w:kern w:val="0"/>
+          <w:lang w:eastAsia="en-GB"/>
+          <w14:ligatures w14:val="none"/>
+        </w:rPr>
+      </w:pPr>
+      <w:proofErr w:type="spellStart"/>
+      <w:proofErr w:type="gramStart"/>
+      <w:r>
+        <w:rPr>
+          <w:rFonts w:ascii="Times New Roman" w:eastAsia="Times New Roman" w:hAnsi="Times New Roman" w:cs="Times New Roman"/>
+          <w:b/>
+          <w:bCs/>
+          <w:kern w:val="0"/>
+          <w:lang w:eastAsia="en-GB"/>
+          <w14:ligatures w14:val="none"/>
+        </w:rPr>
+        <w:t>path.basename</w:t>
+      </w:r>
+      <w:proofErr w:type="spellEnd"/>
+      <w:proofErr w:type="gramEnd"/>
+      <w:r>
+        <w:rPr>
+          <w:rFonts w:ascii="Times New Roman" w:eastAsia="Times New Roman" w:hAnsi="Times New Roman" w:cs="Times New Roman"/>
+          <w:b/>
+          <w:bCs/>
+          <w:kern w:val="0"/>
+          <w:lang w:eastAsia="en-GB"/>
+          <w14:ligatures w14:val="none"/>
+        </w:rPr>
+        <w:t>()</w:t>
+      </w:r>
+    </w:p>
+    <w:p>
+      <w:pPr>
+        <w:pStyle w:val="ListParagraph"/>
+        <w:numPr>
+          <w:ilvl w:val="0"/>
+          <w:numId w:val="17"/>
+        </w:numPr>
+        <w:rPr>
+          <w:rFonts w:ascii="Times New Roman" w:eastAsia="Times New Roman" w:hAnsi="Times New Roman" w:cs="Times New Roman"/>
+          <w:kern w:val="0"/>
+          <w:lang w:eastAsia="en-GB"/>
+          <w14:ligatures w14:val="none"/>
+        </w:rPr>
+      </w:pPr>
+      <w:r>
+        <w:rPr>
+          <w:rFonts w:ascii="Times New Roman" w:eastAsia="Times New Roman" w:hAnsi="Times New Roman" w:cs="Times New Roman"/>
+          <w:kern w:val="0"/>
+          <w:lang w:eastAsia="en-GB"/>
+          <w14:ligatures w14:val="none"/>
+        </w:rPr>
+        <w:t xml:space="preserve">Extracts the </w:t>
+      </w:r>
+      <w:r>
+        <w:rPr>
+          <w:rFonts w:ascii="Times New Roman" w:eastAsia="Times New Roman" w:hAnsi="Times New Roman" w:cs="Times New Roman"/>
+          <w:b/>
+          <w:bCs/>
+          <w:kern w:val="0"/>
+          <w:lang w:eastAsia="en-GB"/>
+          <w14:ligatures w14:val="none"/>
+        </w:rPr>
+        <w:t>file name</w:t>
+      </w:r>
+      <w:r>
+        <w:rPr>
+          <w:rFonts w:ascii="Times New Roman" w:eastAsia="Times New Roman" w:hAnsi="Times New Roman" w:cs="Times New Roman"/>
+          <w:kern w:val="0"/>
+          <w:lang w:eastAsia="en-GB"/>
+          <w14:ligatures w14:val="none"/>
+        </w:rPr>
+        <w:t xml:space="preserve"> (with extension) from a full path.</w:t>
+      </w:r>
+    </w:p>
+    <w:p>
+      <w:pPr>
+        <w:pStyle w:val="ListParagraph"/>
+        <w:numPr>
+          <w:ilvl w:val="0"/>
+          <w:numId w:val="18"/>
+        </w:numPr>
+        <w:rPr>
+          <w:rFonts w:ascii="Times New Roman" w:eastAsia="Times New Roman" w:hAnsi="Times New Roman" w:cs="Times New Roman"/>
+          <w:kern w:val="0"/>
+          <w:lang w:eastAsia="en-GB"/>
+          <w14:ligatures w14:val="none"/>
+        </w:rPr>
+      </w:pPr>
+      <w:proofErr w:type="spellStart"/>
+      <w:proofErr w:type="gramStart"/>
+      <w:r>
+        <w:rPr>
+          <w:rFonts w:ascii="Times New Roman" w:eastAsia="Times New Roman" w:hAnsi="Times New Roman" w:cs="Times New Roman"/>
+          <w:b/>
+          <w:bCs/>
+          <w:kern w:val="0"/>
+          <w:lang w:eastAsia="en-GB"/>
+          <w14:ligatures w14:val="none"/>
+        </w:rPr>
+        <w:t>path.dirname</w:t>
+      </w:r>
+      <w:proofErr w:type="spellEnd"/>
+      <w:proofErr w:type="gramEnd"/>
+      <w:r>
+        <w:rPr>
+          <w:rFonts w:ascii="Times New Roman" w:eastAsia="Times New Roman" w:hAnsi="Times New Roman" w:cs="Times New Roman"/>
+          <w:b/>
+          <w:bCs/>
+          <w:kern w:val="0"/>
+          <w:lang w:eastAsia="en-GB"/>
+          <w14:ligatures w14:val="none"/>
+        </w:rPr>
+        <w:t>()</w:t>
+      </w:r>
+    </w:p>
+    <w:p>
+      <w:pPr>
+        <w:pStyle w:val="ListParagraph"/>
+        <w:numPr>
+          <w:ilvl w:val="0"/>
+          <w:numId w:val="19"/>
+        </w:numPr>
+        <w:rPr>
+          <w:rFonts w:ascii="Times New Roman" w:eastAsia="Times New Roman" w:hAnsi="Times New Roman" w:cs="Times New Roman"/>
+          <w:kern w:val="0"/>
+          <w:lang w:eastAsia="en-GB"/>
+          <w14:ligatures w14:val="none"/>
+        </w:rPr>
+      </w:pPr>
+      <w:r>
+        <w:rPr>
+          <w:rFonts w:ascii="Times New Roman" w:eastAsia="Times New Roman" w:hAnsi="Times New Roman" w:cs="Times New Roman"/>
+          <w:kern w:val="0"/>
+          <w:lang w:eastAsia="en-GB"/>
+          <w14:ligatures w14:val="none"/>
+        </w:rPr>
+        <w:t xml:space="preserve">Returns the </w:t>
+      </w:r>
+      <w:r>
+        <w:rPr>
+          <w:rFonts w:ascii="Times New Roman" w:eastAsia="Times New Roman" w:hAnsi="Times New Roman" w:cs="Times New Roman"/>
+          <w:b/>
+          <w:bCs/>
+          <w:kern w:val="0"/>
+          <w:lang w:eastAsia="en-GB"/>
+          <w14:ligatures w14:val="none"/>
+        </w:rPr>
+        <w:t>directory portion</w:t>
+      </w:r>
+      <w:r>
+        <w:rPr>
+          <w:rFonts w:ascii="Times New Roman" w:eastAsia="Times New Roman" w:hAnsi="Times New Roman" w:cs="Times New Roman"/>
+          <w:kern w:val="0"/>
+          <w:lang w:eastAsia="en-GB"/>
+          <w14:ligatures w14:val="none"/>
+        </w:rPr>
+        <w:t xml:space="preserve"> of a path.</w:t>
+      </w:r>
+    </w:p>
+    <w:p>
+      <w:pPr>
+        <w:pStyle w:val="ListParagraph"/>
+        <w:numPr>
+          <w:ilvl w:val="0"/>
+          <w:numId w:val="20"/>
+        </w:numPr>
+        <w:rPr>
+          <w:rFonts w:ascii="Times New Roman" w:eastAsia="Times New Roman" w:hAnsi="Times New Roman" w:cs="Times New Roman"/>
+          <w:kern w:val="0"/>
+          <w:lang w:eastAsia="en-GB"/>
+          <w14:ligatures w14:val="none"/>
+        </w:rPr>
+      </w:pPr>
+      <w:proofErr w:type="spellStart"/>
+      <w:proofErr w:type="gramStart"/>
+      <w:r>
+        <w:rPr>
+          <w:rFonts w:ascii="Times New Roman" w:eastAsia="Times New Roman" w:hAnsi="Times New Roman" w:cs="Times New Roman"/>
+          <w:b/>
+          <w:bCs/>
+          <w:kern w:val="0"/>
+          <w:lang w:eastAsia="en-GB"/>
+          <w14:ligatures w14:val="none"/>
+        </w:rPr>
+        <w:t>path.extname</w:t>
+      </w:r>
+      <w:proofErr w:type="spellEnd"/>
+      <w:proofErr w:type="gramEnd"/>
+      <w:r>
+        <w:rPr>
+          <w:rFonts w:ascii="Times New Roman" w:eastAsia="Times New Roman" w:hAnsi="Times New Roman" w:cs="Times New Roman"/>
+          <w:b/>
+          <w:bCs/>
+          <w:kern w:val="0"/>
+          <w:lang w:eastAsia="en-GB"/>
+          <w14:ligatures w14:val="none"/>
+        </w:rPr>
+        <w:t>()</w:t>
+      </w:r>
+    </w:p>
+    <w:p>
+      <w:pPr>
+        <w:pStyle w:val="ListParagraph"/>
+        <w:numPr>
+          <w:ilvl w:val="0"/>
+          <w:numId w:val="21"/>
+        </w:numPr>
+        <w:rPr>
+          <w:rFonts w:ascii="Times New Roman" w:eastAsia="Times New Roman" w:hAnsi="Times New Roman" w:cs="Times New Roman"/>
+          <w:kern w:val="0"/>
+          <w:lang w:eastAsia="en-GB"/>
+          <w14:ligatures w14:val="none"/>
+        </w:rPr>
+      </w:pPr>
+      <w:r>
+        <w:rPr>
+          <w:rFonts w:ascii="Times New Roman" w:eastAsia="Times New Roman" w:hAnsi="Times New Roman" w:cs="Times New Roman"/>
+          <w:kern w:val="0"/>
+          <w:lang w:eastAsia="en-GB"/>
+          <w14:ligatures w14:val="none"/>
+        </w:rPr>
+        <w:t xml:space="preserve">Retrieves the </w:t>
+      </w:r>
+      <w:r>
+        <w:rPr>
+          <w:rFonts w:ascii="Times New Roman" w:eastAsia="Times New Roman" w:hAnsi="Times New Roman" w:cs="Times New Roman"/>
+          <w:b/>
+          <w:bCs/>
+          <w:kern w:val="0"/>
+          <w:lang w:eastAsia="en-GB"/>
+          <w14:ligatures w14:val="none"/>
+        </w:rPr>
+        <w:t>file extension</w:t>
+      </w:r>
+      <w:r>
+        <w:rPr>
+          <w:rFonts w:ascii="Times New Roman" w:eastAsia="Times New Roman" w:hAnsi="Times New Roman" w:cs="Times New Roman"/>
+          <w:kern w:val="0"/>
+          <w:lang w:eastAsia="en-GB"/>
+          <w14:ligatures w14:val="none"/>
+        </w:rPr>
+        <w:t xml:space="preserve"> from a path.</w:t>
+      </w:r>
+    </w:p>
+    <w:p>
+      <w:pPr>
+        <w:pStyle w:val="ListParagraph"/>
+        <w:numPr>
+          <w:ilvl w:val="0"/>
+          <w:numId w:val="22"/>
+        </w:numPr>
+        <w:rPr>
+          <w:rFonts w:ascii="Times New Roman" w:eastAsia="Times New Roman" w:hAnsi="Times New Roman" w:cs="Times New Roman"/>
+          <w:kern w:val="0"/>
+          <w:lang w:eastAsia="en-GB"/>
+          <w14:ligatures w14:val="none"/>
+        </w:rPr>
+      </w:pPr>
+      <w:proofErr w:type="spellStart"/>
+      <w:proofErr w:type="gramStart"/>
+      <w:r>
+        <w:rPr>
+          <w:rFonts w:ascii="Times New Roman" w:eastAsia="Times New Roman" w:hAnsi="Times New Roman" w:cs="Times New Roman"/>
+          <w:b/>
+          <w:bCs/>
+          <w:kern w:val="0"/>
+          <w:lang w:eastAsia="en-GB"/>
+          <w14:ligatures w14:val="none"/>
+        </w:rPr>
+        <w:t>path.parse</w:t>
+      </w:r>
+      <w:proofErr w:type="spellEnd"/>
+      <w:proofErr w:type="gramEnd"/>
+      <w:r>
+        <w:rPr>
+          <w:rFonts w:ascii="Times New Roman" w:eastAsia="Times New Roman" w:hAnsi="Times New Roman" w:cs="Times New Roman"/>
+          <w:b/>
+          <w:bCs/>
+          <w:kern w:val="0"/>
+          <w:lang w:eastAsia="en-GB"/>
+          <w14:ligatures w14:val="none"/>
+        </w:rPr>
+        <w:t>()</w:t>
+      </w:r>
+    </w:p>
+    <w:p>
+      <w:pPr>
+        <w:pStyle w:val="ListParagraph"/>
+        <w:numPr>
+          <w:ilvl w:val="0"/>
+          <w:numId w:val="23"/>
+        </w:numPr>
+        <w:rPr>
+          <w:rFonts w:ascii="Times New Roman" w:eastAsia="Times New Roman" w:hAnsi="Times New Roman" w:cs="Times New Roman"/>
+          <w:kern w:val="0"/>
+          <w:lang w:eastAsia="en-GB"/>
+          <w14:ligatures w14:val="none"/>
+        </w:rPr>
+      </w:pPr>
+      <w:r>
+        <w:rPr>
+          <w:rFonts w:ascii="Times New Roman" w:eastAsia="Times New Roman" w:hAnsi="Times New Roman" w:cs="Times New Roman"/>
+          <w:kern w:val="0"/>
+          <w:lang w:eastAsia="en-GB"/>
+          <w14:ligatures w14:val="none"/>
+        </w:rPr>
+        <w:t xml:space="preserve">Breaks a path into an </w:t>
+      </w:r>
+      <w:r>
+        <w:rPr>
+          <w:rFonts w:ascii="Times New Roman" w:eastAsia="Times New Roman" w:hAnsi="Times New Roman" w:cs="Times New Roman"/>
+          <w:b/>
+          <w:bCs/>
+          <w:kern w:val="0"/>
+          <w:lang w:eastAsia="en-GB"/>
+          <w14:ligatures w14:val="none"/>
+        </w:rPr>
+        <w:t>object</w:t>
+      </w:r>
+      <w:r>
+        <w:rPr>
+          <w:rFonts w:ascii="Times New Roman" w:eastAsia="Times New Roman" w:hAnsi="Times New Roman" w:cs="Times New Roman"/>
+          <w:kern w:val="0"/>
+          <w:lang w:eastAsia="en-GB"/>
+          <w14:ligatures w14:val="none"/>
+        </w:rPr>
+        <w:t xml:space="preserve"> containing root, </w:t>
+      </w:r>
+      <w:proofErr w:type="spellStart"/>
+      <w:r>
+        <w:rPr>
+          <w:rFonts w:ascii="Times New Roman" w:eastAsia="Times New Roman" w:hAnsi="Times New Roman" w:cs="Times New Roman"/>
+          <w:kern w:val="0"/>
+          <w:lang w:eastAsia="en-GB"/>
+          <w14:ligatures w14:val="none"/>
+        </w:rPr>
+        <w:t>dir</w:t>
+      </w:r>
+      <w:proofErr w:type="spellEnd"/>
+      <w:r>
+        <w:rPr>
+          <w:rFonts w:ascii="Times New Roman" w:eastAsia="Times New Roman" w:hAnsi="Times New Roman" w:cs="Times New Roman"/>
+          <w:kern w:val="0"/>
+          <w:lang w:eastAsia="en-GB"/>
+          <w14:ligatures w14:val="none"/>
+        </w:rPr>
+        <w:t xml:space="preserve">, base, </w:t>
+      </w:r>
+      <w:proofErr w:type="spellStart"/>
+      <w:r>
+        <w:rPr>
+          <w:rFonts w:ascii="Times New Roman" w:eastAsia="Times New Roman" w:hAnsi="Times New Roman" w:cs="Times New Roman"/>
+          <w:kern w:val="0"/>
+          <w:lang w:eastAsia="en-GB"/>
+          <w14:ligatures w14:val="none"/>
+        </w:rPr>
+        <w:t>ext</w:t>
+      </w:r>
+      <w:proofErr w:type="spellEnd"/>
+      <w:r>
+        <w:rPr>
+          <w:rFonts w:ascii="Times New Roman" w:eastAsia="Times New Roman" w:hAnsi="Times New Roman" w:cs="Times New Roman"/>
+          <w:kern w:val="0"/>
+          <w:lang w:eastAsia="en-GB"/>
+          <w14:ligatures w14:val="none"/>
+        </w:rPr>
+        <w:t>, and name.</w:t>
+      </w:r>
+    </w:p>
+    <w:p>
+      <w:pPr>
+        <w:pStyle w:val="ListParagraph"/>
+        <w:numPr>
+          <w:ilvl w:val="0"/>
+          <w:numId w:val="24"/>
+        </w:numPr>
+        <w:rPr>
+          <w:rFonts w:ascii="Times New Roman" w:eastAsia="Times New Roman" w:hAnsi="Times New Roman" w:cs="Times New Roman"/>
+          <w:kern w:val="0"/>
+          <w:lang w:eastAsia="en-GB"/>
+          <w14:ligatures w14:val="none"/>
+        </w:rPr>
+      </w:pPr>
+      <w:proofErr w:type="spellStart"/>
+      <w:proofErr w:type="gramStart"/>
+      <w:r>
+        <w:rPr>
+          <w:rFonts w:ascii="Times New Roman" w:eastAsia="Times New Roman" w:hAnsi="Times New Roman" w:cs="Times New Roman"/>
+          <w:b/>
+          <w:bCs/>
+          <w:kern w:val="0"/>
+          <w:lang w:eastAsia="en-GB"/>
+          <w14:ligatures w14:val="none"/>
+        </w:rPr>
+        <w:t>path.format</w:t>
+      </w:r>
+      <w:proofErr w:type="spellEnd"/>
+      <w:proofErr w:type="gramEnd"/>
+      <w:r>
+        <w:rPr>
+          <w:rFonts w:ascii="Times New Roman" w:eastAsia="Times New Roman" w:hAnsi="Times New Roman" w:cs="Times New Roman"/>
+          <w:b/>
+          <w:bCs/>
+          <w:kern w:val="0"/>
+          <w:lang w:eastAsia="en-GB"/>
+          <w14:ligatures w14:val="none"/>
+        </w:rPr>
+        <w:t>()</w:t>
+      </w:r>
+    </w:p>
+    <w:p>
+      <w:pPr>
+        <w:pStyle w:val="ListParagraph"/>
+        <w:numPr>
+          <w:ilvl w:val="0"/>
+          <w:numId w:val="25"/>
+        </w:numPr>
+        <w:rPr>
+          <w:rFonts w:ascii="Times New Roman" w:eastAsia="Times New Roman" w:hAnsi="Times New Roman" w:cs="Times New Roman"/>
+          <w:kern w:val="0"/>
+          <w:lang w:eastAsia="en-GB"/>
+          <w14:ligatures w14:val="none"/>
+        </w:rPr>
+      </w:pPr>
+      <w:r>
+        <w:rPr>
+          <w:rFonts w:ascii="Times New Roman" w:eastAsia="Times New Roman" w:hAnsi="Times New Roman" w:cs="Times New Roman"/>
+          <w:kern w:val="0"/>
+          <w:lang w:eastAsia="en-GB"/>
+          <w14:ligatures w14:val="none"/>
+        </w:rPr>
+        <w:t>Builds a path string from an object containing path parts (</w:t>
+      </w:r>
+      <w:proofErr w:type="spellStart"/>
+      <w:r>
+        <w:rPr>
+          <w:rFonts w:ascii="Times New Roman" w:eastAsia="Times New Roman" w:hAnsi="Times New Roman" w:cs="Times New Roman"/>
+          <w:kern w:val="0"/>
+          <w:lang w:eastAsia="en-GB"/>
+          <w14:ligatures w14:val="none"/>
+        </w:rPr>
+        <w:t>dir</w:t>
+      </w:r>
+      <w:proofErr w:type="spellEnd"/>
+      <w:r>
+        <w:rPr>
+          <w:rFonts w:ascii="Times New Roman" w:eastAsia="Times New Roman" w:hAnsi="Times New Roman" w:cs="Times New Roman"/>
+          <w:kern w:val="0"/>
+          <w:lang w:eastAsia="en-GB"/>
+          <w14:ligatures w14:val="none"/>
+        </w:rPr>
+        <w:t xml:space="preserve">, base, name, </w:t>
+      </w:r>
+      <w:proofErr w:type="spellStart"/>
+      <w:r>
+        <w:rPr>
+          <w:rFonts w:ascii="Times New Roman" w:eastAsia="Times New Roman" w:hAnsi="Times New Roman" w:cs="Times New Roman"/>
+          <w:kern w:val="0"/>
+          <w:lang w:eastAsia="en-GB"/>
+          <w14:ligatures w14:val="none"/>
+        </w:rPr>
+        <w:t>ext</w:t>
+      </w:r>
+      <w:proofErr w:type="spellEnd"/>
+      <w:r>
+        <w:rPr>
+          <w:rFonts w:ascii="Times New Roman" w:eastAsia="Times New Roman" w:hAnsi="Times New Roman" w:cs="Times New Roman"/>
+          <w:kern w:val="0"/>
+          <w:lang w:eastAsia="en-GB"/>
+          <w14:ligatures w14:val="none"/>
+        </w:rPr>
+        <w:t>).</w:t>
+      </w:r>
+    </w:p>
+    <w:p>
+      <w:pPr>
+        <w:pStyle w:val="ListParagraph"/>
+        <w:numPr>
+          <w:ilvl w:val="0"/>
+          <w:numId w:val="26"/>
+        </w:numPr>
+        <w:rPr>
+          <w:rFonts w:ascii="Times New Roman" w:eastAsia="Times New Roman" w:hAnsi="Times New Roman" w:cs="Times New Roman"/>
+          <w:kern w:val="0"/>
+          <w:lang w:eastAsia="en-GB"/>
+          <w14:ligatures w14:val="none"/>
+        </w:rPr>
+      </w:pPr>
+      <w:proofErr w:type="spellStart"/>
+      <w:proofErr w:type="gramStart"/>
+      <w:r>
+        <w:rPr>
+          <w:rFonts w:ascii="Times New Roman" w:eastAsia="Times New Roman" w:hAnsi="Times New Roman" w:cs="Times New Roman"/>
+          <w:b/>
+          <w:bCs/>
+          <w:kern w:val="0"/>
+          <w:lang w:eastAsia="en-GB"/>
+          <w14:ligatures w14:val="none"/>
+        </w:rPr>
+        <w:t>path.isAbsolute</w:t>
+      </w:r>
+      <w:proofErr w:type="spellEnd"/>
+      <w:proofErr w:type="gramEnd"/>
+      <w:r>
+        <w:rPr>
+          <w:rFonts w:ascii="Times New Roman" w:eastAsia="Times New Roman" w:hAnsi="Times New Roman" w:cs="Times New Roman"/>
+          <w:b/>
+          <w:bCs/>
+          <w:kern w:val="0"/>
+          <w:lang w:eastAsia="en-GB"/>
+          <w14:ligatures w14:val="none"/>
+        </w:rPr>
+        <w:t>()</w:t>
+      </w:r>
+    </w:p>
+    <w:p>
+      <w:pPr>
+        <w:pStyle w:val="ListParagraph"/>
+        <w:numPr>
+          <w:ilvl w:val="0"/>
+          <w:numId w:val="27"/>
+        </w:numPr>
+        <w:rPr>
+          <w:rFonts w:ascii="Times New Roman" w:eastAsia="Times New Roman" w:hAnsi="Times New Roman" w:cs="Times New Roman"/>
+          <w:kern w:val="0"/>
+          <w:lang w:eastAsia="en-GB"/>
+          <w14:ligatures w14:val="none"/>
+        </w:rPr>
+      </w:pPr>
+      <w:r>
+        <w:rPr>
+          <w:rFonts w:ascii="Times New Roman" w:eastAsia="Times New Roman" w:hAnsi="Times New Roman" w:cs="Times New Roman"/>
+          <w:kern w:val="0"/>
+          <w:lang w:eastAsia="en-GB"/>
+          <w14:ligatures w14:val="none"/>
+        </w:rPr>
+        <w:t xml:space="preserve">Checks if a given path is </w:t>
+      </w:r>
+      <w:r>
+        <w:rPr>
+          <w:rFonts w:ascii="Times New Roman" w:eastAsia="Times New Roman" w:hAnsi="Times New Roman" w:cs="Times New Roman"/>
+          <w:b/>
+          <w:bCs/>
+          <w:kern w:val="0"/>
+          <w:lang w:eastAsia="en-GB"/>
+          <w14:ligatures w14:val="none"/>
+        </w:rPr>
+        <w:t>absolute</w:t>
+      </w:r>
+      <w:r>
+        <w:rPr>
+          <w:rFonts w:ascii="Times New Roman" w:eastAsia="Times New Roman" w:hAnsi="Times New Roman" w:cs="Times New Roman"/>
+          <w:kern w:val="0"/>
+          <w:lang w:eastAsia="en-GB"/>
+          <w14:ligatures w14:val="none"/>
+        </w:rPr>
+        <w:t xml:space="preserve"> or </w:t>
+      </w:r>
+      <w:r>
+        <w:rPr>
+          <w:rFonts w:ascii="Times New Roman" w:eastAsia="Times New Roman" w:hAnsi="Times New Roman" w:cs="Times New Roman"/>
+          <w:b/>
+          <w:bCs/>
+          <w:kern w:val="0"/>
+          <w:lang w:eastAsia="en-GB"/>
+          <w14:ligatures w14:val="none"/>
+        </w:rPr>
+        <w:t>relative</w:t>
+      </w:r>
+      <w:r>
+        <w:rPr>
+          <w:rFonts w:ascii="Times New Roman" w:eastAsia="Times New Roman" w:hAnsi="Times New Roman" w:cs="Times New Roman"/>
+          <w:kern w:val="0"/>
+          <w:lang w:eastAsia="en-GB"/>
+          <w14:ligatures w14:val="none"/>
+        </w:rPr>
+        <w:t>.</w:t>
+      </w:r>
+    </w:p>
+    <w:p>
+      <w:pPr>
+        <w:pStyle w:val="ListParagraph"/>
+        <w:numPr>
+          <w:ilvl w:val="0"/>
+          <w:numId w:val="28"/>
+        </w:numPr>
+        <w:rPr>
+          <w:rFonts w:ascii="Times New Roman" w:eastAsia="Times New Roman" w:hAnsi="Times New Roman" w:cs="Times New Roman"/>
+          <w:kern w:val="0"/>
+          <w:lang w:eastAsia="en-GB"/>
+          <w14:ligatures w14:val="none"/>
+        </w:rPr>
+      </w:pPr>
+      <w:proofErr w:type="spellStart"/>
+      <w:proofErr w:type="gramStart"/>
+      <w:r>
+        <w:rPr>
+          <w:rFonts w:ascii="Times New Roman" w:eastAsia="Times New Roman" w:hAnsi="Times New Roman" w:cs="Times New Roman"/>
+          <w:b/>
+          <w:bCs/>
+          <w:kern w:val="0"/>
+          <w:lang w:eastAsia="en-GB"/>
+          <w14:ligatures w14:val="none"/>
+        </w:rPr>
+        <w:t>path.relative</w:t>
+      </w:r>
+      <w:proofErr w:type="spellEnd"/>
+      <w:proofErr w:type="gramEnd"/>
+      <w:r>
+        <w:rPr>
+          <w:rFonts w:ascii="Times New Roman" w:eastAsia="Times New Roman" w:hAnsi="Times New Roman" w:cs="Times New Roman"/>
+          <w:b/>
+          <w:bCs/>
+          <w:kern w:val="0"/>
+          <w:lang w:eastAsia="en-GB"/>
+          <w14:ligatures w14:val="none"/>
+        </w:rPr>
+        <w:t>()</w:t>
+      </w:r>
+    </w:p>
+    <w:p>
+      <w:pPr>
+        <w:pStyle w:val="ListParagraph"/>
+        <w:numPr>
+          <w:ilvl w:val="0"/>
+          <w:numId w:val="29"/>
+        </w:numPr>
+        <w:rPr>
+          <w:rFonts w:ascii="Times New Roman" w:eastAsia="Times New Roman" w:hAnsi="Times New Roman" w:cs="Times New Roman"/>
+          <w:kern w:val="0"/>
+          <w:lang w:eastAsia="en-GB"/>
+          <w14:ligatures w14:val="none"/>
+        </w:rPr>
+      </w:pPr>
+      <w:r>
+        <w:rPr>
+          <w:rFonts w:ascii="Times New Roman" w:eastAsia="Times New Roman" w:hAnsi="Times New Roman" w:cs="Times New Roman"/>
+          <w:kern w:val="0"/>
+          <w:lang w:eastAsia="en-GB"/>
+          <w14:ligatures w14:val="none"/>
+        </w:rPr>
+        <w:t>Returns the relative path from one path to another.</w:t>
+      </w:r>
+    </w:p>
+    <w:p>
+      <w:pPr>
+        <w:pStyle w:val="ListParagraph"/>
+        <w:rPr>
+          <w:rFonts w:ascii="Times New Roman" w:eastAsia="Times New Roman" w:hAnsi="Times New Roman" w:cs="Times New Roman"/>
+          <w:kern w:val="0"/>
+          <w:lang w:eastAsia="en-GB"/>
+          <w14:ligatures w14:val="none"/>
+        </w:rPr>
+      </w:pPr>
+    </w:p>
+    <w:p>
+      <w:pPr>
+        <w:pStyle w:val="ListParagraph"/>
+        <w:spacing w:before="100" w:beforeAutospacing="1" w:after="100" w:afterAutospacing="1" w:line="240" w:lineRule="auto"/>
+        <w:rPr>
+          <w:rFonts w:ascii="Times New Roman" w:eastAsia="Times New Roman" w:hAnsi="Times New Roman" w:cs="Times New Roman"/>
+          <w:kern w:val="0"/>
+          <w:lang w:eastAsia="en-GB"/>
+          <w14:ligatures w14:val="none"/>
+        </w:rPr>
+      </w:pPr>
+    </w:p>
+    <w:p/>
+    <w:p>
+      <w:pPr>
+        <w:ind w:left="720"/>
+      </w:pPr>
+    </w:p>
+    <w:p>
+      <w:pPr>
+        <w:ind w:left="720"/>
+      </w:pPr>
+    </w:p>
+    <w:p/>
     <w:p/>
     <w:p/>
     <w:p/>
@@ -930,6 +3522,1054 @@
 <file path=word/numbering.xml><?xml version="1.0" encoding="utf-8"?>
 <w:numbering xmlns:wpc="http://schemas.microsoft.com/office/word/2010/wordprocessingCanvas" xmlns:cx="http://schemas.microsoft.com/office/drawing/2014/chartex" xmlns:cx1="http://schemas.microsoft.com/office/drawing/2015/9/8/chartex" xmlns:cx2="http://schemas.microsoft.com/office/drawing/2015/10/21/chartex" xmlns:cx3="http://schemas.microsoft.com/office/drawing/2016/5/9/chartex" xmlns:cx4="http://schemas.microsoft.com/office/drawing/2016/5/10/chartex" xmlns:cx5="http://schemas.microsoft.com/office/drawing/2016/5/11/chartex" xmlns:cx6="http://schemas.microsoft.com/office/drawing/2016/5/12/chartex" xmlns:cx7="http://schemas.microsoft.com/office/drawing/2016/5/13/chartex" xmlns:cx8="http://schemas.microsoft.com/office/drawing/2016/5/14/chartex" xmlns:mc="http://schemas.openxmlformats.org/markup-compatibility/2006" xmlns:aink="http://schemas.microsoft.com/office/drawing/2016/ink" xmlns:am3d="http://schemas.microsoft.com/office/drawing/2017/model3d" xmlns:o="urn:schemas-microsoft-com:office:office" xmlns:oel="http://schemas.microsoft.com/office/2019/extlst" xmlns:r="http://schemas.openxmlformats.org/officeDocument/2006/relationships" xmlns:m="http://schemas.openxmlformats.org/officeDocument/2006/math" xmlns:v="urn:schemas-microsoft-com:vml" xmlns:wp14="http://schemas.microsoft.com/office/word/2010/wordprocessingDrawing" xmlns:wp="http://schemas.openxmlformats.org/drawingml/2006/wordprocessingDrawing" xmlns:w10="urn:schemas-microsoft-com:office:word" xmlns:w="http://schemas.openxmlformats.org/wordprocessingml/2006/main" xmlns:w14="http://schemas.microsoft.com/office/word/2010/wordml" xmlns:w15="http://schemas.microsoft.com/office/word/2012/wordml" xmlns:w16cex="http://schemas.microsoft.com/office/word/2018/wordml/cex" xmlns:w16cid="http://schemas.microsoft.com/office/word/2016/wordml/cid" xmlns:w16="http://schemas.microsoft.com/office/word/2018/wordml" xmlns:w16du="http://schemas.microsoft.com/office/word/2023/wordml/word16du" xmlns:w16sdtdh="http://schemas.microsoft.com/office/word/2020/wordml/sdtdatahash" xmlns:w16sdtfl="http://schemas.microsoft.com/office/word/2024/wordml/sdtformatlock" xmlns:w16se="http://schemas.microsoft.com/office/word/2015/wordml/symex" xmlns:wpg="http://schemas.microsoft.com/office/word/2010/wordprocessingGroup" xmlns:wpi="http://schemas.microsoft.com/office/word/2010/wordprocessingInk" xmlns:wne="http://schemas.microsoft.com/office/word/2006/wordml" xmlns:wps="http://schemas.microsoft.com/office/word/2010/wordprocessingShape" mc:Ignorable="w14 w15 w16se w16cid w16 w16cex w16sdtdh w16sdtfl w16du wp14">
   <w:abstractNum w:abstractNumId="0" w15:restartNumberingAfterBreak="0">
+    <w:nsid w:val="012C1469"/>
+    <w:multiLevelType w:val="multilevel"/>
+    <w:tmpl w:val="487E6D34"/>
+    <w:lvl w:ilvl="0">
+      <w:start w:val="7"/>
+      <w:numFmt w:val="decimal"/>
+      <w:lvlText w:val="%1."/>
+      <w:lvlJc w:val="left"/>
+      <w:pPr>
+        <w:tabs>
+          <w:tab w:val="num" w:pos="720"/>
+        </w:tabs>
+        <w:ind w:left="720" w:hanging="360"/>
+      </w:pPr>
+    </w:lvl>
+    <w:lvl w:ilvl="1" w:tentative="1">
+      <w:start w:val="1"/>
+      <w:numFmt w:val="decimal"/>
+      <w:lvlText w:val="%2."/>
+      <w:lvlJc w:val="left"/>
+      <w:pPr>
+        <w:tabs>
+          <w:tab w:val="num" w:pos="1440"/>
+        </w:tabs>
+        <w:ind w:left="1440" w:hanging="360"/>
+      </w:pPr>
+    </w:lvl>
+    <w:lvl w:ilvl="2" w:tentative="1">
+      <w:start w:val="1"/>
+      <w:numFmt w:val="decimal"/>
+      <w:lvlText w:val="%3."/>
+      <w:lvlJc w:val="left"/>
+      <w:pPr>
+        <w:tabs>
+          <w:tab w:val="num" w:pos="2160"/>
+        </w:tabs>
+        <w:ind w:left="2160" w:hanging="360"/>
+      </w:pPr>
+    </w:lvl>
+    <w:lvl w:ilvl="3" w:tentative="1">
+      <w:start w:val="1"/>
+      <w:numFmt w:val="decimal"/>
+      <w:lvlText w:val="%4."/>
+      <w:lvlJc w:val="left"/>
+      <w:pPr>
+        <w:tabs>
+          <w:tab w:val="num" w:pos="2880"/>
+        </w:tabs>
+        <w:ind w:left="2880" w:hanging="360"/>
+      </w:pPr>
+    </w:lvl>
+    <w:lvl w:ilvl="4" w:tentative="1">
+      <w:start w:val="1"/>
+      <w:numFmt w:val="decimal"/>
+      <w:lvlText w:val="%5."/>
+      <w:lvlJc w:val="left"/>
+      <w:pPr>
+        <w:tabs>
+          <w:tab w:val="num" w:pos="3600"/>
+        </w:tabs>
+        <w:ind w:left="3600" w:hanging="360"/>
+      </w:pPr>
+    </w:lvl>
+    <w:lvl w:ilvl="5" w:tentative="1">
+      <w:start w:val="1"/>
+      <w:numFmt w:val="decimal"/>
+      <w:lvlText w:val="%6."/>
+      <w:lvlJc w:val="left"/>
+      <w:pPr>
+        <w:tabs>
+          <w:tab w:val="num" w:pos="4320"/>
+        </w:tabs>
+        <w:ind w:left="4320" w:hanging="360"/>
+      </w:pPr>
+    </w:lvl>
+    <w:lvl w:ilvl="6" w:tentative="1">
+      <w:start w:val="1"/>
+      <w:numFmt w:val="decimal"/>
+      <w:lvlText w:val="%7."/>
+      <w:lvlJc w:val="left"/>
+      <w:pPr>
+        <w:tabs>
+          <w:tab w:val="num" w:pos="5040"/>
+        </w:tabs>
+        <w:ind w:left="5040" w:hanging="360"/>
+      </w:pPr>
+    </w:lvl>
+    <w:lvl w:ilvl="7" w:tentative="1">
+      <w:start w:val="1"/>
+      <w:numFmt w:val="decimal"/>
+      <w:lvlText w:val="%8."/>
+      <w:lvlJc w:val="left"/>
+      <w:pPr>
+        <w:tabs>
+          <w:tab w:val="num" w:pos="5760"/>
+        </w:tabs>
+        <w:ind w:left="5760" w:hanging="360"/>
+      </w:pPr>
+    </w:lvl>
+    <w:lvl w:ilvl="8" w:tentative="1">
+      <w:start w:val="1"/>
+      <w:numFmt w:val="decimal"/>
+      <w:lvlText w:val="%9."/>
+      <w:lvlJc w:val="left"/>
+      <w:pPr>
+        <w:tabs>
+          <w:tab w:val="num" w:pos="6480"/>
+        </w:tabs>
+        <w:ind w:left="6480" w:hanging="360"/>
+      </w:pPr>
+    </w:lvl>
+  </w:abstractNum>
+  <w:abstractNum w:abstractNumId="1" w15:restartNumberingAfterBreak="0">
+    <w:nsid w:val="09DD1B0B"/>
+    <w:multiLevelType w:val="multilevel"/>
+    <w:tmpl w:val="701EA60E"/>
+    <w:lvl w:ilvl="0">
+      <w:start w:val="1"/>
+      <w:numFmt w:val="bullet"/>
+      <w:lvlText w:val=""/>
+      <w:lvlJc w:val="left"/>
+      <w:pPr>
+        <w:tabs>
+          <w:tab w:val="num" w:pos="720"/>
+        </w:tabs>
+        <w:ind w:left="720" w:hanging="360"/>
+      </w:pPr>
+      <w:rPr>
+        <w:rFonts w:ascii="Symbol" w:hAnsi="Symbol" w:hint="default"/>
+        <w:sz w:val="20"/>
+      </w:rPr>
+    </w:lvl>
+    <w:lvl w:ilvl="1" w:tentative="1">
+      <w:start w:val="1"/>
+      <w:numFmt w:val="bullet"/>
+      <w:lvlText w:val="o"/>
+      <w:lvlJc w:val="left"/>
+      <w:pPr>
+        <w:tabs>
+          <w:tab w:val="num" w:pos="1440"/>
+        </w:tabs>
+        <w:ind w:left="1440" w:hanging="360"/>
+      </w:pPr>
+      <w:rPr>
+        <w:rFonts w:ascii="Courier New" w:hAnsi="Courier New" w:hint="default"/>
+        <w:sz w:val="20"/>
+      </w:rPr>
+    </w:lvl>
+    <w:lvl w:ilvl="2" w:tentative="1">
+      <w:start w:val="1"/>
+      <w:numFmt w:val="bullet"/>
+      <w:lvlText w:val=""/>
+      <w:lvlJc w:val="left"/>
+      <w:pPr>
+        <w:tabs>
+          <w:tab w:val="num" w:pos="2160"/>
+        </w:tabs>
+        <w:ind w:left="2160" w:hanging="360"/>
+      </w:pPr>
+      <w:rPr>
+        <w:rFonts w:ascii="Wingdings" w:hAnsi="Wingdings" w:hint="default"/>
+        <w:sz w:val="20"/>
+      </w:rPr>
+    </w:lvl>
+    <w:lvl w:ilvl="3" w:tentative="1">
+      <w:start w:val="1"/>
+      <w:numFmt w:val="bullet"/>
+      <w:lvlText w:val=""/>
+      <w:lvlJc w:val="left"/>
+      <w:pPr>
+        <w:tabs>
+          <w:tab w:val="num" w:pos="2880"/>
+        </w:tabs>
+        <w:ind w:left="2880" w:hanging="360"/>
+      </w:pPr>
+      <w:rPr>
+        <w:rFonts w:ascii="Wingdings" w:hAnsi="Wingdings" w:hint="default"/>
+        <w:sz w:val="20"/>
+      </w:rPr>
+    </w:lvl>
+    <w:lvl w:ilvl="4" w:tentative="1">
+      <w:start w:val="1"/>
+      <w:numFmt w:val="bullet"/>
+      <w:lvlText w:val=""/>
+      <w:lvlJc w:val="left"/>
+      <w:pPr>
+        <w:tabs>
+          <w:tab w:val="num" w:pos="3600"/>
+        </w:tabs>
+        <w:ind w:left="3600" w:hanging="360"/>
+      </w:pPr>
+      <w:rPr>
+        <w:rFonts w:ascii="Wingdings" w:hAnsi="Wingdings" w:hint="default"/>
+        <w:sz w:val="20"/>
+      </w:rPr>
+    </w:lvl>
+    <w:lvl w:ilvl="5" w:tentative="1">
+      <w:start w:val="1"/>
+      <w:numFmt w:val="bullet"/>
+      <w:lvlText w:val=""/>
+      <w:lvlJc w:val="left"/>
+      <w:pPr>
+        <w:tabs>
+          <w:tab w:val="num" w:pos="4320"/>
+        </w:tabs>
+        <w:ind w:left="4320" w:hanging="360"/>
+      </w:pPr>
+      <w:rPr>
+        <w:rFonts w:ascii="Wingdings" w:hAnsi="Wingdings" w:hint="default"/>
+        <w:sz w:val="20"/>
+      </w:rPr>
+    </w:lvl>
+    <w:lvl w:ilvl="6" w:tentative="1">
+      <w:start w:val="1"/>
+      <w:numFmt w:val="bullet"/>
+      <w:lvlText w:val=""/>
+      <w:lvlJc w:val="left"/>
+      <w:pPr>
+        <w:tabs>
+          <w:tab w:val="num" w:pos="5040"/>
+        </w:tabs>
+        <w:ind w:left="5040" w:hanging="360"/>
+      </w:pPr>
+      <w:rPr>
+        <w:rFonts w:ascii="Wingdings" w:hAnsi="Wingdings" w:hint="default"/>
+        <w:sz w:val="20"/>
+      </w:rPr>
+    </w:lvl>
+    <w:lvl w:ilvl="7" w:tentative="1">
+      <w:start w:val="1"/>
+      <w:numFmt w:val="bullet"/>
+      <w:lvlText w:val=""/>
+      <w:lvlJc w:val="left"/>
+      <w:pPr>
+        <w:tabs>
+          <w:tab w:val="num" w:pos="5760"/>
+        </w:tabs>
+        <w:ind w:left="5760" w:hanging="360"/>
+      </w:pPr>
+      <w:rPr>
+        <w:rFonts w:ascii="Wingdings" w:hAnsi="Wingdings" w:hint="default"/>
+        <w:sz w:val="20"/>
+      </w:rPr>
+    </w:lvl>
+    <w:lvl w:ilvl="8" w:tentative="1">
+      <w:start w:val="1"/>
+      <w:numFmt w:val="bullet"/>
+      <w:lvlText w:val=""/>
+      <w:lvlJc w:val="left"/>
+      <w:pPr>
+        <w:tabs>
+          <w:tab w:val="num" w:pos="6480"/>
+        </w:tabs>
+        <w:ind w:left="6480" w:hanging="360"/>
+      </w:pPr>
+      <w:rPr>
+        <w:rFonts w:ascii="Wingdings" w:hAnsi="Wingdings" w:hint="default"/>
+        <w:sz w:val="20"/>
+      </w:rPr>
+    </w:lvl>
+  </w:abstractNum>
+  <w:abstractNum w:abstractNumId="2" w15:restartNumberingAfterBreak="0">
+    <w:nsid w:val="0EDA0215"/>
+    <w:multiLevelType w:val="multilevel"/>
+    <w:tmpl w:val="3F028988"/>
+    <w:lvl w:ilvl="0">
+      <w:start w:val="1"/>
+      <w:numFmt w:val="decimal"/>
+      <w:lvlText w:val="%1."/>
+      <w:lvlJc w:val="left"/>
+      <w:pPr>
+        <w:tabs>
+          <w:tab w:val="num" w:pos="720"/>
+        </w:tabs>
+        <w:ind w:left="720" w:hanging="360"/>
+      </w:pPr>
+    </w:lvl>
+    <w:lvl w:ilvl="1" w:tentative="1">
+      <w:start w:val="1"/>
+      <w:numFmt w:val="decimal"/>
+      <w:lvlText w:val="%2."/>
+      <w:lvlJc w:val="left"/>
+      <w:pPr>
+        <w:tabs>
+          <w:tab w:val="num" w:pos="1440"/>
+        </w:tabs>
+        <w:ind w:left="1440" w:hanging="360"/>
+      </w:pPr>
+    </w:lvl>
+    <w:lvl w:ilvl="2" w:tentative="1">
+      <w:start w:val="1"/>
+      <w:numFmt w:val="decimal"/>
+      <w:lvlText w:val="%3."/>
+      <w:lvlJc w:val="left"/>
+      <w:pPr>
+        <w:tabs>
+          <w:tab w:val="num" w:pos="2160"/>
+        </w:tabs>
+        <w:ind w:left="2160" w:hanging="360"/>
+      </w:pPr>
+    </w:lvl>
+    <w:lvl w:ilvl="3" w:tentative="1">
+      <w:start w:val="1"/>
+      <w:numFmt w:val="decimal"/>
+      <w:lvlText w:val="%4."/>
+      <w:lvlJc w:val="left"/>
+      <w:pPr>
+        <w:tabs>
+          <w:tab w:val="num" w:pos="2880"/>
+        </w:tabs>
+        <w:ind w:left="2880" w:hanging="360"/>
+      </w:pPr>
+    </w:lvl>
+    <w:lvl w:ilvl="4" w:tentative="1">
+      <w:start w:val="1"/>
+      <w:numFmt w:val="decimal"/>
+      <w:lvlText w:val="%5."/>
+      <w:lvlJc w:val="left"/>
+      <w:pPr>
+        <w:tabs>
+          <w:tab w:val="num" w:pos="3600"/>
+        </w:tabs>
+        <w:ind w:left="3600" w:hanging="360"/>
+      </w:pPr>
+    </w:lvl>
+    <w:lvl w:ilvl="5" w:tentative="1">
+      <w:start w:val="1"/>
+      <w:numFmt w:val="decimal"/>
+      <w:lvlText w:val="%6."/>
+      <w:lvlJc w:val="left"/>
+      <w:pPr>
+        <w:tabs>
+          <w:tab w:val="num" w:pos="4320"/>
+        </w:tabs>
+        <w:ind w:left="4320" w:hanging="360"/>
+      </w:pPr>
+    </w:lvl>
+    <w:lvl w:ilvl="6" w:tentative="1">
+      <w:start w:val="1"/>
+      <w:numFmt w:val="decimal"/>
+      <w:lvlText w:val="%7."/>
+      <w:lvlJc w:val="left"/>
+      <w:pPr>
+        <w:tabs>
+          <w:tab w:val="num" w:pos="5040"/>
+        </w:tabs>
+        <w:ind w:left="5040" w:hanging="360"/>
+      </w:pPr>
+    </w:lvl>
+    <w:lvl w:ilvl="7" w:tentative="1">
+      <w:start w:val="1"/>
+      <w:numFmt w:val="decimal"/>
+      <w:lvlText w:val="%8."/>
+      <w:lvlJc w:val="left"/>
+      <w:pPr>
+        <w:tabs>
+          <w:tab w:val="num" w:pos="5760"/>
+        </w:tabs>
+        <w:ind w:left="5760" w:hanging="360"/>
+      </w:pPr>
+    </w:lvl>
+    <w:lvl w:ilvl="8" w:tentative="1">
+      <w:start w:val="1"/>
+      <w:numFmt w:val="decimal"/>
+      <w:lvlText w:val="%9."/>
+      <w:lvlJc w:val="left"/>
+      <w:pPr>
+        <w:tabs>
+          <w:tab w:val="num" w:pos="6480"/>
+        </w:tabs>
+        <w:ind w:left="6480" w:hanging="360"/>
+      </w:pPr>
+    </w:lvl>
+  </w:abstractNum>
+  <w:abstractNum w:abstractNumId="3" w15:restartNumberingAfterBreak="0">
+    <w:nsid w:val="27535122"/>
+    <w:multiLevelType w:val="multilevel"/>
+    <w:tmpl w:val="AED4ADDC"/>
+    <w:lvl w:ilvl="0">
+      <w:start w:val="8"/>
+      <w:numFmt w:val="decimal"/>
+      <w:lvlText w:val="%1."/>
+      <w:lvlJc w:val="left"/>
+      <w:pPr>
+        <w:tabs>
+          <w:tab w:val="num" w:pos="720"/>
+        </w:tabs>
+        <w:ind w:left="720" w:hanging="360"/>
+      </w:pPr>
+    </w:lvl>
+    <w:lvl w:ilvl="1" w:tentative="1">
+      <w:start w:val="1"/>
+      <w:numFmt w:val="decimal"/>
+      <w:lvlText w:val="%2."/>
+      <w:lvlJc w:val="left"/>
+      <w:pPr>
+        <w:tabs>
+          <w:tab w:val="num" w:pos="1440"/>
+        </w:tabs>
+        <w:ind w:left="1440" w:hanging="360"/>
+      </w:pPr>
+    </w:lvl>
+    <w:lvl w:ilvl="2" w:tentative="1">
+      <w:start w:val="1"/>
+      <w:numFmt w:val="decimal"/>
+      <w:lvlText w:val="%3."/>
+      <w:lvlJc w:val="left"/>
+      <w:pPr>
+        <w:tabs>
+          <w:tab w:val="num" w:pos="2160"/>
+        </w:tabs>
+        <w:ind w:left="2160" w:hanging="360"/>
+      </w:pPr>
+    </w:lvl>
+    <w:lvl w:ilvl="3" w:tentative="1">
+      <w:start w:val="1"/>
+      <w:numFmt w:val="decimal"/>
+      <w:lvlText w:val="%4."/>
+      <w:lvlJc w:val="left"/>
+      <w:pPr>
+        <w:tabs>
+          <w:tab w:val="num" w:pos="2880"/>
+        </w:tabs>
+        <w:ind w:left="2880" w:hanging="360"/>
+      </w:pPr>
+    </w:lvl>
+    <w:lvl w:ilvl="4" w:tentative="1">
+      <w:start w:val="1"/>
+      <w:numFmt w:val="decimal"/>
+      <w:lvlText w:val="%5."/>
+      <w:lvlJc w:val="left"/>
+      <w:pPr>
+        <w:tabs>
+          <w:tab w:val="num" w:pos="3600"/>
+        </w:tabs>
+        <w:ind w:left="3600" w:hanging="360"/>
+      </w:pPr>
+    </w:lvl>
+    <w:lvl w:ilvl="5" w:tentative="1">
+      <w:start w:val="1"/>
+      <w:numFmt w:val="decimal"/>
+      <w:lvlText w:val="%6."/>
+      <w:lvlJc w:val="left"/>
+      <w:pPr>
+        <w:tabs>
+          <w:tab w:val="num" w:pos="4320"/>
+        </w:tabs>
+        <w:ind w:left="4320" w:hanging="360"/>
+      </w:pPr>
+    </w:lvl>
+    <w:lvl w:ilvl="6" w:tentative="1">
+      <w:start w:val="1"/>
+      <w:numFmt w:val="decimal"/>
+      <w:lvlText w:val="%7."/>
+      <w:lvlJc w:val="left"/>
+      <w:pPr>
+        <w:tabs>
+          <w:tab w:val="num" w:pos="5040"/>
+        </w:tabs>
+        <w:ind w:left="5040" w:hanging="360"/>
+      </w:pPr>
+    </w:lvl>
+    <w:lvl w:ilvl="7" w:tentative="1">
+      <w:start w:val="1"/>
+      <w:numFmt w:val="decimal"/>
+      <w:lvlText w:val="%8."/>
+      <w:lvlJc w:val="left"/>
+      <w:pPr>
+        <w:tabs>
+          <w:tab w:val="num" w:pos="5760"/>
+        </w:tabs>
+        <w:ind w:left="5760" w:hanging="360"/>
+      </w:pPr>
+    </w:lvl>
+    <w:lvl w:ilvl="8" w:tentative="1">
+      <w:start w:val="1"/>
+      <w:numFmt w:val="decimal"/>
+      <w:lvlText w:val="%9."/>
+      <w:lvlJc w:val="left"/>
+      <w:pPr>
+        <w:tabs>
+          <w:tab w:val="num" w:pos="6480"/>
+        </w:tabs>
+        <w:ind w:left="6480" w:hanging="360"/>
+      </w:pPr>
+    </w:lvl>
+  </w:abstractNum>
+  <w:abstractNum w:abstractNumId="4" w15:restartNumberingAfterBreak="0">
+    <w:nsid w:val="28614B0D"/>
+    <w:multiLevelType w:val="multilevel"/>
+    <w:tmpl w:val="EE8E6F62"/>
+    <w:lvl w:ilvl="0">
+      <w:start w:val="2"/>
+      <w:numFmt w:val="decimal"/>
+      <w:lvlText w:val="%1."/>
+      <w:lvlJc w:val="left"/>
+      <w:pPr>
+        <w:tabs>
+          <w:tab w:val="num" w:pos="720"/>
+        </w:tabs>
+        <w:ind w:left="720" w:hanging="360"/>
+      </w:pPr>
+    </w:lvl>
+    <w:lvl w:ilvl="1" w:tentative="1">
+      <w:start w:val="1"/>
+      <w:numFmt w:val="decimal"/>
+      <w:lvlText w:val="%2."/>
+      <w:lvlJc w:val="left"/>
+      <w:pPr>
+        <w:tabs>
+          <w:tab w:val="num" w:pos="1440"/>
+        </w:tabs>
+        <w:ind w:left="1440" w:hanging="360"/>
+      </w:pPr>
+    </w:lvl>
+    <w:lvl w:ilvl="2" w:tentative="1">
+      <w:start w:val="1"/>
+      <w:numFmt w:val="decimal"/>
+      <w:lvlText w:val="%3."/>
+      <w:lvlJc w:val="left"/>
+      <w:pPr>
+        <w:tabs>
+          <w:tab w:val="num" w:pos="2160"/>
+        </w:tabs>
+        <w:ind w:left="2160" w:hanging="360"/>
+      </w:pPr>
+    </w:lvl>
+    <w:lvl w:ilvl="3" w:tentative="1">
+      <w:start w:val="1"/>
+      <w:numFmt w:val="decimal"/>
+      <w:lvlText w:val="%4."/>
+      <w:lvlJc w:val="left"/>
+      <w:pPr>
+        <w:tabs>
+          <w:tab w:val="num" w:pos="2880"/>
+        </w:tabs>
+        <w:ind w:left="2880" w:hanging="360"/>
+      </w:pPr>
+    </w:lvl>
+    <w:lvl w:ilvl="4" w:tentative="1">
+      <w:start w:val="1"/>
+      <w:numFmt w:val="decimal"/>
+      <w:lvlText w:val="%5."/>
+      <w:lvlJc w:val="left"/>
+      <w:pPr>
+        <w:tabs>
+          <w:tab w:val="num" w:pos="3600"/>
+        </w:tabs>
+        <w:ind w:left="3600" w:hanging="360"/>
+      </w:pPr>
+    </w:lvl>
+    <w:lvl w:ilvl="5" w:tentative="1">
+      <w:start w:val="1"/>
+      <w:numFmt w:val="decimal"/>
+      <w:lvlText w:val="%6."/>
+      <w:lvlJc w:val="left"/>
+      <w:pPr>
+        <w:tabs>
+          <w:tab w:val="num" w:pos="4320"/>
+        </w:tabs>
+        <w:ind w:left="4320" w:hanging="360"/>
+      </w:pPr>
+    </w:lvl>
+    <w:lvl w:ilvl="6" w:tentative="1">
+      <w:start w:val="1"/>
+      <w:numFmt w:val="decimal"/>
+      <w:lvlText w:val="%7."/>
+      <w:lvlJc w:val="left"/>
+      <w:pPr>
+        <w:tabs>
+          <w:tab w:val="num" w:pos="5040"/>
+        </w:tabs>
+        <w:ind w:left="5040" w:hanging="360"/>
+      </w:pPr>
+    </w:lvl>
+    <w:lvl w:ilvl="7" w:tentative="1">
+      <w:start w:val="1"/>
+      <w:numFmt w:val="decimal"/>
+      <w:lvlText w:val="%8."/>
+      <w:lvlJc w:val="left"/>
+      <w:pPr>
+        <w:tabs>
+          <w:tab w:val="num" w:pos="5760"/>
+        </w:tabs>
+        <w:ind w:left="5760" w:hanging="360"/>
+      </w:pPr>
+    </w:lvl>
+    <w:lvl w:ilvl="8" w:tentative="1">
+      <w:start w:val="1"/>
+      <w:numFmt w:val="decimal"/>
+      <w:lvlText w:val="%9."/>
+      <w:lvlJc w:val="left"/>
+      <w:pPr>
+        <w:tabs>
+          <w:tab w:val="num" w:pos="6480"/>
+        </w:tabs>
+        <w:ind w:left="6480" w:hanging="360"/>
+      </w:pPr>
+    </w:lvl>
+  </w:abstractNum>
+  <w:abstractNum w:abstractNumId="5" w15:restartNumberingAfterBreak="0">
+    <w:nsid w:val="2AFE7C8F"/>
+    <w:multiLevelType w:val="multilevel"/>
+    <w:tmpl w:val="9C9EF184"/>
+    <w:lvl w:ilvl="0">
+      <w:start w:val="1"/>
+      <w:numFmt w:val="bullet"/>
+      <w:lvlText w:val=""/>
+      <w:lvlJc w:val="left"/>
+      <w:pPr>
+        <w:tabs>
+          <w:tab w:val="num" w:pos="720"/>
+        </w:tabs>
+        <w:ind w:left="720" w:hanging="360"/>
+      </w:pPr>
+      <w:rPr>
+        <w:rFonts w:ascii="Symbol" w:hAnsi="Symbol" w:hint="default"/>
+        <w:sz w:val="20"/>
+      </w:rPr>
+    </w:lvl>
+    <w:lvl w:ilvl="1" w:tentative="1">
+      <w:start w:val="1"/>
+      <w:numFmt w:val="bullet"/>
+      <w:lvlText w:val="o"/>
+      <w:lvlJc w:val="left"/>
+      <w:pPr>
+        <w:tabs>
+          <w:tab w:val="num" w:pos="1440"/>
+        </w:tabs>
+        <w:ind w:left="1440" w:hanging="360"/>
+      </w:pPr>
+      <w:rPr>
+        <w:rFonts w:ascii="Courier New" w:hAnsi="Courier New" w:hint="default"/>
+        <w:sz w:val="20"/>
+      </w:rPr>
+    </w:lvl>
+    <w:lvl w:ilvl="2" w:tentative="1">
+      <w:start w:val="1"/>
+      <w:numFmt w:val="bullet"/>
+      <w:lvlText w:val=""/>
+      <w:lvlJc w:val="left"/>
+      <w:pPr>
+        <w:tabs>
+          <w:tab w:val="num" w:pos="2160"/>
+        </w:tabs>
+        <w:ind w:left="2160" w:hanging="360"/>
+      </w:pPr>
+      <w:rPr>
+        <w:rFonts w:ascii="Wingdings" w:hAnsi="Wingdings" w:hint="default"/>
+        <w:sz w:val="20"/>
+      </w:rPr>
+    </w:lvl>
+    <w:lvl w:ilvl="3" w:tentative="1">
+      <w:start w:val="1"/>
+      <w:numFmt w:val="bullet"/>
+      <w:lvlText w:val=""/>
+      <w:lvlJc w:val="left"/>
+      <w:pPr>
+        <w:tabs>
+          <w:tab w:val="num" w:pos="2880"/>
+        </w:tabs>
+        <w:ind w:left="2880" w:hanging="360"/>
+      </w:pPr>
+      <w:rPr>
+        <w:rFonts w:ascii="Wingdings" w:hAnsi="Wingdings" w:hint="default"/>
+        <w:sz w:val="20"/>
+      </w:rPr>
+    </w:lvl>
+    <w:lvl w:ilvl="4" w:tentative="1">
+      <w:start w:val="1"/>
+      <w:numFmt w:val="bullet"/>
+      <w:lvlText w:val=""/>
+      <w:lvlJc w:val="left"/>
+      <w:pPr>
+        <w:tabs>
+          <w:tab w:val="num" w:pos="3600"/>
+        </w:tabs>
+        <w:ind w:left="3600" w:hanging="360"/>
+      </w:pPr>
+      <w:rPr>
+        <w:rFonts w:ascii="Wingdings" w:hAnsi="Wingdings" w:hint="default"/>
+        <w:sz w:val="20"/>
+      </w:rPr>
+    </w:lvl>
+    <w:lvl w:ilvl="5" w:tentative="1">
+      <w:start w:val="1"/>
+      <w:numFmt w:val="bullet"/>
+      <w:lvlText w:val=""/>
+      <w:lvlJc w:val="left"/>
+      <w:pPr>
+        <w:tabs>
+          <w:tab w:val="num" w:pos="4320"/>
+        </w:tabs>
+        <w:ind w:left="4320" w:hanging="360"/>
+      </w:pPr>
+      <w:rPr>
+        <w:rFonts w:ascii="Wingdings" w:hAnsi="Wingdings" w:hint="default"/>
+        <w:sz w:val="20"/>
+      </w:rPr>
+    </w:lvl>
+    <w:lvl w:ilvl="6" w:tentative="1">
+      <w:start w:val="1"/>
+      <w:numFmt w:val="bullet"/>
+      <w:lvlText w:val=""/>
+      <w:lvlJc w:val="left"/>
+      <w:pPr>
+        <w:tabs>
+          <w:tab w:val="num" w:pos="5040"/>
+        </w:tabs>
+        <w:ind w:left="5040" w:hanging="360"/>
+      </w:pPr>
+      <w:rPr>
+        <w:rFonts w:ascii="Wingdings" w:hAnsi="Wingdings" w:hint="default"/>
+        <w:sz w:val="20"/>
+      </w:rPr>
+    </w:lvl>
+    <w:lvl w:ilvl="7" w:tentative="1">
+      <w:start w:val="1"/>
+      <w:numFmt w:val="bullet"/>
+      <w:lvlText w:val=""/>
+      <w:lvlJc w:val="left"/>
+      <w:pPr>
+        <w:tabs>
+          <w:tab w:val="num" w:pos="5760"/>
+        </w:tabs>
+        <w:ind w:left="5760" w:hanging="360"/>
+      </w:pPr>
+      <w:rPr>
+        <w:rFonts w:ascii="Wingdings" w:hAnsi="Wingdings" w:hint="default"/>
+        <w:sz w:val="20"/>
+      </w:rPr>
+    </w:lvl>
+    <w:lvl w:ilvl="8" w:tentative="1">
+      <w:start w:val="1"/>
+      <w:numFmt w:val="bullet"/>
+      <w:lvlText w:val=""/>
+      <w:lvlJc w:val="left"/>
+      <w:pPr>
+        <w:tabs>
+          <w:tab w:val="num" w:pos="6480"/>
+        </w:tabs>
+        <w:ind w:left="6480" w:hanging="360"/>
+      </w:pPr>
+      <w:rPr>
+        <w:rFonts w:ascii="Wingdings" w:hAnsi="Wingdings" w:hint="default"/>
+        <w:sz w:val="20"/>
+      </w:rPr>
+    </w:lvl>
+  </w:abstractNum>
+  <w:abstractNum w:abstractNumId="6" w15:restartNumberingAfterBreak="0">
+    <w:nsid w:val="326C252F"/>
+    <w:multiLevelType w:val="multilevel"/>
+    <w:tmpl w:val="72D0303E"/>
+    <w:lvl w:ilvl="0">
+      <w:start w:val="1"/>
+      <w:numFmt w:val="bullet"/>
+      <w:lvlText w:val=""/>
+      <w:lvlJc w:val="left"/>
+      <w:pPr>
+        <w:tabs>
+          <w:tab w:val="num" w:pos="720"/>
+        </w:tabs>
+        <w:ind w:left="720" w:hanging="360"/>
+      </w:pPr>
+      <w:rPr>
+        <w:rFonts w:ascii="Symbol" w:hAnsi="Symbol" w:hint="default"/>
+        <w:sz w:val="20"/>
+      </w:rPr>
+    </w:lvl>
+    <w:lvl w:ilvl="1" w:tentative="1">
+      <w:start w:val="1"/>
+      <w:numFmt w:val="bullet"/>
+      <w:lvlText w:val="o"/>
+      <w:lvlJc w:val="left"/>
+      <w:pPr>
+        <w:tabs>
+          <w:tab w:val="num" w:pos="1440"/>
+        </w:tabs>
+        <w:ind w:left="1440" w:hanging="360"/>
+      </w:pPr>
+      <w:rPr>
+        <w:rFonts w:ascii="Courier New" w:hAnsi="Courier New" w:hint="default"/>
+        <w:sz w:val="20"/>
+      </w:rPr>
+    </w:lvl>
+    <w:lvl w:ilvl="2" w:tentative="1">
+      <w:start w:val="1"/>
+      <w:numFmt w:val="bullet"/>
+      <w:lvlText w:val=""/>
+      <w:lvlJc w:val="left"/>
+      <w:pPr>
+        <w:tabs>
+          <w:tab w:val="num" w:pos="2160"/>
+        </w:tabs>
+        <w:ind w:left="2160" w:hanging="360"/>
+      </w:pPr>
+      <w:rPr>
+        <w:rFonts w:ascii="Wingdings" w:hAnsi="Wingdings" w:hint="default"/>
+        <w:sz w:val="20"/>
+      </w:rPr>
+    </w:lvl>
+    <w:lvl w:ilvl="3" w:tentative="1">
+      <w:start w:val="1"/>
+      <w:numFmt w:val="bullet"/>
+      <w:lvlText w:val=""/>
+      <w:lvlJc w:val="left"/>
+      <w:pPr>
+        <w:tabs>
+          <w:tab w:val="num" w:pos="2880"/>
+        </w:tabs>
+        <w:ind w:left="2880" w:hanging="360"/>
+      </w:pPr>
+      <w:rPr>
+        <w:rFonts w:ascii="Wingdings" w:hAnsi="Wingdings" w:hint="default"/>
+        <w:sz w:val="20"/>
+      </w:rPr>
+    </w:lvl>
+    <w:lvl w:ilvl="4" w:tentative="1">
+      <w:start w:val="1"/>
+      <w:numFmt w:val="bullet"/>
+      <w:lvlText w:val=""/>
+      <w:lvlJc w:val="left"/>
+      <w:pPr>
+        <w:tabs>
+          <w:tab w:val="num" w:pos="3600"/>
+        </w:tabs>
+        <w:ind w:left="3600" w:hanging="360"/>
+      </w:pPr>
+      <w:rPr>
+        <w:rFonts w:ascii="Wingdings" w:hAnsi="Wingdings" w:hint="default"/>
+        <w:sz w:val="20"/>
+      </w:rPr>
+    </w:lvl>
+    <w:lvl w:ilvl="5" w:tentative="1">
+      <w:start w:val="1"/>
+      <w:numFmt w:val="bullet"/>
+      <w:lvlText w:val=""/>
+      <w:lvlJc w:val="left"/>
+      <w:pPr>
+        <w:tabs>
+          <w:tab w:val="num" w:pos="4320"/>
+        </w:tabs>
+        <w:ind w:left="4320" w:hanging="360"/>
+      </w:pPr>
+      <w:rPr>
+        <w:rFonts w:ascii="Wingdings" w:hAnsi="Wingdings" w:hint="default"/>
+        <w:sz w:val="20"/>
+      </w:rPr>
+    </w:lvl>
+    <w:lvl w:ilvl="6" w:tentative="1">
+      <w:start w:val="1"/>
+      <w:numFmt w:val="bullet"/>
+      <w:lvlText w:val=""/>
+      <w:lvlJc w:val="left"/>
+      <w:pPr>
+        <w:tabs>
+          <w:tab w:val="num" w:pos="5040"/>
+        </w:tabs>
+        <w:ind w:left="5040" w:hanging="360"/>
+      </w:pPr>
+      <w:rPr>
+        <w:rFonts w:ascii="Wingdings" w:hAnsi="Wingdings" w:hint="default"/>
+        <w:sz w:val="20"/>
+      </w:rPr>
+    </w:lvl>
+    <w:lvl w:ilvl="7" w:tentative="1">
+      <w:start w:val="1"/>
+      <w:numFmt w:val="bullet"/>
+      <w:lvlText w:val=""/>
+      <w:lvlJc w:val="left"/>
+      <w:pPr>
+        <w:tabs>
+          <w:tab w:val="num" w:pos="5760"/>
+        </w:tabs>
+        <w:ind w:left="5760" w:hanging="360"/>
+      </w:pPr>
+      <w:rPr>
+        <w:rFonts w:ascii="Wingdings" w:hAnsi="Wingdings" w:hint="default"/>
+        <w:sz w:val="20"/>
+      </w:rPr>
+    </w:lvl>
+    <w:lvl w:ilvl="8" w:tentative="1">
+      <w:start w:val="1"/>
+      <w:numFmt w:val="bullet"/>
+      <w:lvlText w:val=""/>
+      <w:lvlJc w:val="left"/>
+      <w:pPr>
+        <w:tabs>
+          <w:tab w:val="num" w:pos="6480"/>
+        </w:tabs>
+        <w:ind w:left="6480" w:hanging="360"/>
+      </w:pPr>
+      <w:rPr>
+        <w:rFonts w:ascii="Wingdings" w:hAnsi="Wingdings" w:hint="default"/>
+        <w:sz w:val="20"/>
+      </w:rPr>
+    </w:lvl>
+  </w:abstractNum>
+  <w:abstractNum w:abstractNumId="7" w15:restartNumberingAfterBreak="0">
+    <w:nsid w:val="33DF1CA8"/>
+    <w:multiLevelType w:val="multilevel"/>
+    <w:tmpl w:val="032E41AE"/>
+    <w:lvl w:ilvl="0">
+      <w:start w:val="1"/>
+      <w:numFmt w:val="bullet"/>
+      <w:lvlText w:val=""/>
+      <w:lvlJc w:val="left"/>
+      <w:pPr>
+        <w:tabs>
+          <w:tab w:val="num" w:pos="720"/>
+        </w:tabs>
+        <w:ind w:left="720" w:hanging="360"/>
+      </w:pPr>
+      <w:rPr>
+        <w:rFonts w:ascii="Symbol" w:hAnsi="Symbol" w:hint="default"/>
+        <w:sz w:val="20"/>
+      </w:rPr>
+    </w:lvl>
+    <w:lvl w:ilvl="1" w:tentative="1">
+      <w:start w:val="1"/>
+      <w:numFmt w:val="bullet"/>
+      <w:lvlText w:val="o"/>
+      <w:lvlJc w:val="left"/>
+      <w:pPr>
+        <w:tabs>
+          <w:tab w:val="num" w:pos="1440"/>
+        </w:tabs>
+        <w:ind w:left="1440" w:hanging="360"/>
+      </w:pPr>
+      <w:rPr>
+        <w:rFonts w:ascii="Courier New" w:hAnsi="Courier New" w:hint="default"/>
+        <w:sz w:val="20"/>
+      </w:rPr>
+    </w:lvl>
+    <w:lvl w:ilvl="2" w:tentative="1">
+      <w:start w:val="1"/>
+      <w:numFmt w:val="bullet"/>
+      <w:lvlText w:val=""/>
+      <w:lvlJc w:val="left"/>
+      <w:pPr>
+        <w:tabs>
+          <w:tab w:val="num" w:pos="2160"/>
+        </w:tabs>
+        <w:ind w:left="2160" w:hanging="360"/>
+      </w:pPr>
+      <w:rPr>
+        <w:rFonts w:ascii="Wingdings" w:hAnsi="Wingdings" w:hint="default"/>
+        <w:sz w:val="20"/>
+      </w:rPr>
+    </w:lvl>
+    <w:lvl w:ilvl="3" w:tentative="1">
+      <w:start w:val="1"/>
+      <w:numFmt w:val="bullet"/>
+      <w:lvlText w:val=""/>
+      <w:lvlJc w:val="left"/>
+      <w:pPr>
+        <w:tabs>
+          <w:tab w:val="num" w:pos="2880"/>
+        </w:tabs>
+        <w:ind w:left="2880" w:hanging="360"/>
+      </w:pPr>
+      <w:rPr>
+        <w:rFonts w:ascii="Wingdings" w:hAnsi="Wingdings" w:hint="default"/>
+        <w:sz w:val="20"/>
+      </w:rPr>
+    </w:lvl>
+    <w:lvl w:ilvl="4" w:tentative="1">
+      <w:start w:val="1"/>
+      <w:numFmt w:val="bullet"/>
+      <w:lvlText w:val=""/>
+      <w:lvlJc w:val="left"/>
+      <w:pPr>
+        <w:tabs>
+          <w:tab w:val="num" w:pos="3600"/>
+        </w:tabs>
+        <w:ind w:left="3600" w:hanging="360"/>
+      </w:pPr>
+      <w:rPr>
+        <w:rFonts w:ascii="Wingdings" w:hAnsi="Wingdings" w:hint="default"/>
+        <w:sz w:val="20"/>
+      </w:rPr>
+    </w:lvl>
+    <w:lvl w:ilvl="5" w:tentative="1">
+      <w:start w:val="1"/>
+      <w:numFmt w:val="bullet"/>
+      <w:lvlText w:val=""/>
+      <w:lvlJc w:val="left"/>
+      <w:pPr>
+        <w:tabs>
+          <w:tab w:val="num" w:pos="4320"/>
+        </w:tabs>
+        <w:ind w:left="4320" w:hanging="360"/>
+      </w:pPr>
+      <w:rPr>
+        <w:rFonts w:ascii="Wingdings" w:hAnsi="Wingdings" w:hint="default"/>
+        <w:sz w:val="20"/>
+      </w:rPr>
+    </w:lvl>
+    <w:lvl w:ilvl="6" w:tentative="1">
+      <w:start w:val="1"/>
+      <w:numFmt w:val="bullet"/>
+      <w:lvlText w:val=""/>
+      <w:lvlJc w:val="left"/>
+      <w:pPr>
+        <w:tabs>
+          <w:tab w:val="num" w:pos="5040"/>
+        </w:tabs>
+        <w:ind w:left="5040" w:hanging="360"/>
+      </w:pPr>
+      <w:rPr>
+        <w:rFonts w:ascii="Wingdings" w:hAnsi="Wingdings" w:hint="default"/>
+        <w:sz w:val="20"/>
+      </w:rPr>
+    </w:lvl>
+    <w:lvl w:ilvl="7" w:tentative="1">
+      <w:start w:val="1"/>
+      <w:numFmt w:val="bullet"/>
+      <w:lvlText w:val=""/>
+      <w:lvlJc w:val="left"/>
+      <w:pPr>
+        <w:tabs>
+          <w:tab w:val="num" w:pos="5760"/>
+        </w:tabs>
+        <w:ind w:left="5760" w:hanging="360"/>
+      </w:pPr>
+      <w:rPr>
+        <w:rFonts w:ascii="Wingdings" w:hAnsi="Wingdings" w:hint="default"/>
+        <w:sz w:val="20"/>
+      </w:rPr>
+    </w:lvl>
+    <w:lvl w:ilvl="8" w:tentative="1">
+      <w:start w:val="1"/>
+      <w:numFmt w:val="bullet"/>
+      <w:lvlText w:val=""/>
+      <w:lvlJc w:val="left"/>
+      <w:pPr>
+        <w:tabs>
+          <w:tab w:val="num" w:pos="6480"/>
+        </w:tabs>
+        <w:ind w:left="6480" w:hanging="360"/>
+      </w:pPr>
+      <w:rPr>
+        <w:rFonts w:ascii="Wingdings" w:hAnsi="Wingdings" w:hint="default"/>
+        <w:sz w:val="20"/>
+      </w:rPr>
+    </w:lvl>
+  </w:abstractNum>
+  <w:abstractNum w:abstractNumId="8" w15:restartNumberingAfterBreak="0">
     <w:nsid w:val="37130BD5"/>
     <w:multiLevelType w:val="multilevel"/>
     <w:tmpl w:val="12A225FE"/>
@@ -1078,7 +4718,269 @@
       </w:rPr>
     </w:lvl>
   </w:abstractNum>
-  <w:abstractNum w:abstractNumId="1" w15:restartNumberingAfterBreak="0">
+  <w:abstractNum w:abstractNumId="9" w15:restartNumberingAfterBreak="0">
+    <w:nsid w:val="38F66397"/>
+    <w:multiLevelType w:val="multilevel"/>
+    <w:tmpl w:val="D7B6D99E"/>
+    <w:lvl w:ilvl="0">
+      <w:start w:val="1"/>
+      <w:numFmt w:val="bullet"/>
+      <w:lvlText w:val=""/>
+      <w:lvlJc w:val="left"/>
+      <w:pPr>
+        <w:tabs>
+          <w:tab w:val="num" w:pos="720"/>
+        </w:tabs>
+        <w:ind w:left="720" w:hanging="360"/>
+      </w:pPr>
+      <w:rPr>
+        <w:rFonts w:ascii="Symbol" w:hAnsi="Symbol" w:hint="default"/>
+        <w:sz w:val="20"/>
+      </w:rPr>
+    </w:lvl>
+    <w:lvl w:ilvl="1" w:tentative="1">
+      <w:start w:val="1"/>
+      <w:numFmt w:val="bullet"/>
+      <w:lvlText w:val="o"/>
+      <w:lvlJc w:val="left"/>
+      <w:pPr>
+        <w:tabs>
+          <w:tab w:val="num" w:pos="1440"/>
+        </w:tabs>
+        <w:ind w:left="1440" w:hanging="360"/>
+      </w:pPr>
+      <w:rPr>
+        <w:rFonts w:ascii="Courier New" w:hAnsi="Courier New" w:hint="default"/>
+        <w:sz w:val="20"/>
+      </w:rPr>
+    </w:lvl>
+    <w:lvl w:ilvl="2" w:tentative="1">
+      <w:start w:val="1"/>
+      <w:numFmt w:val="bullet"/>
+      <w:lvlText w:val=""/>
+      <w:lvlJc w:val="left"/>
+      <w:pPr>
+        <w:tabs>
+          <w:tab w:val="num" w:pos="2160"/>
+        </w:tabs>
+        <w:ind w:left="2160" w:hanging="360"/>
+      </w:pPr>
+      <w:rPr>
+        <w:rFonts w:ascii="Wingdings" w:hAnsi="Wingdings" w:hint="default"/>
+        <w:sz w:val="20"/>
+      </w:rPr>
+    </w:lvl>
+    <w:lvl w:ilvl="3" w:tentative="1">
+      <w:start w:val="1"/>
+      <w:numFmt w:val="bullet"/>
+      <w:lvlText w:val=""/>
+      <w:lvlJc w:val="left"/>
+      <w:pPr>
+        <w:tabs>
+          <w:tab w:val="num" w:pos="2880"/>
+        </w:tabs>
+        <w:ind w:left="2880" w:hanging="360"/>
+      </w:pPr>
+      <w:rPr>
+        <w:rFonts w:ascii="Wingdings" w:hAnsi="Wingdings" w:hint="default"/>
+        <w:sz w:val="20"/>
+      </w:rPr>
+    </w:lvl>
+    <w:lvl w:ilvl="4" w:tentative="1">
+      <w:start w:val="1"/>
+      <w:numFmt w:val="bullet"/>
+      <w:lvlText w:val=""/>
+      <w:lvlJc w:val="left"/>
+      <w:pPr>
+        <w:tabs>
+          <w:tab w:val="num" w:pos="3600"/>
+        </w:tabs>
+        <w:ind w:left="3600" w:hanging="360"/>
+      </w:pPr>
+      <w:rPr>
+        <w:rFonts w:ascii="Wingdings" w:hAnsi="Wingdings" w:hint="default"/>
+        <w:sz w:val="20"/>
+      </w:rPr>
+    </w:lvl>
+    <w:lvl w:ilvl="5" w:tentative="1">
+      <w:start w:val="1"/>
+      <w:numFmt w:val="bullet"/>
+      <w:lvlText w:val=""/>
+      <w:lvlJc w:val="left"/>
+      <w:pPr>
+        <w:tabs>
+          <w:tab w:val="num" w:pos="4320"/>
+        </w:tabs>
+        <w:ind w:left="4320" w:hanging="360"/>
+      </w:pPr>
+      <w:rPr>
+        <w:rFonts w:ascii="Wingdings" w:hAnsi="Wingdings" w:hint="default"/>
+        <w:sz w:val="20"/>
+      </w:rPr>
+    </w:lvl>
+    <w:lvl w:ilvl="6" w:tentative="1">
+      <w:start w:val="1"/>
+      <w:numFmt w:val="bullet"/>
+      <w:lvlText w:val=""/>
+      <w:lvlJc w:val="left"/>
+      <w:pPr>
+        <w:tabs>
+          <w:tab w:val="num" w:pos="5040"/>
+        </w:tabs>
+        <w:ind w:left="5040" w:hanging="360"/>
+      </w:pPr>
+      <w:rPr>
+        <w:rFonts w:ascii="Wingdings" w:hAnsi="Wingdings" w:hint="default"/>
+        <w:sz w:val="20"/>
+      </w:rPr>
+    </w:lvl>
+    <w:lvl w:ilvl="7" w:tentative="1">
+      <w:start w:val="1"/>
+      <w:numFmt w:val="bullet"/>
+      <w:lvlText w:val=""/>
+      <w:lvlJc w:val="left"/>
+      <w:pPr>
+        <w:tabs>
+          <w:tab w:val="num" w:pos="5760"/>
+        </w:tabs>
+        <w:ind w:left="5760" w:hanging="360"/>
+      </w:pPr>
+      <w:rPr>
+        <w:rFonts w:ascii="Wingdings" w:hAnsi="Wingdings" w:hint="default"/>
+        <w:sz w:val="20"/>
+      </w:rPr>
+    </w:lvl>
+    <w:lvl w:ilvl="8" w:tentative="1">
+      <w:start w:val="1"/>
+      <w:numFmt w:val="bullet"/>
+      <w:lvlText w:val=""/>
+      <w:lvlJc w:val="left"/>
+      <w:pPr>
+        <w:tabs>
+          <w:tab w:val="num" w:pos="6480"/>
+        </w:tabs>
+        <w:ind w:left="6480" w:hanging="360"/>
+      </w:pPr>
+      <w:rPr>
+        <w:rFonts w:ascii="Wingdings" w:hAnsi="Wingdings" w:hint="default"/>
+        <w:sz w:val="20"/>
+      </w:rPr>
+    </w:lvl>
+  </w:abstractNum>
+  <w:abstractNum w:abstractNumId="10" w15:restartNumberingAfterBreak="0">
+    <w:nsid w:val="39BC0DDD"/>
+    <w:multiLevelType w:val="multilevel"/>
+    <w:tmpl w:val="390E28C0"/>
+    <w:lvl w:ilvl="0">
+      <w:start w:val="9"/>
+      <w:numFmt w:val="decimal"/>
+      <w:lvlText w:val="%1."/>
+      <w:lvlJc w:val="left"/>
+      <w:pPr>
+        <w:tabs>
+          <w:tab w:val="num" w:pos="720"/>
+        </w:tabs>
+        <w:ind w:left="720" w:hanging="360"/>
+      </w:pPr>
+    </w:lvl>
+    <w:lvl w:ilvl="1" w:tentative="1">
+      <w:start w:val="1"/>
+      <w:numFmt w:val="decimal"/>
+      <w:lvlText w:val="%2."/>
+      <w:lvlJc w:val="left"/>
+      <w:pPr>
+        <w:tabs>
+          <w:tab w:val="num" w:pos="1440"/>
+        </w:tabs>
+        <w:ind w:left="1440" w:hanging="360"/>
+      </w:pPr>
+    </w:lvl>
+    <w:lvl w:ilvl="2" w:tentative="1">
+      <w:start w:val="1"/>
+      <w:numFmt w:val="decimal"/>
+      <w:lvlText w:val="%3."/>
+      <w:lvlJc w:val="left"/>
+      <w:pPr>
+        <w:tabs>
+          <w:tab w:val="num" w:pos="2160"/>
+        </w:tabs>
+        <w:ind w:left="2160" w:hanging="360"/>
+      </w:pPr>
+    </w:lvl>
+    <w:lvl w:ilvl="3" w:tentative="1">
+      <w:start w:val="1"/>
+      <w:numFmt w:val="decimal"/>
+      <w:lvlText w:val="%4."/>
+      <w:lvlJc w:val="left"/>
+      <w:pPr>
+        <w:tabs>
+          <w:tab w:val="num" w:pos="2880"/>
+        </w:tabs>
+        <w:ind w:left="2880" w:hanging="360"/>
+      </w:pPr>
+    </w:lvl>
+    <w:lvl w:ilvl="4" w:tentative="1">
+      <w:start w:val="1"/>
+      <w:numFmt w:val="decimal"/>
+      <w:lvlText w:val="%5."/>
+      <w:lvlJc w:val="left"/>
+      <w:pPr>
+        <w:tabs>
+          <w:tab w:val="num" w:pos="3600"/>
+        </w:tabs>
+        <w:ind w:left="3600" w:hanging="360"/>
+      </w:pPr>
+    </w:lvl>
+    <w:lvl w:ilvl="5" w:tentative="1">
+      <w:start w:val="1"/>
+      <w:numFmt w:val="decimal"/>
+      <w:lvlText w:val="%6."/>
+      <w:lvlJc w:val="left"/>
+      <w:pPr>
+        <w:tabs>
+          <w:tab w:val="num" w:pos="4320"/>
+        </w:tabs>
+        <w:ind w:left="4320" w:hanging="360"/>
+      </w:pPr>
+    </w:lvl>
+    <w:lvl w:ilvl="6" w:tentative="1">
+      <w:start w:val="1"/>
+      <w:numFmt w:val="decimal"/>
+      <w:lvlText w:val="%7."/>
+      <w:lvlJc w:val="left"/>
+      <w:pPr>
+        <w:tabs>
+          <w:tab w:val="num" w:pos="5040"/>
+        </w:tabs>
+        <w:ind w:left="5040" w:hanging="360"/>
+      </w:pPr>
+    </w:lvl>
+    <w:lvl w:ilvl="7" w:tentative="1">
+      <w:start w:val="1"/>
+      <w:numFmt w:val="decimal"/>
+      <w:lvlText w:val="%8."/>
+      <w:lvlJc w:val="left"/>
+      <w:pPr>
+        <w:tabs>
+          <w:tab w:val="num" w:pos="5760"/>
+        </w:tabs>
+        <w:ind w:left="5760" w:hanging="360"/>
+      </w:pPr>
+    </w:lvl>
+    <w:lvl w:ilvl="8" w:tentative="1">
+      <w:start w:val="1"/>
+      <w:numFmt w:val="decimal"/>
+      <w:lvlText w:val="%9."/>
+      <w:lvlJc w:val="left"/>
+      <w:pPr>
+        <w:tabs>
+          <w:tab w:val="num" w:pos="6480"/>
+        </w:tabs>
+        <w:ind w:left="6480" w:hanging="360"/>
+      </w:pPr>
+    </w:lvl>
+  </w:abstractNum>
+  <w:abstractNum w:abstractNumId="11" w15:restartNumberingAfterBreak="0">
     <w:nsid w:val="3E1B634C"/>
     <w:multiLevelType w:val="multilevel"/>
     <w:tmpl w:val="431AC282"/>
@@ -1227,7 +5129,7 @@
       </w:rPr>
     </w:lvl>
   </w:abstractNum>
-  <w:abstractNum w:abstractNumId="2" w15:restartNumberingAfterBreak="0">
+  <w:abstractNum w:abstractNumId="12" w15:restartNumberingAfterBreak="0">
     <w:nsid w:val="407162AE"/>
     <w:multiLevelType w:val="multilevel"/>
     <w:tmpl w:val="F628180A"/>
@@ -1376,7 +5278,1091 @@
       </w:rPr>
     </w:lvl>
   </w:abstractNum>
-  <w:abstractNum w:abstractNumId="3" w15:restartNumberingAfterBreak="0">
+  <w:abstractNum w:abstractNumId="13" w15:restartNumberingAfterBreak="0">
+    <w:nsid w:val="41620EEB"/>
+    <w:multiLevelType w:val="multilevel"/>
+    <w:tmpl w:val="1F3CB1EC"/>
+    <w:lvl w:ilvl="0">
+      <w:start w:val="1"/>
+      <w:numFmt w:val="bullet"/>
+      <w:lvlText w:val=""/>
+      <w:lvlJc w:val="left"/>
+      <w:pPr>
+        <w:tabs>
+          <w:tab w:val="num" w:pos="720"/>
+        </w:tabs>
+        <w:ind w:left="720" w:hanging="360"/>
+      </w:pPr>
+      <w:rPr>
+        <w:rFonts w:ascii="Symbol" w:hAnsi="Symbol" w:hint="default"/>
+        <w:sz w:val="20"/>
+      </w:rPr>
+    </w:lvl>
+    <w:lvl w:ilvl="1" w:tentative="1">
+      <w:start w:val="1"/>
+      <w:numFmt w:val="bullet"/>
+      <w:lvlText w:val="o"/>
+      <w:lvlJc w:val="left"/>
+      <w:pPr>
+        <w:tabs>
+          <w:tab w:val="num" w:pos="1440"/>
+        </w:tabs>
+        <w:ind w:left="1440" w:hanging="360"/>
+      </w:pPr>
+      <w:rPr>
+        <w:rFonts w:ascii="Courier New" w:hAnsi="Courier New" w:hint="default"/>
+        <w:sz w:val="20"/>
+      </w:rPr>
+    </w:lvl>
+    <w:lvl w:ilvl="2" w:tentative="1">
+      <w:start w:val="1"/>
+      <w:numFmt w:val="bullet"/>
+      <w:lvlText w:val=""/>
+      <w:lvlJc w:val="left"/>
+      <w:pPr>
+        <w:tabs>
+          <w:tab w:val="num" w:pos="2160"/>
+        </w:tabs>
+        <w:ind w:left="2160" w:hanging="360"/>
+      </w:pPr>
+      <w:rPr>
+        <w:rFonts w:ascii="Wingdings" w:hAnsi="Wingdings" w:hint="default"/>
+        <w:sz w:val="20"/>
+      </w:rPr>
+    </w:lvl>
+    <w:lvl w:ilvl="3" w:tentative="1">
+      <w:start w:val="1"/>
+      <w:numFmt w:val="bullet"/>
+      <w:lvlText w:val=""/>
+      <w:lvlJc w:val="left"/>
+      <w:pPr>
+        <w:tabs>
+          <w:tab w:val="num" w:pos="2880"/>
+        </w:tabs>
+        <w:ind w:left="2880" w:hanging="360"/>
+      </w:pPr>
+      <w:rPr>
+        <w:rFonts w:ascii="Wingdings" w:hAnsi="Wingdings" w:hint="default"/>
+        <w:sz w:val="20"/>
+      </w:rPr>
+    </w:lvl>
+    <w:lvl w:ilvl="4" w:tentative="1">
+      <w:start w:val="1"/>
+      <w:numFmt w:val="bullet"/>
+      <w:lvlText w:val=""/>
+      <w:lvlJc w:val="left"/>
+      <w:pPr>
+        <w:tabs>
+          <w:tab w:val="num" w:pos="3600"/>
+        </w:tabs>
+        <w:ind w:left="3600" w:hanging="360"/>
+      </w:pPr>
+      <w:rPr>
+        <w:rFonts w:ascii="Wingdings" w:hAnsi="Wingdings" w:hint="default"/>
+        <w:sz w:val="20"/>
+      </w:rPr>
+    </w:lvl>
+    <w:lvl w:ilvl="5" w:tentative="1">
+      <w:start w:val="1"/>
+      <w:numFmt w:val="bullet"/>
+      <w:lvlText w:val=""/>
+      <w:lvlJc w:val="left"/>
+      <w:pPr>
+        <w:tabs>
+          <w:tab w:val="num" w:pos="4320"/>
+        </w:tabs>
+        <w:ind w:left="4320" w:hanging="360"/>
+      </w:pPr>
+      <w:rPr>
+        <w:rFonts w:ascii="Wingdings" w:hAnsi="Wingdings" w:hint="default"/>
+        <w:sz w:val="20"/>
+      </w:rPr>
+    </w:lvl>
+    <w:lvl w:ilvl="6" w:tentative="1">
+      <w:start w:val="1"/>
+      <w:numFmt w:val="bullet"/>
+      <w:lvlText w:val=""/>
+      <w:lvlJc w:val="left"/>
+      <w:pPr>
+        <w:tabs>
+          <w:tab w:val="num" w:pos="5040"/>
+        </w:tabs>
+        <w:ind w:left="5040" w:hanging="360"/>
+      </w:pPr>
+      <w:rPr>
+        <w:rFonts w:ascii="Wingdings" w:hAnsi="Wingdings" w:hint="default"/>
+        <w:sz w:val="20"/>
+      </w:rPr>
+    </w:lvl>
+    <w:lvl w:ilvl="7" w:tentative="1">
+      <w:start w:val="1"/>
+      <w:numFmt w:val="bullet"/>
+      <w:lvlText w:val=""/>
+      <w:lvlJc w:val="left"/>
+      <w:pPr>
+        <w:tabs>
+          <w:tab w:val="num" w:pos="5760"/>
+        </w:tabs>
+        <w:ind w:left="5760" w:hanging="360"/>
+      </w:pPr>
+      <w:rPr>
+        <w:rFonts w:ascii="Wingdings" w:hAnsi="Wingdings" w:hint="default"/>
+        <w:sz w:val="20"/>
+      </w:rPr>
+    </w:lvl>
+    <w:lvl w:ilvl="8" w:tentative="1">
+      <w:start w:val="1"/>
+      <w:numFmt w:val="bullet"/>
+      <w:lvlText w:val=""/>
+      <w:lvlJc w:val="left"/>
+      <w:pPr>
+        <w:tabs>
+          <w:tab w:val="num" w:pos="6480"/>
+        </w:tabs>
+        <w:ind w:left="6480" w:hanging="360"/>
+      </w:pPr>
+      <w:rPr>
+        <w:rFonts w:ascii="Wingdings" w:hAnsi="Wingdings" w:hint="default"/>
+        <w:sz w:val="20"/>
+      </w:rPr>
+    </w:lvl>
+  </w:abstractNum>
+  <w:abstractNum w:abstractNumId="14" w15:restartNumberingAfterBreak="0">
+    <w:nsid w:val="469203AE"/>
+    <w:multiLevelType w:val="multilevel"/>
+    <w:tmpl w:val="C8C83DB4"/>
+    <w:lvl w:ilvl="0">
+      <w:start w:val="3"/>
+      <w:numFmt w:val="decimal"/>
+      <w:lvlText w:val="%1."/>
+      <w:lvlJc w:val="left"/>
+      <w:pPr>
+        <w:tabs>
+          <w:tab w:val="num" w:pos="720"/>
+        </w:tabs>
+        <w:ind w:left="720" w:hanging="360"/>
+      </w:pPr>
+    </w:lvl>
+    <w:lvl w:ilvl="1" w:tentative="1">
+      <w:start w:val="1"/>
+      <w:numFmt w:val="decimal"/>
+      <w:lvlText w:val="%2."/>
+      <w:lvlJc w:val="left"/>
+      <w:pPr>
+        <w:tabs>
+          <w:tab w:val="num" w:pos="1440"/>
+        </w:tabs>
+        <w:ind w:left="1440" w:hanging="360"/>
+      </w:pPr>
+    </w:lvl>
+    <w:lvl w:ilvl="2" w:tentative="1">
+      <w:start w:val="1"/>
+      <w:numFmt w:val="decimal"/>
+      <w:lvlText w:val="%3."/>
+      <w:lvlJc w:val="left"/>
+      <w:pPr>
+        <w:tabs>
+          <w:tab w:val="num" w:pos="2160"/>
+        </w:tabs>
+        <w:ind w:left="2160" w:hanging="360"/>
+      </w:pPr>
+    </w:lvl>
+    <w:lvl w:ilvl="3" w:tentative="1">
+      <w:start w:val="1"/>
+      <w:numFmt w:val="decimal"/>
+      <w:lvlText w:val="%4."/>
+      <w:lvlJc w:val="left"/>
+      <w:pPr>
+        <w:tabs>
+          <w:tab w:val="num" w:pos="2880"/>
+        </w:tabs>
+        <w:ind w:left="2880" w:hanging="360"/>
+      </w:pPr>
+    </w:lvl>
+    <w:lvl w:ilvl="4" w:tentative="1">
+      <w:start w:val="1"/>
+      <w:numFmt w:val="decimal"/>
+      <w:lvlText w:val="%5."/>
+      <w:lvlJc w:val="left"/>
+      <w:pPr>
+        <w:tabs>
+          <w:tab w:val="num" w:pos="3600"/>
+        </w:tabs>
+        <w:ind w:left="3600" w:hanging="360"/>
+      </w:pPr>
+    </w:lvl>
+    <w:lvl w:ilvl="5" w:tentative="1">
+      <w:start w:val="1"/>
+      <w:numFmt w:val="decimal"/>
+      <w:lvlText w:val="%6."/>
+      <w:lvlJc w:val="left"/>
+      <w:pPr>
+        <w:tabs>
+          <w:tab w:val="num" w:pos="4320"/>
+        </w:tabs>
+        <w:ind w:left="4320" w:hanging="360"/>
+      </w:pPr>
+    </w:lvl>
+    <w:lvl w:ilvl="6" w:tentative="1">
+      <w:start w:val="1"/>
+      <w:numFmt w:val="decimal"/>
+      <w:lvlText w:val="%7."/>
+      <w:lvlJc w:val="left"/>
+      <w:pPr>
+        <w:tabs>
+          <w:tab w:val="num" w:pos="5040"/>
+        </w:tabs>
+        <w:ind w:left="5040" w:hanging="360"/>
+      </w:pPr>
+    </w:lvl>
+    <w:lvl w:ilvl="7" w:tentative="1">
+      <w:start w:val="1"/>
+      <w:numFmt w:val="decimal"/>
+      <w:lvlText w:val="%8."/>
+      <w:lvlJc w:val="left"/>
+      <w:pPr>
+        <w:tabs>
+          <w:tab w:val="num" w:pos="5760"/>
+        </w:tabs>
+        <w:ind w:left="5760" w:hanging="360"/>
+      </w:pPr>
+    </w:lvl>
+    <w:lvl w:ilvl="8" w:tentative="1">
+      <w:start w:val="1"/>
+      <w:numFmt w:val="decimal"/>
+      <w:lvlText w:val="%9."/>
+      <w:lvlJc w:val="left"/>
+      <w:pPr>
+        <w:tabs>
+          <w:tab w:val="num" w:pos="6480"/>
+        </w:tabs>
+        <w:ind w:left="6480" w:hanging="360"/>
+      </w:pPr>
+    </w:lvl>
+  </w:abstractNum>
+  <w:abstractNum w:abstractNumId="15" w15:restartNumberingAfterBreak="0">
+    <w:nsid w:val="55AE4DC3"/>
+    <w:multiLevelType w:val="multilevel"/>
+    <w:tmpl w:val="D17E4C90"/>
+    <w:lvl w:ilvl="0">
+      <w:start w:val="1"/>
+      <w:numFmt w:val="bullet"/>
+      <w:lvlText w:val=""/>
+      <w:lvlJc w:val="left"/>
+      <w:pPr>
+        <w:tabs>
+          <w:tab w:val="num" w:pos="720"/>
+        </w:tabs>
+        <w:ind w:left="720" w:hanging="360"/>
+      </w:pPr>
+      <w:rPr>
+        <w:rFonts w:ascii="Symbol" w:hAnsi="Symbol" w:hint="default"/>
+        <w:sz w:val="20"/>
+      </w:rPr>
+    </w:lvl>
+    <w:lvl w:ilvl="1" w:tentative="1">
+      <w:start w:val="1"/>
+      <w:numFmt w:val="bullet"/>
+      <w:lvlText w:val="o"/>
+      <w:lvlJc w:val="left"/>
+      <w:pPr>
+        <w:tabs>
+          <w:tab w:val="num" w:pos="1440"/>
+        </w:tabs>
+        <w:ind w:left="1440" w:hanging="360"/>
+      </w:pPr>
+      <w:rPr>
+        <w:rFonts w:ascii="Courier New" w:hAnsi="Courier New" w:hint="default"/>
+        <w:sz w:val="20"/>
+      </w:rPr>
+    </w:lvl>
+    <w:lvl w:ilvl="2" w:tentative="1">
+      <w:start w:val="1"/>
+      <w:numFmt w:val="bullet"/>
+      <w:lvlText w:val=""/>
+      <w:lvlJc w:val="left"/>
+      <w:pPr>
+        <w:tabs>
+          <w:tab w:val="num" w:pos="2160"/>
+        </w:tabs>
+        <w:ind w:left="2160" w:hanging="360"/>
+      </w:pPr>
+      <w:rPr>
+        <w:rFonts w:ascii="Wingdings" w:hAnsi="Wingdings" w:hint="default"/>
+        <w:sz w:val="20"/>
+      </w:rPr>
+    </w:lvl>
+    <w:lvl w:ilvl="3" w:tentative="1">
+      <w:start w:val="1"/>
+      <w:numFmt w:val="bullet"/>
+      <w:lvlText w:val=""/>
+      <w:lvlJc w:val="left"/>
+      <w:pPr>
+        <w:tabs>
+          <w:tab w:val="num" w:pos="2880"/>
+        </w:tabs>
+        <w:ind w:left="2880" w:hanging="360"/>
+      </w:pPr>
+      <w:rPr>
+        <w:rFonts w:ascii="Wingdings" w:hAnsi="Wingdings" w:hint="default"/>
+        <w:sz w:val="20"/>
+      </w:rPr>
+    </w:lvl>
+    <w:lvl w:ilvl="4" w:tentative="1">
+      <w:start w:val="1"/>
+      <w:numFmt w:val="bullet"/>
+      <w:lvlText w:val=""/>
+      <w:lvlJc w:val="left"/>
+      <w:pPr>
+        <w:tabs>
+          <w:tab w:val="num" w:pos="3600"/>
+        </w:tabs>
+        <w:ind w:left="3600" w:hanging="360"/>
+      </w:pPr>
+      <w:rPr>
+        <w:rFonts w:ascii="Wingdings" w:hAnsi="Wingdings" w:hint="default"/>
+        <w:sz w:val="20"/>
+      </w:rPr>
+    </w:lvl>
+    <w:lvl w:ilvl="5" w:tentative="1">
+      <w:start w:val="1"/>
+      <w:numFmt w:val="bullet"/>
+      <w:lvlText w:val=""/>
+      <w:lvlJc w:val="left"/>
+      <w:pPr>
+        <w:tabs>
+          <w:tab w:val="num" w:pos="4320"/>
+        </w:tabs>
+        <w:ind w:left="4320" w:hanging="360"/>
+      </w:pPr>
+      <w:rPr>
+        <w:rFonts w:ascii="Wingdings" w:hAnsi="Wingdings" w:hint="default"/>
+        <w:sz w:val="20"/>
+      </w:rPr>
+    </w:lvl>
+    <w:lvl w:ilvl="6" w:tentative="1">
+      <w:start w:val="1"/>
+      <w:numFmt w:val="bullet"/>
+      <w:lvlText w:val=""/>
+      <w:lvlJc w:val="left"/>
+      <w:pPr>
+        <w:tabs>
+          <w:tab w:val="num" w:pos="5040"/>
+        </w:tabs>
+        <w:ind w:left="5040" w:hanging="360"/>
+      </w:pPr>
+      <w:rPr>
+        <w:rFonts w:ascii="Wingdings" w:hAnsi="Wingdings" w:hint="default"/>
+        <w:sz w:val="20"/>
+      </w:rPr>
+    </w:lvl>
+    <w:lvl w:ilvl="7" w:tentative="1">
+      <w:start w:val="1"/>
+      <w:numFmt w:val="bullet"/>
+      <w:lvlText w:val=""/>
+      <w:lvlJc w:val="left"/>
+      <w:pPr>
+        <w:tabs>
+          <w:tab w:val="num" w:pos="5760"/>
+        </w:tabs>
+        <w:ind w:left="5760" w:hanging="360"/>
+      </w:pPr>
+      <w:rPr>
+        <w:rFonts w:ascii="Wingdings" w:hAnsi="Wingdings" w:hint="default"/>
+        <w:sz w:val="20"/>
+      </w:rPr>
+    </w:lvl>
+    <w:lvl w:ilvl="8" w:tentative="1">
+      <w:start w:val="1"/>
+      <w:numFmt w:val="bullet"/>
+      <w:lvlText w:val=""/>
+      <w:lvlJc w:val="left"/>
+      <w:pPr>
+        <w:tabs>
+          <w:tab w:val="num" w:pos="6480"/>
+        </w:tabs>
+        <w:ind w:left="6480" w:hanging="360"/>
+      </w:pPr>
+      <w:rPr>
+        <w:rFonts w:ascii="Wingdings" w:hAnsi="Wingdings" w:hint="default"/>
+        <w:sz w:val="20"/>
+      </w:rPr>
+    </w:lvl>
+  </w:abstractNum>
+  <w:abstractNum w:abstractNumId="16" w15:restartNumberingAfterBreak="0">
+    <w:nsid w:val="55BF4C29"/>
+    <w:multiLevelType w:val="multilevel"/>
+    <w:tmpl w:val="03542C98"/>
+    <w:lvl w:ilvl="0">
+      <w:start w:val="6"/>
+      <w:numFmt w:val="decimal"/>
+      <w:lvlText w:val="%1."/>
+      <w:lvlJc w:val="left"/>
+      <w:pPr>
+        <w:tabs>
+          <w:tab w:val="num" w:pos="720"/>
+        </w:tabs>
+        <w:ind w:left="720" w:hanging="360"/>
+      </w:pPr>
+    </w:lvl>
+    <w:lvl w:ilvl="1" w:tentative="1">
+      <w:start w:val="1"/>
+      <w:numFmt w:val="decimal"/>
+      <w:lvlText w:val="%2."/>
+      <w:lvlJc w:val="left"/>
+      <w:pPr>
+        <w:tabs>
+          <w:tab w:val="num" w:pos="1440"/>
+        </w:tabs>
+        <w:ind w:left="1440" w:hanging="360"/>
+      </w:pPr>
+    </w:lvl>
+    <w:lvl w:ilvl="2" w:tentative="1">
+      <w:start w:val="1"/>
+      <w:numFmt w:val="decimal"/>
+      <w:lvlText w:val="%3."/>
+      <w:lvlJc w:val="left"/>
+      <w:pPr>
+        <w:tabs>
+          <w:tab w:val="num" w:pos="2160"/>
+        </w:tabs>
+        <w:ind w:left="2160" w:hanging="360"/>
+      </w:pPr>
+    </w:lvl>
+    <w:lvl w:ilvl="3" w:tentative="1">
+      <w:start w:val="1"/>
+      <w:numFmt w:val="decimal"/>
+      <w:lvlText w:val="%4."/>
+      <w:lvlJc w:val="left"/>
+      <w:pPr>
+        <w:tabs>
+          <w:tab w:val="num" w:pos="2880"/>
+        </w:tabs>
+        <w:ind w:left="2880" w:hanging="360"/>
+      </w:pPr>
+    </w:lvl>
+    <w:lvl w:ilvl="4" w:tentative="1">
+      <w:start w:val="1"/>
+      <w:numFmt w:val="decimal"/>
+      <w:lvlText w:val="%5."/>
+      <w:lvlJc w:val="left"/>
+      <w:pPr>
+        <w:tabs>
+          <w:tab w:val="num" w:pos="3600"/>
+        </w:tabs>
+        <w:ind w:left="3600" w:hanging="360"/>
+      </w:pPr>
+    </w:lvl>
+    <w:lvl w:ilvl="5" w:tentative="1">
+      <w:start w:val="1"/>
+      <w:numFmt w:val="decimal"/>
+      <w:lvlText w:val="%6."/>
+      <w:lvlJc w:val="left"/>
+      <w:pPr>
+        <w:tabs>
+          <w:tab w:val="num" w:pos="4320"/>
+        </w:tabs>
+        <w:ind w:left="4320" w:hanging="360"/>
+      </w:pPr>
+    </w:lvl>
+    <w:lvl w:ilvl="6" w:tentative="1">
+      <w:start w:val="1"/>
+      <w:numFmt w:val="decimal"/>
+      <w:lvlText w:val="%7."/>
+      <w:lvlJc w:val="left"/>
+      <w:pPr>
+        <w:tabs>
+          <w:tab w:val="num" w:pos="5040"/>
+        </w:tabs>
+        <w:ind w:left="5040" w:hanging="360"/>
+      </w:pPr>
+    </w:lvl>
+    <w:lvl w:ilvl="7" w:tentative="1">
+      <w:start w:val="1"/>
+      <w:numFmt w:val="decimal"/>
+      <w:lvlText w:val="%8."/>
+      <w:lvlJc w:val="left"/>
+      <w:pPr>
+        <w:tabs>
+          <w:tab w:val="num" w:pos="5760"/>
+        </w:tabs>
+        <w:ind w:left="5760" w:hanging="360"/>
+      </w:pPr>
+    </w:lvl>
+    <w:lvl w:ilvl="8" w:tentative="1">
+      <w:start w:val="1"/>
+      <w:numFmt w:val="decimal"/>
+      <w:lvlText w:val="%9."/>
+      <w:lvlJc w:val="left"/>
+      <w:pPr>
+        <w:tabs>
+          <w:tab w:val="num" w:pos="6480"/>
+        </w:tabs>
+        <w:ind w:left="6480" w:hanging="360"/>
+      </w:pPr>
+    </w:lvl>
+  </w:abstractNum>
+  <w:abstractNum w:abstractNumId="17" w15:restartNumberingAfterBreak="0">
+    <w:nsid w:val="5A31542D"/>
+    <w:multiLevelType w:val="multilevel"/>
+    <w:tmpl w:val="F5BA61C4"/>
+    <w:lvl w:ilvl="0">
+      <w:start w:val="1"/>
+      <w:numFmt w:val="bullet"/>
+      <w:lvlText w:val=""/>
+      <w:lvlJc w:val="left"/>
+      <w:pPr>
+        <w:tabs>
+          <w:tab w:val="num" w:pos="720"/>
+        </w:tabs>
+        <w:ind w:left="720" w:hanging="360"/>
+      </w:pPr>
+      <w:rPr>
+        <w:rFonts w:ascii="Symbol" w:hAnsi="Symbol" w:hint="default"/>
+        <w:sz w:val="20"/>
+      </w:rPr>
+    </w:lvl>
+    <w:lvl w:ilvl="1" w:tentative="1">
+      <w:start w:val="1"/>
+      <w:numFmt w:val="bullet"/>
+      <w:lvlText w:val="o"/>
+      <w:lvlJc w:val="left"/>
+      <w:pPr>
+        <w:tabs>
+          <w:tab w:val="num" w:pos="1440"/>
+        </w:tabs>
+        <w:ind w:left="1440" w:hanging="360"/>
+      </w:pPr>
+      <w:rPr>
+        <w:rFonts w:ascii="Courier New" w:hAnsi="Courier New" w:hint="default"/>
+        <w:sz w:val="20"/>
+      </w:rPr>
+    </w:lvl>
+    <w:lvl w:ilvl="2" w:tentative="1">
+      <w:start w:val="1"/>
+      <w:numFmt w:val="bullet"/>
+      <w:lvlText w:val=""/>
+      <w:lvlJc w:val="left"/>
+      <w:pPr>
+        <w:tabs>
+          <w:tab w:val="num" w:pos="2160"/>
+        </w:tabs>
+        <w:ind w:left="2160" w:hanging="360"/>
+      </w:pPr>
+      <w:rPr>
+        <w:rFonts w:ascii="Wingdings" w:hAnsi="Wingdings" w:hint="default"/>
+        <w:sz w:val="20"/>
+      </w:rPr>
+    </w:lvl>
+    <w:lvl w:ilvl="3" w:tentative="1">
+      <w:start w:val="1"/>
+      <w:numFmt w:val="bullet"/>
+      <w:lvlText w:val=""/>
+      <w:lvlJc w:val="left"/>
+      <w:pPr>
+        <w:tabs>
+          <w:tab w:val="num" w:pos="2880"/>
+        </w:tabs>
+        <w:ind w:left="2880" w:hanging="360"/>
+      </w:pPr>
+      <w:rPr>
+        <w:rFonts w:ascii="Wingdings" w:hAnsi="Wingdings" w:hint="default"/>
+        <w:sz w:val="20"/>
+      </w:rPr>
+    </w:lvl>
+    <w:lvl w:ilvl="4" w:tentative="1">
+      <w:start w:val="1"/>
+      <w:numFmt w:val="bullet"/>
+      <w:lvlText w:val=""/>
+      <w:lvlJc w:val="left"/>
+      <w:pPr>
+        <w:tabs>
+          <w:tab w:val="num" w:pos="3600"/>
+        </w:tabs>
+        <w:ind w:left="3600" w:hanging="360"/>
+      </w:pPr>
+      <w:rPr>
+        <w:rFonts w:ascii="Wingdings" w:hAnsi="Wingdings" w:hint="default"/>
+        <w:sz w:val="20"/>
+      </w:rPr>
+    </w:lvl>
+    <w:lvl w:ilvl="5" w:tentative="1">
+      <w:start w:val="1"/>
+      <w:numFmt w:val="bullet"/>
+      <w:lvlText w:val=""/>
+      <w:lvlJc w:val="left"/>
+      <w:pPr>
+        <w:tabs>
+          <w:tab w:val="num" w:pos="4320"/>
+        </w:tabs>
+        <w:ind w:left="4320" w:hanging="360"/>
+      </w:pPr>
+      <w:rPr>
+        <w:rFonts w:ascii="Wingdings" w:hAnsi="Wingdings" w:hint="default"/>
+        <w:sz w:val="20"/>
+      </w:rPr>
+    </w:lvl>
+    <w:lvl w:ilvl="6" w:tentative="1">
+      <w:start w:val="1"/>
+      <w:numFmt w:val="bullet"/>
+      <w:lvlText w:val=""/>
+      <w:lvlJc w:val="left"/>
+      <w:pPr>
+        <w:tabs>
+          <w:tab w:val="num" w:pos="5040"/>
+        </w:tabs>
+        <w:ind w:left="5040" w:hanging="360"/>
+      </w:pPr>
+      <w:rPr>
+        <w:rFonts w:ascii="Wingdings" w:hAnsi="Wingdings" w:hint="default"/>
+        <w:sz w:val="20"/>
+      </w:rPr>
+    </w:lvl>
+    <w:lvl w:ilvl="7" w:tentative="1">
+      <w:start w:val="1"/>
+      <w:numFmt w:val="bullet"/>
+      <w:lvlText w:val=""/>
+      <w:lvlJc w:val="left"/>
+      <w:pPr>
+        <w:tabs>
+          <w:tab w:val="num" w:pos="5760"/>
+        </w:tabs>
+        <w:ind w:left="5760" w:hanging="360"/>
+      </w:pPr>
+      <w:rPr>
+        <w:rFonts w:ascii="Wingdings" w:hAnsi="Wingdings" w:hint="default"/>
+        <w:sz w:val="20"/>
+      </w:rPr>
+    </w:lvl>
+    <w:lvl w:ilvl="8" w:tentative="1">
+      <w:start w:val="1"/>
+      <w:numFmt w:val="bullet"/>
+      <w:lvlText w:val=""/>
+      <w:lvlJc w:val="left"/>
+      <w:pPr>
+        <w:tabs>
+          <w:tab w:val="num" w:pos="6480"/>
+        </w:tabs>
+        <w:ind w:left="6480" w:hanging="360"/>
+      </w:pPr>
+      <w:rPr>
+        <w:rFonts w:ascii="Wingdings" w:hAnsi="Wingdings" w:hint="default"/>
+        <w:sz w:val="20"/>
+      </w:rPr>
+    </w:lvl>
+  </w:abstractNum>
+  <w:abstractNum w:abstractNumId="18" w15:restartNumberingAfterBreak="0">
+    <w:nsid w:val="5C52079F"/>
+    <w:multiLevelType w:val="multilevel"/>
+    <w:tmpl w:val="1608A8A2"/>
+    <w:lvl w:ilvl="0">
+      <w:start w:val="1"/>
+      <w:numFmt w:val="bullet"/>
+      <w:lvlText w:val=""/>
+      <w:lvlJc w:val="left"/>
+      <w:pPr>
+        <w:tabs>
+          <w:tab w:val="num" w:pos="720"/>
+        </w:tabs>
+        <w:ind w:left="720" w:hanging="360"/>
+      </w:pPr>
+      <w:rPr>
+        <w:rFonts w:ascii="Symbol" w:hAnsi="Symbol" w:hint="default"/>
+        <w:sz w:val="20"/>
+      </w:rPr>
+    </w:lvl>
+    <w:lvl w:ilvl="1" w:tentative="1">
+      <w:start w:val="1"/>
+      <w:numFmt w:val="bullet"/>
+      <w:lvlText w:val="o"/>
+      <w:lvlJc w:val="left"/>
+      <w:pPr>
+        <w:tabs>
+          <w:tab w:val="num" w:pos="1440"/>
+        </w:tabs>
+        <w:ind w:left="1440" w:hanging="360"/>
+      </w:pPr>
+      <w:rPr>
+        <w:rFonts w:ascii="Courier New" w:hAnsi="Courier New" w:hint="default"/>
+        <w:sz w:val="20"/>
+      </w:rPr>
+    </w:lvl>
+    <w:lvl w:ilvl="2" w:tentative="1">
+      <w:start w:val="1"/>
+      <w:numFmt w:val="bullet"/>
+      <w:lvlText w:val=""/>
+      <w:lvlJc w:val="left"/>
+      <w:pPr>
+        <w:tabs>
+          <w:tab w:val="num" w:pos="2160"/>
+        </w:tabs>
+        <w:ind w:left="2160" w:hanging="360"/>
+      </w:pPr>
+      <w:rPr>
+        <w:rFonts w:ascii="Wingdings" w:hAnsi="Wingdings" w:hint="default"/>
+        <w:sz w:val="20"/>
+      </w:rPr>
+    </w:lvl>
+    <w:lvl w:ilvl="3" w:tentative="1">
+      <w:start w:val="1"/>
+      <w:numFmt w:val="bullet"/>
+      <w:lvlText w:val=""/>
+      <w:lvlJc w:val="left"/>
+      <w:pPr>
+        <w:tabs>
+          <w:tab w:val="num" w:pos="2880"/>
+        </w:tabs>
+        <w:ind w:left="2880" w:hanging="360"/>
+      </w:pPr>
+      <w:rPr>
+        <w:rFonts w:ascii="Wingdings" w:hAnsi="Wingdings" w:hint="default"/>
+        <w:sz w:val="20"/>
+      </w:rPr>
+    </w:lvl>
+    <w:lvl w:ilvl="4" w:tentative="1">
+      <w:start w:val="1"/>
+      <w:numFmt w:val="bullet"/>
+      <w:lvlText w:val=""/>
+      <w:lvlJc w:val="left"/>
+      <w:pPr>
+        <w:tabs>
+          <w:tab w:val="num" w:pos="3600"/>
+        </w:tabs>
+        <w:ind w:left="3600" w:hanging="360"/>
+      </w:pPr>
+      <w:rPr>
+        <w:rFonts w:ascii="Wingdings" w:hAnsi="Wingdings" w:hint="default"/>
+        <w:sz w:val="20"/>
+      </w:rPr>
+    </w:lvl>
+    <w:lvl w:ilvl="5" w:tentative="1">
+      <w:start w:val="1"/>
+      <w:numFmt w:val="bullet"/>
+      <w:lvlText w:val=""/>
+      <w:lvlJc w:val="left"/>
+      <w:pPr>
+        <w:tabs>
+          <w:tab w:val="num" w:pos="4320"/>
+        </w:tabs>
+        <w:ind w:left="4320" w:hanging="360"/>
+      </w:pPr>
+      <w:rPr>
+        <w:rFonts w:ascii="Wingdings" w:hAnsi="Wingdings" w:hint="default"/>
+        <w:sz w:val="20"/>
+      </w:rPr>
+    </w:lvl>
+    <w:lvl w:ilvl="6" w:tentative="1">
+      <w:start w:val="1"/>
+      <w:numFmt w:val="bullet"/>
+      <w:lvlText w:val=""/>
+      <w:lvlJc w:val="left"/>
+      <w:pPr>
+        <w:tabs>
+          <w:tab w:val="num" w:pos="5040"/>
+        </w:tabs>
+        <w:ind w:left="5040" w:hanging="360"/>
+      </w:pPr>
+      <w:rPr>
+        <w:rFonts w:ascii="Wingdings" w:hAnsi="Wingdings" w:hint="default"/>
+        <w:sz w:val="20"/>
+      </w:rPr>
+    </w:lvl>
+    <w:lvl w:ilvl="7" w:tentative="1">
+      <w:start w:val="1"/>
+      <w:numFmt w:val="bullet"/>
+      <w:lvlText w:val=""/>
+      <w:lvlJc w:val="left"/>
+      <w:pPr>
+        <w:tabs>
+          <w:tab w:val="num" w:pos="5760"/>
+        </w:tabs>
+        <w:ind w:left="5760" w:hanging="360"/>
+      </w:pPr>
+      <w:rPr>
+        <w:rFonts w:ascii="Wingdings" w:hAnsi="Wingdings" w:hint="default"/>
+        <w:sz w:val="20"/>
+      </w:rPr>
+    </w:lvl>
+    <w:lvl w:ilvl="8" w:tentative="1">
+      <w:start w:val="1"/>
+      <w:numFmt w:val="bullet"/>
+      <w:lvlText w:val=""/>
+      <w:lvlJc w:val="left"/>
+      <w:pPr>
+        <w:tabs>
+          <w:tab w:val="num" w:pos="6480"/>
+        </w:tabs>
+        <w:ind w:left="6480" w:hanging="360"/>
+      </w:pPr>
+      <w:rPr>
+        <w:rFonts w:ascii="Wingdings" w:hAnsi="Wingdings" w:hint="default"/>
+        <w:sz w:val="20"/>
+      </w:rPr>
+    </w:lvl>
+  </w:abstractNum>
+  <w:abstractNum w:abstractNumId="19" w15:restartNumberingAfterBreak="0">
+    <w:nsid w:val="5E5D4EE7"/>
+    <w:multiLevelType w:val="multilevel"/>
+    <w:tmpl w:val="6D5CBC36"/>
+    <w:lvl w:ilvl="0">
+      <w:start w:val="4"/>
+      <w:numFmt w:val="decimal"/>
+      <w:lvlText w:val="%1."/>
+      <w:lvlJc w:val="left"/>
+      <w:pPr>
+        <w:tabs>
+          <w:tab w:val="num" w:pos="720"/>
+        </w:tabs>
+        <w:ind w:left="720" w:hanging="360"/>
+      </w:pPr>
+    </w:lvl>
+    <w:lvl w:ilvl="1" w:tentative="1">
+      <w:start w:val="1"/>
+      <w:numFmt w:val="decimal"/>
+      <w:lvlText w:val="%2."/>
+      <w:lvlJc w:val="left"/>
+      <w:pPr>
+        <w:tabs>
+          <w:tab w:val="num" w:pos="1440"/>
+        </w:tabs>
+        <w:ind w:left="1440" w:hanging="360"/>
+      </w:pPr>
+    </w:lvl>
+    <w:lvl w:ilvl="2" w:tentative="1">
+      <w:start w:val="1"/>
+      <w:numFmt w:val="decimal"/>
+      <w:lvlText w:val="%3."/>
+      <w:lvlJc w:val="left"/>
+      <w:pPr>
+        <w:tabs>
+          <w:tab w:val="num" w:pos="2160"/>
+        </w:tabs>
+        <w:ind w:left="2160" w:hanging="360"/>
+      </w:pPr>
+    </w:lvl>
+    <w:lvl w:ilvl="3" w:tentative="1">
+      <w:start w:val="1"/>
+      <w:numFmt w:val="decimal"/>
+      <w:lvlText w:val="%4."/>
+      <w:lvlJc w:val="left"/>
+      <w:pPr>
+        <w:tabs>
+          <w:tab w:val="num" w:pos="2880"/>
+        </w:tabs>
+        <w:ind w:left="2880" w:hanging="360"/>
+      </w:pPr>
+    </w:lvl>
+    <w:lvl w:ilvl="4" w:tentative="1">
+      <w:start w:val="1"/>
+      <w:numFmt w:val="decimal"/>
+      <w:lvlText w:val="%5."/>
+      <w:lvlJc w:val="left"/>
+      <w:pPr>
+        <w:tabs>
+          <w:tab w:val="num" w:pos="3600"/>
+        </w:tabs>
+        <w:ind w:left="3600" w:hanging="360"/>
+      </w:pPr>
+    </w:lvl>
+    <w:lvl w:ilvl="5" w:tentative="1">
+      <w:start w:val="1"/>
+      <w:numFmt w:val="decimal"/>
+      <w:lvlText w:val="%6."/>
+      <w:lvlJc w:val="left"/>
+      <w:pPr>
+        <w:tabs>
+          <w:tab w:val="num" w:pos="4320"/>
+        </w:tabs>
+        <w:ind w:left="4320" w:hanging="360"/>
+      </w:pPr>
+    </w:lvl>
+    <w:lvl w:ilvl="6" w:tentative="1">
+      <w:start w:val="1"/>
+      <w:numFmt w:val="decimal"/>
+      <w:lvlText w:val="%7."/>
+      <w:lvlJc w:val="left"/>
+      <w:pPr>
+        <w:tabs>
+          <w:tab w:val="num" w:pos="5040"/>
+        </w:tabs>
+        <w:ind w:left="5040" w:hanging="360"/>
+      </w:pPr>
+    </w:lvl>
+    <w:lvl w:ilvl="7" w:tentative="1">
+      <w:start w:val="1"/>
+      <w:numFmt w:val="decimal"/>
+      <w:lvlText w:val="%8."/>
+      <w:lvlJc w:val="left"/>
+      <w:pPr>
+        <w:tabs>
+          <w:tab w:val="num" w:pos="5760"/>
+        </w:tabs>
+        <w:ind w:left="5760" w:hanging="360"/>
+      </w:pPr>
+    </w:lvl>
+    <w:lvl w:ilvl="8" w:tentative="1">
+      <w:start w:val="1"/>
+      <w:numFmt w:val="decimal"/>
+      <w:lvlText w:val="%9."/>
+      <w:lvlJc w:val="left"/>
+      <w:pPr>
+        <w:tabs>
+          <w:tab w:val="num" w:pos="6480"/>
+        </w:tabs>
+        <w:ind w:left="6480" w:hanging="360"/>
+      </w:pPr>
+    </w:lvl>
+  </w:abstractNum>
+  <w:abstractNum w:abstractNumId="20" w15:restartNumberingAfterBreak="0">
+    <w:nsid w:val="655B1910"/>
+    <w:multiLevelType w:val="multilevel"/>
+    <w:tmpl w:val="6C32148A"/>
+    <w:lvl w:ilvl="0">
+      <w:start w:val="1"/>
+      <w:numFmt w:val="bullet"/>
+      <w:lvlText w:val=""/>
+      <w:lvlJc w:val="left"/>
+      <w:pPr>
+        <w:tabs>
+          <w:tab w:val="num" w:pos="720"/>
+        </w:tabs>
+        <w:ind w:left="720" w:hanging="360"/>
+      </w:pPr>
+      <w:rPr>
+        <w:rFonts w:ascii="Symbol" w:hAnsi="Symbol" w:hint="default"/>
+        <w:sz w:val="20"/>
+      </w:rPr>
+    </w:lvl>
+    <w:lvl w:ilvl="1" w:tentative="1">
+      <w:start w:val="1"/>
+      <w:numFmt w:val="bullet"/>
+      <w:lvlText w:val="o"/>
+      <w:lvlJc w:val="left"/>
+      <w:pPr>
+        <w:tabs>
+          <w:tab w:val="num" w:pos="1440"/>
+        </w:tabs>
+        <w:ind w:left="1440" w:hanging="360"/>
+      </w:pPr>
+      <w:rPr>
+        <w:rFonts w:ascii="Courier New" w:hAnsi="Courier New" w:hint="default"/>
+        <w:sz w:val="20"/>
+      </w:rPr>
+    </w:lvl>
+    <w:lvl w:ilvl="2" w:tentative="1">
+      <w:start w:val="1"/>
+      <w:numFmt w:val="bullet"/>
+      <w:lvlText w:val=""/>
+      <w:lvlJc w:val="left"/>
+      <w:pPr>
+        <w:tabs>
+          <w:tab w:val="num" w:pos="2160"/>
+        </w:tabs>
+        <w:ind w:left="2160" w:hanging="360"/>
+      </w:pPr>
+      <w:rPr>
+        <w:rFonts w:ascii="Wingdings" w:hAnsi="Wingdings" w:hint="default"/>
+        <w:sz w:val="20"/>
+      </w:rPr>
+    </w:lvl>
+    <w:lvl w:ilvl="3" w:tentative="1">
+      <w:start w:val="1"/>
+      <w:numFmt w:val="bullet"/>
+      <w:lvlText w:val=""/>
+      <w:lvlJc w:val="left"/>
+      <w:pPr>
+        <w:tabs>
+          <w:tab w:val="num" w:pos="2880"/>
+        </w:tabs>
+        <w:ind w:left="2880" w:hanging="360"/>
+      </w:pPr>
+      <w:rPr>
+        <w:rFonts w:ascii="Wingdings" w:hAnsi="Wingdings" w:hint="default"/>
+        <w:sz w:val="20"/>
+      </w:rPr>
+    </w:lvl>
+    <w:lvl w:ilvl="4" w:tentative="1">
+      <w:start w:val="1"/>
+      <w:numFmt w:val="bullet"/>
+      <w:lvlText w:val=""/>
+      <w:lvlJc w:val="left"/>
+      <w:pPr>
+        <w:tabs>
+          <w:tab w:val="num" w:pos="3600"/>
+        </w:tabs>
+        <w:ind w:left="3600" w:hanging="360"/>
+      </w:pPr>
+      <w:rPr>
+        <w:rFonts w:ascii="Wingdings" w:hAnsi="Wingdings" w:hint="default"/>
+        <w:sz w:val="20"/>
+      </w:rPr>
+    </w:lvl>
+    <w:lvl w:ilvl="5" w:tentative="1">
+      <w:start w:val="1"/>
+      <w:numFmt w:val="bullet"/>
+      <w:lvlText w:val=""/>
+      <w:lvlJc w:val="left"/>
+      <w:pPr>
+        <w:tabs>
+          <w:tab w:val="num" w:pos="4320"/>
+        </w:tabs>
+        <w:ind w:left="4320" w:hanging="360"/>
+      </w:pPr>
+      <w:rPr>
+        <w:rFonts w:ascii="Wingdings" w:hAnsi="Wingdings" w:hint="default"/>
+        <w:sz w:val="20"/>
+      </w:rPr>
+    </w:lvl>
+    <w:lvl w:ilvl="6" w:tentative="1">
+      <w:start w:val="1"/>
+      <w:numFmt w:val="bullet"/>
+      <w:lvlText w:val=""/>
+      <w:lvlJc w:val="left"/>
+      <w:pPr>
+        <w:tabs>
+          <w:tab w:val="num" w:pos="5040"/>
+        </w:tabs>
+        <w:ind w:left="5040" w:hanging="360"/>
+      </w:pPr>
+      <w:rPr>
+        <w:rFonts w:ascii="Wingdings" w:hAnsi="Wingdings" w:hint="default"/>
+        <w:sz w:val="20"/>
+      </w:rPr>
+    </w:lvl>
+    <w:lvl w:ilvl="7" w:tentative="1">
+      <w:start w:val="1"/>
+      <w:numFmt w:val="bullet"/>
+      <w:lvlText w:val=""/>
+      <w:lvlJc w:val="left"/>
+      <w:pPr>
+        <w:tabs>
+          <w:tab w:val="num" w:pos="5760"/>
+        </w:tabs>
+        <w:ind w:left="5760" w:hanging="360"/>
+      </w:pPr>
+      <w:rPr>
+        <w:rFonts w:ascii="Wingdings" w:hAnsi="Wingdings" w:hint="default"/>
+        <w:sz w:val="20"/>
+      </w:rPr>
+    </w:lvl>
+    <w:lvl w:ilvl="8" w:tentative="1">
+      <w:start w:val="1"/>
+      <w:numFmt w:val="bullet"/>
+      <w:lvlText w:val=""/>
+      <w:lvlJc w:val="left"/>
+      <w:pPr>
+        <w:tabs>
+          <w:tab w:val="num" w:pos="6480"/>
+        </w:tabs>
+        <w:ind w:left="6480" w:hanging="360"/>
+      </w:pPr>
+      <w:rPr>
+        <w:rFonts w:ascii="Wingdings" w:hAnsi="Wingdings" w:hint="default"/>
+        <w:sz w:val="20"/>
+      </w:rPr>
+    </w:lvl>
+  </w:abstractNum>
+  <w:abstractNum w:abstractNumId="21" w15:restartNumberingAfterBreak="0">
     <w:nsid w:val="65F94725"/>
     <w:multiLevelType w:val="multilevel"/>
     <w:tmpl w:val="59C09050"/>
@@ -1525,7 +6511,269 @@
       </w:rPr>
     </w:lvl>
   </w:abstractNum>
-  <w:abstractNum w:abstractNumId="4" w15:restartNumberingAfterBreak="0">
+  <w:abstractNum w:abstractNumId="22" w15:restartNumberingAfterBreak="0">
+    <w:nsid w:val="687355E6"/>
+    <w:multiLevelType w:val="multilevel"/>
+    <w:tmpl w:val="3DFA1F1C"/>
+    <w:lvl w:ilvl="0">
+      <w:start w:val="1"/>
+      <w:numFmt w:val="bullet"/>
+      <w:lvlText w:val=""/>
+      <w:lvlJc w:val="left"/>
+      <w:pPr>
+        <w:tabs>
+          <w:tab w:val="num" w:pos="720"/>
+        </w:tabs>
+        <w:ind w:left="720" w:hanging="360"/>
+      </w:pPr>
+      <w:rPr>
+        <w:rFonts w:ascii="Symbol" w:hAnsi="Symbol" w:hint="default"/>
+        <w:sz w:val="20"/>
+      </w:rPr>
+    </w:lvl>
+    <w:lvl w:ilvl="1" w:tentative="1">
+      <w:start w:val="1"/>
+      <w:numFmt w:val="bullet"/>
+      <w:lvlText w:val="o"/>
+      <w:lvlJc w:val="left"/>
+      <w:pPr>
+        <w:tabs>
+          <w:tab w:val="num" w:pos="1440"/>
+        </w:tabs>
+        <w:ind w:left="1440" w:hanging="360"/>
+      </w:pPr>
+      <w:rPr>
+        <w:rFonts w:ascii="Courier New" w:hAnsi="Courier New" w:hint="default"/>
+        <w:sz w:val="20"/>
+      </w:rPr>
+    </w:lvl>
+    <w:lvl w:ilvl="2" w:tentative="1">
+      <w:start w:val="1"/>
+      <w:numFmt w:val="bullet"/>
+      <w:lvlText w:val=""/>
+      <w:lvlJc w:val="left"/>
+      <w:pPr>
+        <w:tabs>
+          <w:tab w:val="num" w:pos="2160"/>
+        </w:tabs>
+        <w:ind w:left="2160" w:hanging="360"/>
+      </w:pPr>
+      <w:rPr>
+        <w:rFonts w:ascii="Wingdings" w:hAnsi="Wingdings" w:hint="default"/>
+        <w:sz w:val="20"/>
+      </w:rPr>
+    </w:lvl>
+    <w:lvl w:ilvl="3" w:tentative="1">
+      <w:start w:val="1"/>
+      <w:numFmt w:val="bullet"/>
+      <w:lvlText w:val=""/>
+      <w:lvlJc w:val="left"/>
+      <w:pPr>
+        <w:tabs>
+          <w:tab w:val="num" w:pos="2880"/>
+        </w:tabs>
+        <w:ind w:left="2880" w:hanging="360"/>
+      </w:pPr>
+      <w:rPr>
+        <w:rFonts w:ascii="Wingdings" w:hAnsi="Wingdings" w:hint="default"/>
+        <w:sz w:val="20"/>
+      </w:rPr>
+    </w:lvl>
+    <w:lvl w:ilvl="4" w:tentative="1">
+      <w:start w:val="1"/>
+      <w:numFmt w:val="bullet"/>
+      <w:lvlText w:val=""/>
+      <w:lvlJc w:val="left"/>
+      <w:pPr>
+        <w:tabs>
+          <w:tab w:val="num" w:pos="3600"/>
+        </w:tabs>
+        <w:ind w:left="3600" w:hanging="360"/>
+      </w:pPr>
+      <w:rPr>
+        <w:rFonts w:ascii="Wingdings" w:hAnsi="Wingdings" w:hint="default"/>
+        <w:sz w:val="20"/>
+      </w:rPr>
+    </w:lvl>
+    <w:lvl w:ilvl="5" w:tentative="1">
+      <w:start w:val="1"/>
+      <w:numFmt w:val="bullet"/>
+      <w:lvlText w:val=""/>
+      <w:lvlJc w:val="left"/>
+      <w:pPr>
+        <w:tabs>
+          <w:tab w:val="num" w:pos="4320"/>
+        </w:tabs>
+        <w:ind w:left="4320" w:hanging="360"/>
+      </w:pPr>
+      <w:rPr>
+        <w:rFonts w:ascii="Wingdings" w:hAnsi="Wingdings" w:hint="default"/>
+        <w:sz w:val="20"/>
+      </w:rPr>
+    </w:lvl>
+    <w:lvl w:ilvl="6" w:tentative="1">
+      <w:start w:val="1"/>
+      <w:numFmt w:val="bullet"/>
+      <w:lvlText w:val=""/>
+      <w:lvlJc w:val="left"/>
+      <w:pPr>
+        <w:tabs>
+          <w:tab w:val="num" w:pos="5040"/>
+        </w:tabs>
+        <w:ind w:left="5040" w:hanging="360"/>
+      </w:pPr>
+      <w:rPr>
+        <w:rFonts w:ascii="Wingdings" w:hAnsi="Wingdings" w:hint="default"/>
+        <w:sz w:val="20"/>
+      </w:rPr>
+    </w:lvl>
+    <w:lvl w:ilvl="7" w:tentative="1">
+      <w:start w:val="1"/>
+      <w:numFmt w:val="bullet"/>
+      <w:lvlText w:val=""/>
+      <w:lvlJc w:val="left"/>
+      <w:pPr>
+        <w:tabs>
+          <w:tab w:val="num" w:pos="5760"/>
+        </w:tabs>
+        <w:ind w:left="5760" w:hanging="360"/>
+      </w:pPr>
+      <w:rPr>
+        <w:rFonts w:ascii="Wingdings" w:hAnsi="Wingdings" w:hint="default"/>
+        <w:sz w:val="20"/>
+      </w:rPr>
+    </w:lvl>
+    <w:lvl w:ilvl="8" w:tentative="1">
+      <w:start w:val="1"/>
+      <w:numFmt w:val="bullet"/>
+      <w:lvlText w:val=""/>
+      <w:lvlJc w:val="left"/>
+      <w:pPr>
+        <w:tabs>
+          <w:tab w:val="num" w:pos="6480"/>
+        </w:tabs>
+        <w:ind w:left="6480" w:hanging="360"/>
+      </w:pPr>
+      <w:rPr>
+        <w:rFonts w:ascii="Wingdings" w:hAnsi="Wingdings" w:hint="default"/>
+        <w:sz w:val="20"/>
+      </w:rPr>
+    </w:lvl>
+  </w:abstractNum>
+  <w:abstractNum w:abstractNumId="23" w15:restartNumberingAfterBreak="0">
+    <w:nsid w:val="6A6C762C"/>
+    <w:multiLevelType w:val="multilevel"/>
+    <w:tmpl w:val="AF3AEA86"/>
+    <w:lvl w:ilvl="0">
+      <w:start w:val="5"/>
+      <w:numFmt w:val="decimal"/>
+      <w:lvlText w:val="%1."/>
+      <w:lvlJc w:val="left"/>
+      <w:pPr>
+        <w:tabs>
+          <w:tab w:val="num" w:pos="720"/>
+        </w:tabs>
+        <w:ind w:left="720" w:hanging="360"/>
+      </w:pPr>
+    </w:lvl>
+    <w:lvl w:ilvl="1" w:tentative="1">
+      <w:start w:val="1"/>
+      <w:numFmt w:val="decimal"/>
+      <w:lvlText w:val="%2."/>
+      <w:lvlJc w:val="left"/>
+      <w:pPr>
+        <w:tabs>
+          <w:tab w:val="num" w:pos="1440"/>
+        </w:tabs>
+        <w:ind w:left="1440" w:hanging="360"/>
+      </w:pPr>
+    </w:lvl>
+    <w:lvl w:ilvl="2" w:tentative="1">
+      <w:start w:val="1"/>
+      <w:numFmt w:val="decimal"/>
+      <w:lvlText w:val="%3."/>
+      <w:lvlJc w:val="left"/>
+      <w:pPr>
+        <w:tabs>
+          <w:tab w:val="num" w:pos="2160"/>
+        </w:tabs>
+        <w:ind w:left="2160" w:hanging="360"/>
+      </w:pPr>
+    </w:lvl>
+    <w:lvl w:ilvl="3" w:tentative="1">
+      <w:start w:val="1"/>
+      <w:numFmt w:val="decimal"/>
+      <w:lvlText w:val="%4."/>
+      <w:lvlJc w:val="left"/>
+      <w:pPr>
+        <w:tabs>
+          <w:tab w:val="num" w:pos="2880"/>
+        </w:tabs>
+        <w:ind w:left="2880" w:hanging="360"/>
+      </w:pPr>
+    </w:lvl>
+    <w:lvl w:ilvl="4" w:tentative="1">
+      <w:start w:val="1"/>
+      <w:numFmt w:val="decimal"/>
+      <w:lvlText w:val="%5."/>
+      <w:lvlJc w:val="left"/>
+      <w:pPr>
+        <w:tabs>
+          <w:tab w:val="num" w:pos="3600"/>
+        </w:tabs>
+        <w:ind w:left="3600" w:hanging="360"/>
+      </w:pPr>
+    </w:lvl>
+    <w:lvl w:ilvl="5" w:tentative="1">
+      <w:start w:val="1"/>
+      <w:numFmt w:val="decimal"/>
+      <w:lvlText w:val="%6."/>
+      <w:lvlJc w:val="left"/>
+      <w:pPr>
+        <w:tabs>
+          <w:tab w:val="num" w:pos="4320"/>
+        </w:tabs>
+        <w:ind w:left="4320" w:hanging="360"/>
+      </w:pPr>
+    </w:lvl>
+    <w:lvl w:ilvl="6" w:tentative="1">
+      <w:start w:val="1"/>
+      <w:numFmt w:val="decimal"/>
+      <w:lvlText w:val="%7."/>
+      <w:lvlJc w:val="left"/>
+      <w:pPr>
+        <w:tabs>
+          <w:tab w:val="num" w:pos="5040"/>
+        </w:tabs>
+        <w:ind w:left="5040" w:hanging="360"/>
+      </w:pPr>
+    </w:lvl>
+    <w:lvl w:ilvl="7" w:tentative="1">
+      <w:start w:val="1"/>
+      <w:numFmt w:val="decimal"/>
+      <w:lvlText w:val="%8."/>
+      <w:lvlJc w:val="left"/>
+      <w:pPr>
+        <w:tabs>
+          <w:tab w:val="num" w:pos="5760"/>
+        </w:tabs>
+        <w:ind w:left="5760" w:hanging="360"/>
+      </w:pPr>
+    </w:lvl>
+    <w:lvl w:ilvl="8" w:tentative="1">
+      <w:start w:val="1"/>
+      <w:numFmt w:val="decimal"/>
+      <w:lvlText w:val="%9."/>
+      <w:lvlJc w:val="left"/>
+      <w:pPr>
+        <w:tabs>
+          <w:tab w:val="num" w:pos="6480"/>
+        </w:tabs>
+        <w:ind w:left="6480" w:hanging="360"/>
+      </w:pPr>
+    </w:lvl>
+  </w:abstractNum>
+  <w:abstractNum w:abstractNumId="24" w15:restartNumberingAfterBreak="0">
     <w:nsid w:val="6AF0455F"/>
     <w:multiLevelType w:val="multilevel"/>
     <w:tmpl w:val="22EC0718"/>
@@ -1674,7 +6922,7 @@
       </w:rPr>
     </w:lvl>
   </w:abstractNum>
-  <w:abstractNum w:abstractNumId="5" w15:restartNumberingAfterBreak="0">
+  <w:abstractNum w:abstractNumId="25" w15:restartNumberingAfterBreak="0">
     <w:nsid w:val="70D26F3D"/>
     <w:multiLevelType w:val="multilevel"/>
     <w:tmpl w:val="8938D15C"/>
@@ -1823,7 +7071,7 @@
       </w:rPr>
     </w:lvl>
   </w:abstractNum>
-  <w:abstractNum w:abstractNumId="6" w15:restartNumberingAfterBreak="0">
+  <w:abstractNum w:abstractNumId="26" w15:restartNumberingAfterBreak="0">
     <w:nsid w:val="70E8341B"/>
     <w:multiLevelType w:val="multilevel"/>
     <w:tmpl w:val="5BB6C630"/>
@@ -1972,26 +7220,390 @@
       </w:rPr>
     </w:lvl>
   </w:abstractNum>
+  <w:abstractNum w:abstractNumId="27" w15:restartNumberingAfterBreak="0">
+    <w:nsid w:val="73BB2820"/>
+    <w:multiLevelType w:val="multilevel"/>
+    <w:tmpl w:val="06EAA1FC"/>
+    <w:lvl w:ilvl="0">
+      <w:start w:val="1"/>
+      <w:numFmt w:val="bullet"/>
+      <w:lvlText w:val=""/>
+      <w:lvlJc w:val="left"/>
+      <w:pPr>
+        <w:tabs>
+          <w:tab w:val="num" w:pos="720"/>
+        </w:tabs>
+        <w:ind w:left="720" w:hanging="360"/>
+      </w:pPr>
+      <w:rPr>
+        <w:rFonts w:ascii="Symbol" w:hAnsi="Symbol" w:hint="default"/>
+        <w:sz w:val="20"/>
+      </w:rPr>
+    </w:lvl>
+    <w:lvl w:ilvl="1" w:tentative="1">
+      <w:start w:val="1"/>
+      <w:numFmt w:val="bullet"/>
+      <w:lvlText w:val="o"/>
+      <w:lvlJc w:val="left"/>
+      <w:pPr>
+        <w:tabs>
+          <w:tab w:val="num" w:pos="1440"/>
+        </w:tabs>
+        <w:ind w:left="1440" w:hanging="360"/>
+      </w:pPr>
+      <w:rPr>
+        <w:rFonts w:ascii="Courier New" w:hAnsi="Courier New" w:hint="default"/>
+        <w:sz w:val="20"/>
+      </w:rPr>
+    </w:lvl>
+    <w:lvl w:ilvl="2" w:tentative="1">
+      <w:start w:val="1"/>
+      <w:numFmt w:val="bullet"/>
+      <w:lvlText w:val=""/>
+      <w:lvlJc w:val="left"/>
+      <w:pPr>
+        <w:tabs>
+          <w:tab w:val="num" w:pos="2160"/>
+        </w:tabs>
+        <w:ind w:left="2160" w:hanging="360"/>
+      </w:pPr>
+      <w:rPr>
+        <w:rFonts w:ascii="Wingdings" w:hAnsi="Wingdings" w:hint="default"/>
+        <w:sz w:val="20"/>
+      </w:rPr>
+    </w:lvl>
+    <w:lvl w:ilvl="3" w:tentative="1">
+      <w:start w:val="1"/>
+      <w:numFmt w:val="bullet"/>
+      <w:lvlText w:val=""/>
+      <w:lvlJc w:val="left"/>
+      <w:pPr>
+        <w:tabs>
+          <w:tab w:val="num" w:pos="2880"/>
+        </w:tabs>
+        <w:ind w:left="2880" w:hanging="360"/>
+      </w:pPr>
+      <w:rPr>
+        <w:rFonts w:ascii="Wingdings" w:hAnsi="Wingdings" w:hint="default"/>
+        <w:sz w:val="20"/>
+      </w:rPr>
+    </w:lvl>
+    <w:lvl w:ilvl="4" w:tentative="1">
+      <w:start w:val="1"/>
+      <w:numFmt w:val="bullet"/>
+      <w:lvlText w:val=""/>
+      <w:lvlJc w:val="left"/>
+      <w:pPr>
+        <w:tabs>
+          <w:tab w:val="num" w:pos="3600"/>
+        </w:tabs>
+        <w:ind w:left="3600" w:hanging="360"/>
+      </w:pPr>
+      <w:rPr>
+        <w:rFonts w:ascii="Wingdings" w:hAnsi="Wingdings" w:hint="default"/>
+        <w:sz w:val="20"/>
+      </w:rPr>
+    </w:lvl>
+    <w:lvl w:ilvl="5" w:tentative="1">
+      <w:start w:val="1"/>
+      <w:numFmt w:val="bullet"/>
+      <w:lvlText w:val=""/>
+      <w:lvlJc w:val="left"/>
+      <w:pPr>
+        <w:tabs>
+          <w:tab w:val="num" w:pos="4320"/>
+        </w:tabs>
+        <w:ind w:left="4320" w:hanging="360"/>
+      </w:pPr>
+      <w:rPr>
+        <w:rFonts w:ascii="Wingdings" w:hAnsi="Wingdings" w:hint="default"/>
+        <w:sz w:val="20"/>
+      </w:rPr>
+    </w:lvl>
+    <w:lvl w:ilvl="6" w:tentative="1">
+      <w:start w:val="1"/>
+      <w:numFmt w:val="bullet"/>
+      <w:lvlText w:val=""/>
+      <w:lvlJc w:val="left"/>
+      <w:pPr>
+        <w:tabs>
+          <w:tab w:val="num" w:pos="5040"/>
+        </w:tabs>
+        <w:ind w:left="5040" w:hanging="360"/>
+      </w:pPr>
+      <w:rPr>
+        <w:rFonts w:ascii="Wingdings" w:hAnsi="Wingdings" w:hint="default"/>
+        <w:sz w:val="20"/>
+      </w:rPr>
+    </w:lvl>
+    <w:lvl w:ilvl="7" w:tentative="1">
+      <w:start w:val="1"/>
+      <w:numFmt w:val="bullet"/>
+      <w:lvlText w:val=""/>
+      <w:lvlJc w:val="left"/>
+      <w:pPr>
+        <w:tabs>
+          <w:tab w:val="num" w:pos="5760"/>
+        </w:tabs>
+        <w:ind w:left="5760" w:hanging="360"/>
+      </w:pPr>
+      <w:rPr>
+        <w:rFonts w:ascii="Wingdings" w:hAnsi="Wingdings" w:hint="default"/>
+        <w:sz w:val="20"/>
+      </w:rPr>
+    </w:lvl>
+    <w:lvl w:ilvl="8" w:tentative="1">
+      <w:start w:val="1"/>
+      <w:numFmt w:val="bullet"/>
+      <w:lvlText w:val=""/>
+      <w:lvlJc w:val="left"/>
+      <w:pPr>
+        <w:tabs>
+          <w:tab w:val="num" w:pos="6480"/>
+        </w:tabs>
+        <w:ind w:left="6480" w:hanging="360"/>
+      </w:pPr>
+      <w:rPr>
+        <w:rFonts w:ascii="Wingdings" w:hAnsi="Wingdings" w:hint="default"/>
+        <w:sz w:val="20"/>
+      </w:rPr>
+    </w:lvl>
+  </w:abstractNum>
+  <w:abstractNum w:abstractNumId="28" w15:restartNumberingAfterBreak="0">
+    <w:nsid w:val="7424478B"/>
+    <w:multiLevelType w:val="multilevel"/>
+    <w:tmpl w:val="CEEE30CC"/>
+    <w:lvl w:ilvl="0">
+      <w:start w:val="1"/>
+      <w:numFmt w:val="bullet"/>
+      <w:lvlText w:val=""/>
+      <w:lvlJc w:val="left"/>
+      <w:pPr>
+        <w:tabs>
+          <w:tab w:val="num" w:pos="720"/>
+        </w:tabs>
+        <w:ind w:left="720" w:hanging="360"/>
+      </w:pPr>
+      <w:rPr>
+        <w:rFonts w:ascii="Symbol" w:hAnsi="Symbol" w:hint="default"/>
+        <w:sz w:val="20"/>
+      </w:rPr>
+    </w:lvl>
+    <w:lvl w:ilvl="1" w:tentative="1">
+      <w:start w:val="1"/>
+      <w:numFmt w:val="bullet"/>
+      <w:lvlText w:val="o"/>
+      <w:lvlJc w:val="left"/>
+      <w:pPr>
+        <w:tabs>
+          <w:tab w:val="num" w:pos="1440"/>
+        </w:tabs>
+        <w:ind w:left="1440" w:hanging="360"/>
+      </w:pPr>
+      <w:rPr>
+        <w:rFonts w:ascii="Courier New" w:hAnsi="Courier New" w:hint="default"/>
+        <w:sz w:val="20"/>
+      </w:rPr>
+    </w:lvl>
+    <w:lvl w:ilvl="2" w:tentative="1">
+      <w:start w:val="1"/>
+      <w:numFmt w:val="bullet"/>
+      <w:lvlText w:val=""/>
+      <w:lvlJc w:val="left"/>
+      <w:pPr>
+        <w:tabs>
+          <w:tab w:val="num" w:pos="2160"/>
+        </w:tabs>
+        <w:ind w:left="2160" w:hanging="360"/>
+      </w:pPr>
+      <w:rPr>
+        <w:rFonts w:ascii="Wingdings" w:hAnsi="Wingdings" w:hint="default"/>
+        <w:sz w:val="20"/>
+      </w:rPr>
+    </w:lvl>
+    <w:lvl w:ilvl="3" w:tentative="1">
+      <w:start w:val="1"/>
+      <w:numFmt w:val="bullet"/>
+      <w:lvlText w:val=""/>
+      <w:lvlJc w:val="left"/>
+      <w:pPr>
+        <w:tabs>
+          <w:tab w:val="num" w:pos="2880"/>
+        </w:tabs>
+        <w:ind w:left="2880" w:hanging="360"/>
+      </w:pPr>
+      <w:rPr>
+        <w:rFonts w:ascii="Wingdings" w:hAnsi="Wingdings" w:hint="default"/>
+        <w:sz w:val="20"/>
+      </w:rPr>
+    </w:lvl>
+    <w:lvl w:ilvl="4" w:tentative="1">
+      <w:start w:val="1"/>
+      <w:numFmt w:val="bullet"/>
+      <w:lvlText w:val=""/>
+      <w:lvlJc w:val="left"/>
+      <w:pPr>
+        <w:tabs>
+          <w:tab w:val="num" w:pos="3600"/>
+        </w:tabs>
+        <w:ind w:left="3600" w:hanging="360"/>
+      </w:pPr>
+      <w:rPr>
+        <w:rFonts w:ascii="Wingdings" w:hAnsi="Wingdings" w:hint="default"/>
+        <w:sz w:val="20"/>
+      </w:rPr>
+    </w:lvl>
+    <w:lvl w:ilvl="5" w:tentative="1">
+      <w:start w:val="1"/>
+      <w:numFmt w:val="bullet"/>
+      <w:lvlText w:val=""/>
+      <w:lvlJc w:val="left"/>
+      <w:pPr>
+        <w:tabs>
+          <w:tab w:val="num" w:pos="4320"/>
+        </w:tabs>
+        <w:ind w:left="4320" w:hanging="360"/>
+      </w:pPr>
+      <w:rPr>
+        <w:rFonts w:ascii="Wingdings" w:hAnsi="Wingdings" w:hint="default"/>
+        <w:sz w:val="20"/>
+      </w:rPr>
+    </w:lvl>
+    <w:lvl w:ilvl="6" w:tentative="1">
+      <w:start w:val="1"/>
+      <w:numFmt w:val="bullet"/>
+      <w:lvlText w:val=""/>
+      <w:lvlJc w:val="left"/>
+      <w:pPr>
+        <w:tabs>
+          <w:tab w:val="num" w:pos="5040"/>
+        </w:tabs>
+        <w:ind w:left="5040" w:hanging="360"/>
+      </w:pPr>
+      <w:rPr>
+        <w:rFonts w:ascii="Wingdings" w:hAnsi="Wingdings" w:hint="default"/>
+        <w:sz w:val="20"/>
+      </w:rPr>
+    </w:lvl>
+    <w:lvl w:ilvl="7" w:tentative="1">
+      <w:start w:val="1"/>
+      <w:numFmt w:val="bullet"/>
+      <w:lvlText w:val=""/>
+      <w:lvlJc w:val="left"/>
+      <w:pPr>
+        <w:tabs>
+          <w:tab w:val="num" w:pos="5760"/>
+        </w:tabs>
+        <w:ind w:left="5760" w:hanging="360"/>
+      </w:pPr>
+      <w:rPr>
+        <w:rFonts w:ascii="Wingdings" w:hAnsi="Wingdings" w:hint="default"/>
+        <w:sz w:val="20"/>
+      </w:rPr>
+    </w:lvl>
+    <w:lvl w:ilvl="8" w:tentative="1">
+      <w:start w:val="1"/>
+      <w:numFmt w:val="bullet"/>
+      <w:lvlText w:val=""/>
+      <w:lvlJc w:val="left"/>
+      <w:pPr>
+        <w:tabs>
+          <w:tab w:val="num" w:pos="6480"/>
+        </w:tabs>
+        <w:ind w:left="6480" w:hanging="360"/>
+      </w:pPr>
+      <w:rPr>
+        <w:rFonts w:ascii="Wingdings" w:hAnsi="Wingdings" w:hint="default"/>
+        <w:sz w:val="20"/>
+      </w:rPr>
+    </w:lvl>
+  </w:abstractNum>
   <w:num w:numId="1" w16cid:durableId="1348482457">
+    <w:abstractNumId w:val="11"/>
+  </w:num>
+  <w:num w:numId="2" w16cid:durableId="1315649231">
+    <w:abstractNumId w:val="24"/>
+  </w:num>
+  <w:num w:numId="3" w16cid:durableId="1650095361">
+    <w:abstractNumId w:val="21"/>
+  </w:num>
+  <w:num w:numId="4" w16cid:durableId="1260867012">
+    <w:abstractNumId w:val="26"/>
+  </w:num>
+  <w:num w:numId="5" w16cid:durableId="1811245733">
+    <w:abstractNumId w:val="8"/>
+  </w:num>
+  <w:num w:numId="6" w16cid:durableId="646789222">
+    <w:abstractNumId w:val="25"/>
+  </w:num>
+  <w:num w:numId="7" w16cid:durableId="1331525866">
+    <w:abstractNumId w:val="12"/>
+  </w:num>
+  <w:num w:numId="8" w16cid:durableId="1536428594">
+    <w:abstractNumId w:val="15"/>
+  </w:num>
+  <w:num w:numId="9" w16cid:durableId="2141873299">
     <w:abstractNumId w:val="1"/>
   </w:num>
-  <w:num w:numId="2" w16cid:durableId="1315649231">
+  <w:num w:numId="10" w16cid:durableId="986477064">
+    <w:abstractNumId w:val="20"/>
+  </w:num>
+  <w:num w:numId="11" w16cid:durableId="1862014025">
+    <w:abstractNumId w:val="5"/>
+  </w:num>
+  <w:num w:numId="12" w16cid:durableId="1404570937">
+    <w:abstractNumId w:val="2"/>
+  </w:num>
+  <w:num w:numId="13" w16cid:durableId="885263487">
+    <w:abstractNumId w:val="28"/>
+  </w:num>
+  <w:num w:numId="14" w16cid:durableId="813643166">
     <w:abstractNumId w:val="4"/>
   </w:num>
-  <w:num w:numId="3" w16cid:durableId="1650095361">
+  <w:num w:numId="15" w16cid:durableId="2101875380">
+    <w:abstractNumId w:val="7"/>
+  </w:num>
+  <w:num w:numId="16" w16cid:durableId="1443959283">
+    <w:abstractNumId w:val="14"/>
+  </w:num>
+  <w:num w:numId="17" w16cid:durableId="1986079298">
+    <w:abstractNumId w:val="18"/>
+  </w:num>
+  <w:num w:numId="18" w16cid:durableId="1991908361">
+    <w:abstractNumId w:val="19"/>
+  </w:num>
+  <w:num w:numId="19" w16cid:durableId="638265639">
+    <w:abstractNumId w:val="13"/>
+  </w:num>
+  <w:num w:numId="20" w16cid:durableId="1803886726">
+    <w:abstractNumId w:val="23"/>
+  </w:num>
+  <w:num w:numId="21" w16cid:durableId="254363274">
+    <w:abstractNumId w:val="17"/>
+  </w:num>
+  <w:num w:numId="22" w16cid:durableId="111560382">
+    <w:abstractNumId w:val="16"/>
+  </w:num>
+  <w:num w:numId="23" w16cid:durableId="444037574">
+    <w:abstractNumId w:val="6"/>
+  </w:num>
+  <w:num w:numId="24" w16cid:durableId="1698458325">
+    <w:abstractNumId w:val="0"/>
+  </w:num>
+  <w:num w:numId="25" w16cid:durableId="338775636">
+    <w:abstractNumId w:val="9"/>
+  </w:num>
+  <w:num w:numId="26" w16cid:durableId="534926310">
     <w:abstractNumId w:val="3"/>
   </w:num>
-  <w:num w:numId="4" w16cid:durableId="1260867012">
-    <w:abstractNumId w:val="6"/>
+  <w:num w:numId="27" w16cid:durableId="1997998314">
+    <w:abstractNumId w:val="27"/>
   </w:num>
-  <w:num w:numId="5" w16cid:durableId="1811245733">
-    <w:abstractNumId w:val="0"/>
+  <w:num w:numId="28" w16cid:durableId="1469586959">
+    <w:abstractNumId w:val="10"/>
   </w:num>
-  <w:num w:numId="6" w16cid:durableId="646789222">
-    <w:abstractNumId w:val="5"/>
-  </w:num>
-  <w:num w:numId="7" w16cid:durableId="1331525866">
-    <w:abstractNumId w:val="2"/>
+  <w:num w:numId="29" w16cid:durableId="1798646357">
+    <w:abstractNumId w:val="22"/>
   </w:num>
 </w:numbering>
 </file>
@@ -2921,6 +8533,34 @@
       <w:spacing w:after="0" w:line="240" w:lineRule="auto"/>
     </w:pPr>
   </w:style>
+  <w:style w:type="character" w:styleId="Strong">
+    <w:name w:val="Strong"/>
+    <w:basedOn w:val="DefaultParagraphFont"/>
+    <w:uiPriority w:val="22"/>
+    <w:qFormat/>
+    <w:rsid w:val="000B63A0"/>
+    <w:rPr>
+      <w:b/>
+      <w:bCs/>
+    </w:rPr>
+  </w:style>
+  <w:style w:type="paragraph" w:styleId="NormalWeb">
+    <w:name w:val="Normal (Web)"/>
+    <w:basedOn w:val="Normal"/>
+    <w:uiPriority w:val="99"/>
+    <w:semiHidden/>
+    <w:unhideWhenUsed/>
+    <w:rsid w:val="000B63A0"/>
+    <w:pPr>
+      <w:spacing w:before="100" w:beforeAutospacing="1" w:after="100" w:afterAutospacing="1" w:line="240" w:lineRule="auto"/>
+    </w:pPr>
+    <w:rPr>
+      <w:rFonts w:ascii="Times New Roman" w:eastAsia="Times New Roman" w:hAnsi="Times New Roman" w:cs="Times New Roman"/>
+      <w:kern w:val="0"/>
+      <w:lang w:eastAsia="en-GB"/>
+      <w14:ligatures w14:val="none"/>
+    </w:rPr>
+  </w:style>
 </w:styles>
 </file>
 
